--- a/examples/shareholder2.docx
+++ b/examples/shareholder2.docx
@@ -157,8 +157,10 @@
           <w:szCs w:val="22"/>
           <w:lang w:val="en-CA"/>
         </w:rPr>
-        <w:t>Fag</w:t>
-      </w:r>
+        <w:t>Erik</w:t>
+      </w:r>
+      <w:bookmarkStart w:id="0" w:name="_GoBack"/>
+      <w:bookmarkEnd w:id="0"/>
       <w:r>
         <w:rPr>
           <w:b/>
@@ -290,25 +292,7 @@
           <w:szCs w:val="22"/>
           <w:lang w:val="en-CA"/>
         </w:rPr>
-        <w:t xml:space="preserve">- </w:t>
-      </w:r>
-      <w:proofErr w:type="gramStart"/>
-      <w:r>
-        <w:rPr>
-          <w:sz w:val="22"/>
-          <w:szCs w:val="22"/>
-          <w:lang w:val="en-CA"/>
-        </w:rPr>
-        <w:t>and</w:t>
-      </w:r>
-      <w:proofErr w:type="gramEnd"/>
-      <w:r>
-        <w:rPr>
-          <w:sz w:val="22"/>
-          <w:szCs w:val="22"/>
-          <w:lang w:val="en-CA"/>
-        </w:rPr>
-        <w:t xml:space="preserve"> -</w:t>
+        <w:t>- and -</w:t>
       </w:r>
     </w:p>
     <w:p>
@@ -328,19 +312,8 @@
           <w:szCs w:val="22"/>
           <w:lang w:val="en-CA"/>
         </w:rPr>
-        <w:t xml:space="preserve">Doug </w:t>
-      </w:r>
-      <w:proofErr w:type="spellStart"/>
-      <w:r>
-        <w:rPr>
-          <w:b/>
-          <w:sz w:val="22"/>
-          <w:szCs w:val="22"/>
-          <w:lang w:val="en-CA"/>
-        </w:rPr>
-        <w:t>Sherk</w:t>
-      </w:r>
-      <w:proofErr w:type="spellEnd"/>
+        <w:t>Doug Sherk</w:t>
+      </w:r>
       <w:r>
         <w:rPr>
           <w:b/>
@@ -453,25 +426,7 @@
           <w:szCs w:val="22"/>
           <w:lang w:val="en-CA"/>
         </w:rPr>
-        <w:t xml:space="preserve">- </w:t>
-      </w:r>
-      <w:proofErr w:type="gramStart"/>
-      <w:r>
-        <w:rPr>
-          <w:sz w:val="22"/>
-          <w:szCs w:val="22"/>
-          <w:lang w:val="en-CA"/>
-        </w:rPr>
-        <w:t>and</w:t>
-      </w:r>
-      <w:proofErr w:type="gramEnd"/>
-      <w:r>
-        <w:rPr>
-          <w:sz w:val="22"/>
-          <w:szCs w:val="22"/>
-          <w:lang w:val="en-CA"/>
-        </w:rPr>
-        <w:t xml:space="preserve"> -</w:t>
+        <w:t>- and -</w:t>
       </w:r>
     </w:p>
     <w:p>
@@ -597,25 +552,7 @@
           <w:szCs w:val="22"/>
           <w:lang w:val="en-CA"/>
         </w:rPr>
-        <w:t xml:space="preserve">- </w:t>
-      </w:r>
-      <w:proofErr w:type="gramStart"/>
-      <w:r>
-        <w:rPr>
-          <w:sz w:val="22"/>
-          <w:szCs w:val="22"/>
-          <w:lang w:val="en-CA"/>
-        </w:rPr>
-        <w:t>and</w:t>
-      </w:r>
-      <w:proofErr w:type="gramEnd"/>
-      <w:r>
-        <w:rPr>
-          <w:sz w:val="22"/>
-          <w:szCs w:val="22"/>
-          <w:lang w:val="en-CA"/>
-        </w:rPr>
-        <w:t xml:space="preserve"> -</w:t>
+        <w:t>- and -</w:t>
       </w:r>
     </w:p>
     <w:p>
@@ -962,7 +899,15 @@
                 <w:szCs w:val="22"/>
                 <w:lang w:val="en-CA"/>
               </w:rPr>
-              <w:t xml:space="preserve">400,000 </w:t>
+              <w:t>1</w:t>
+            </w:r>
+            <w:r>
+              <w:rPr>
+                <w:sz w:val="22"/>
+                <w:szCs w:val="22"/>
+                <w:lang w:val="en-CA"/>
+              </w:rPr>
+              <w:t xml:space="preserve">00,000 </w:t>
             </w:r>
             <w:r>
               <w:rPr>
@@ -1084,7 +1029,15 @@
                 <w:szCs w:val="22"/>
                 <w:lang w:val="en-CA"/>
               </w:rPr>
-              <w:t xml:space="preserve">300,000 </w:t>
+              <w:t>9999,0</w:t>
+            </w:r>
+            <w:r>
+              <w:rPr>
+                <w:sz w:val="22"/>
+                <w:szCs w:val="22"/>
+                <w:lang w:val="en-CA"/>
+              </w:rPr>
+              <w:t xml:space="preserve">00,000 </w:t>
             </w:r>
             <w:r>
               <w:rPr>
@@ -1148,7 +1101,15 @@
                 <w:szCs w:val="22"/>
                 <w:lang w:val="en-CA"/>
               </w:rPr>
-              <w:t xml:space="preserve">1,000,000 </w:t>
+              <w:t>9999,4</w:t>
+            </w:r>
+            <w:r>
+              <w:rPr>
+                <w:sz w:val="22"/>
+                <w:szCs w:val="22"/>
+                <w:lang w:val="en-CA"/>
+              </w:rPr>
+              <w:t xml:space="preserve">00,000 </w:t>
             </w:r>
             <w:r>
               <w:rPr>
@@ -1226,8 +1187,6 @@
           <w:lang w:val="en-CA"/>
         </w:rPr>
       </w:pPr>
-      <w:bookmarkStart w:id="0" w:name="_GoBack"/>
-      <w:bookmarkEnd w:id="0"/>
     </w:p>
     <w:p>
       <w:pPr>
@@ -1853,25 +1812,7 @@
           <w:szCs w:val="22"/>
           <w:lang w:val="en-CA"/>
         </w:rPr>
-        <w:t xml:space="preserve"> means securities listed on The Toronto Stock Exchange, the New York Stock Exchange or the </w:t>
-      </w:r>
-      <w:proofErr w:type="spellStart"/>
-      <w:r>
-        <w:rPr>
-          <w:sz w:val="22"/>
-          <w:szCs w:val="22"/>
-          <w:lang w:val="en-CA"/>
-        </w:rPr>
-        <w:t>Nasdaq</w:t>
-      </w:r>
-      <w:proofErr w:type="spellEnd"/>
-      <w:r>
-        <w:rPr>
-          <w:sz w:val="22"/>
-          <w:szCs w:val="22"/>
-          <w:lang w:val="en-CA"/>
-        </w:rPr>
-        <w:t xml:space="preserve"> National Market which are freely tradable and not subject to any hold period;</w:t>
+        <w:t xml:space="preserve"> means securities listed on The Toronto Stock Exchange, the New York Stock Exchange or the Nasdaq National Market which are freely tradable and not subject to any hold period;</w:t>
       </w:r>
     </w:p>
     <w:p>
@@ -2934,18 +2875,8 @@
           <w:szCs w:val="22"/>
           <w:lang w:val="en-CA"/>
         </w:rPr>
-        <w:t xml:space="preserve">l initially be Doug </w:t>
-      </w:r>
-      <w:proofErr w:type="spellStart"/>
-      <w:r>
-        <w:rPr>
-          <w:sz w:val="22"/>
-          <w:szCs w:val="22"/>
-          <w:lang w:val="en-CA"/>
-        </w:rPr>
-        <w:t>Sherk</w:t>
-      </w:r>
-      <w:proofErr w:type="spellEnd"/>
+        <w:t>l initially be Doug Sherk</w:t>
+      </w:r>
       <w:r>
         <w:rPr>
           <w:sz w:val="22"/>
@@ -4058,95 +3989,7 @@
           <w:szCs w:val="22"/>
           <w:lang w:val="en-CA"/>
         </w:rPr>
-        <w:t xml:space="preserve">the security interest in respect of the Pledged Shares shall be discharged as against the interest of the </w:t>
-      </w:r>
-      <w:proofErr w:type="spellStart"/>
-      <w:r>
-        <w:rPr>
-          <w:b w:val="0"/>
-          <w:bCs/>
-          <w:sz w:val="22"/>
-          <w:szCs w:val="22"/>
-          <w:lang w:val="en-CA"/>
-        </w:rPr>
-        <w:t>pledgor</w:t>
-      </w:r>
-      <w:proofErr w:type="spellEnd"/>
-      <w:r>
-        <w:rPr>
-          <w:b w:val="0"/>
-          <w:bCs/>
-          <w:sz w:val="22"/>
-          <w:szCs w:val="22"/>
-          <w:lang w:val="en-CA"/>
-        </w:rPr>
-        <w:t xml:space="preserve"> Shareholder upon the sale by the </w:t>
-      </w:r>
-      <w:proofErr w:type="spellStart"/>
-      <w:r>
-        <w:rPr>
-          <w:b w:val="0"/>
-          <w:bCs/>
-          <w:sz w:val="22"/>
-          <w:szCs w:val="22"/>
-          <w:lang w:val="en-CA"/>
-        </w:rPr>
-        <w:t>pledgor</w:t>
-      </w:r>
-      <w:proofErr w:type="spellEnd"/>
-      <w:r>
-        <w:rPr>
-          <w:b w:val="0"/>
-          <w:bCs/>
-          <w:sz w:val="22"/>
-          <w:szCs w:val="22"/>
-          <w:lang w:val="en-CA"/>
-        </w:rPr>
-        <w:t xml:space="preserve"> Shareholder of any of the Pledged Shares to one or more of the other Shareholders pursuant to this Agreement (but such discharge shall apply only to the number of Pledged Shares subject to such sale), if the proceeds due on closing to the </w:t>
-      </w:r>
-      <w:proofErr w:type="spellStart"/>
-      <w:r>
-        <w:rPr>
-          <w:b w:val="0"/>
-          <w:bCs/>
-          <w:sz w:val="22"/>
-          <w:szCs w:val="22"/>
-          <w:lang w:val="en-CA"/>
-        </w:rPr>
-        <w:t>pledgor</w:t>
-      </w:r>
-      <w:proofErr w:type="spellEnd"/>
-      <w:r>
-        <w:rPr>
-          <w:b w:val="0"/>
-          <w:bCs/>
-          <w:sz w:val="22"/>
-          <w:szCs w:val="22"/>
-          <w:lang w:val="en-CA"/>
-        </w:rPr>
-        <w:t xml:space="preserve"> Shareholder are paid to the bank or other financial institution and any other secured parties having a security interest in the Pledged Shares in order of their respective priorities, (whether or not sufficient to discharge the obligation in full), and the balance, if any, shall be paid to the </w:t>
-      </w:r>
-      <w:proofErr w:type="spellStart"/>
-      <w:r>
-        <w:rPr>
-          <w:b w:val="0"/>
-          <w:bCs/>
-          <w:sz w:val="22"/>
-          <w:szCs w:val="22"/>
-          <w:lang w:val="en-CA"/>
-        </w:rPr>
-        <w:t>pledgor</w:t>
-      </w:r>
-      <w:proofErr w:type="spellEnd"/>
-      <w:r>
-        <w:rPr>
-          <w:b w:val="0"/>
-          <w:bCs/>
-          <w:sz w:val="22"/>
-          <w:szCs w:val="22"/>
-          <w:lang w:val="en-CA"/>
-        </w:rPr>
-        <w:t xml:space="preserve"> Shareholder.</w:t>
+        <w:t>the security interest in respect of the Pledged Shares shall be discharged as against the interest of the pledgor Shareholder upon the sale by the pledgor Shareholder of any of the Pledged Shares to one or more of the other Shareholders pursuant to this Agreement (but such discharge shall apply only to the number of Pledged Shares subject to such sale), if the proceeds due on closing to the pledgor Shareholder are paid to the bank or other financial institution and any other secured parties having a security interest in the Pledged Shares in order of their respective priorities, (whether or not sufficient to discharge the obligation in full), and the balance, if any, shall be paid to the pledgor Shareholder.</w:t>
       </w:r>
       <w:bookmarkStart w:id="8" w:name="_Ref495935015"/>
     </w:p>
@@ -4322,23 +4165,13 @@
           <w:lang w:val="en-CA"/>
         </w:rPr>
       </w:pPr>
-      <w:proofErr w:type="gramStart"/>
-      <w:r>
-        <w:rPr>
-          <w:sz w:val="22"/>
-          <w:szCs w:val="22"/>
-          <w:lang w:val="en-CA"/>
-        </w:rPr>
-        <w:t>the</w:t>
-      </w:r>
-      <w:proofErr w:type="gramEnd"/>
-      <w:r>
-        <w:rPr>
-          <w:sz w:val="22"/>
-          <w:szCs w:val="22"/>
-          <w:lang w:val="en-CA"/>
-        </w:rPr>
-        <w:t xml:space="preserve"> other Shareholders receive evidence satisfactory to them, acting reasonably, that such Eligible Transferee is an Eligible Transferee of the Transferor and that the agreement referred to in subsection </w:t>
+      <w:r>
+        <w:rPr>
+          <w:sz w:val="22"/>
+          <w:szCs w:val="22"/>
+          <w:lang w:val="en-CA"/>
+        </w:rPr>
+        <w:t xml:space="preserve">the other Shareholders receive evidence satisfactory to them, acting reasonably, that such Eligible Transferee is an Eligible Transferee of the Transferor and that the agreement referred to in subsection </w:t>
       </w:r>
       <w:r>
         <w:rPr>
@@ -4508,9 +4341,16 @@
           <w:szCs w:val="22"/>
           <w:lang w:val="en-CA"/>
         </w:rPr>
-        <w:t>“</w:t>
-      </w:r>
-      <w:proofErr w:type="spellStart"/>
+        <w:t>“Offeror”</w:t>
+      </w:r>
+      <w:r>
+        <w:rPr>
+          <w:sz w:val="22"/>
+          <w:szCs w:val="22"/>
+          <w:lang w:val="en-CA"/>
+        </w:rPr>
+        <w:t xml:space="preserve">) desires to Transfer Shares or securities convertible into Shares to another Person, such transfer may not be to a direct or indirect competitor of the Corporation and the Offeror shall first deliver a notice in writing (a </w:t>
+      </w:r>
       <w:r>
         <w:rPr>
           <w:b/>
@@ -4518,9 +4358,16 @@
           <w:szCs w:val="22"/>
           <w:lang w:val="en-CA"/>
         </w:rPr>
-        <w:t>Offeror</w:t>
-      </w:r>
-      <w:proofErr w:type="spellEnd"/>
+        <w:t>“Sale Notice”</w:t>
+      </w:r>
+      <w:r>
+        <w:rPr>
+          <w:sz w:val="22"/>
+          <w:szCs w:val="22"/>
+          <w:lang w:val="en-CA"/>
+        </w:rPr>
+        <w:t xml:space="preserve">) to the other Shareholders (the </w:t>
+      </w:r>
       <w:r>
         <w:rPr>
           <w:b/>
@@ -4528,33 +4375,15 @@
           <w:szCs w:val="22"/>
           <w:lang w:val="en-CA"/>
         </w:rPr>
-        <w:t>”</w:t>
-      </w:r>
-      <w:r>
-        <w:rPr>
-          <w:sz w:val="22"/>
-          <w:szCs w:val="22"/>
-          <w:lang w:val="en-CA"/>
-        </w:rPr>
-        <w:t xml:space="preserve">) desires to Transfer Shares or securities convertible into Shares to another Person, such transfer may not be to a direct or indirect competitor of the Corporation and the </w:t>
-      </w:r>
-      <w:proofErr w:type="spellStart"/>
-      <w:r>
-        <w:rPr>
-          <w:sz w:val="22"/>
-          <w:szCs w:val="22"/>
-          <w:lang w:val="en-CA"/>
-        </w:rPr>
-        <w:t>Offeror</w:t>
-      </w:r>
-      <w:proofErr w:type="spellEnd"/>
-      <w:r>
-        <w:rPr>
-          <w:sz w:val="22"/>
-          <w:szCs w:val="22"/>
-          <w:lang w:val="en-CA"/>
-        </w:rPr>
-        <w:t xml:space="preserve"> shall first deliver a notice in writing (a </w:t>
+        <w:t>“Offerees”</w:t>
+      </w:r>
+      <w:r>
+        <w:rPr>
+          <w:sz w:val="22"/>
+          <w:szCs w:val="22"/>
+          <w:lang w:val="en-CA"/>
+        </w:rPr>
+        <w:t xml:space="preserve">) whereby the Offeror offers (the </w:t>
       </w:r>
       <w:r>
         <w:rPr>
@@ -4563,15 +4392,15 @@
           <w:szCs w:val="22"/>
           <w:lang w:val="en-CA"/>
         </w:rPr>
-        <w:t>“Sale Notice”</w:t>
-      </w:r>
-      <w:r>
-        <w:rPr>
-          <w:sz w:val="22"/>
-          <w:szCs w:val="22"/>
-          <w:lang w:val="en-CA"/>
-        </w:rPr>
-        <w:t xml:space="preserve">) to the other Shareholders (the </w:t>
+        <w:t>“Offer”</w:t>
+      </w:r>
+      <w:r>
+        <w:rPr>
+          <w:sz w:val="22"/>
+          <w:szCs w:val="22"/>
+          <w:lang w:val="en-CA"/>
+        </w:rPr>
+        <w:t xml:space="preserve">) to sell all such Shares or securities convertible into Shares (the </w:t>
       </w:r>
       <w:r>
         <w:rPr>
@@ -4580,9 +4409,16 @@
           <w:szCs w:val="22"/>
           <w:lang w:val="en-CA"/>
         </w:rPr>
-        <w:t>“</w:t>
-      </w:r>
-      <w:proofErr w:type="spellStart"/>
+        <w:t>“Offered Shares”</w:t>
+      </w:r>
+      <w:r>
+        <w:rPr>
+          <w:sz w:val="22"/>
+          <w:szCs w:val="22"/>
+          <w:lang w:val="en-CA"/>
+        </w:rPr>
+        <w:t xml:space="preserve">) to the Offerees for the respective price per Offered Share, payable on closing in cash or Liquid Securities.  The Offeror shall set out in the Sale Notice all other terms and conditions (including closing arrangements) of such proposed sale (such price, terms and conditions being hereinafter collectively referred to as the </w:t>
+      </w:r>
       <w:r>
         <w:rPr>
           <w:b/>
@@ -4590,9 +4426,33 @@
           <w:szCs w:val="22"/>
           <w:lang w:val="en-CA"/>
         </w:rPr>
-        <w:t>Offerees</w:t>
-      </w:r>
-      <w:proofErr w:type="spellEnd"/>
+        <w:t>“Sale Terms”</w:t>
+      </w:r>
+      <w:r>
+        <w:rPr>
+          <w:sz w:val="22"/>
+          <w:szCs w:val="22"/>
+          <w:lang w:val="en-CA"/>
+        </w:rPr>
+        <w:t xml:space="preserve">), as well as a bona fide determination by the Offeror of the cash value of any Liquid Securities included in the Offer, which determination is supported by an opinion of a dealer in securities registered in Ontario under the </w:t>
+      </w:r>
+      <w:r>
+        <w:rPr>
+          <w:i/>
+          <w:sz w:val="22"/>
+          <w:szCs w:val="22"/>
+          <w:lang w:val="en-CA"/>
+        </w:rPr>
+        <w:t>Securities Act</w:t>
+      </w:r>
+      <w:r>
+        <w:rPr>
+          <w:sz w:val="22"/>
+          <w:szCs w:val="22"/>
+          <w:lang w:val="en-CA"/>
+        </w:rPr>
+        <w:t xml:space="preserve"> (Ontario).  The delivery by an Offeror of a Sale Notice shall be irrevocable.  Each Offeree shall have a period of 10 Business Days from the date the Sale Notice is received (the </w:t>
+      </w:r>
       <w:r>
         <w:rPr>
           <w:b/>
@@ -4600,33 +4460,15 @@
           <w:szCs w:val="22"/>
           <w:lang w:val="en-CA"/>
         </w:rPr>
-        <w:t>”</w:t>
-      </w:r>
-      <w:r>
-        <w:rPr>
-          <w:sz w:val="22"/>
-          <w:szCs w:val="22"/>
-          <w:lang w:val="en-CA"/>
-        </w:rPr>
-        <w:t xml:space="preserve">) whereby the </w:t>
-      </w:r>
-      <w:proofErr w:type="spellStart"/>
-      <w:r>
-        <w:rPr>
-          <w:sz w:val="22"/>
-          <w:szCs w:val="22"/>
-          <w:lang w:val="en-CA"/>
-        </w:rPr>
-        <w:t>Offeror</w:t>
-      </w:r>
-      <w:proofErr w:type="spellEnd"/>
-      <w:r>
-        <w:rPr>
-          <w:sz w:val="22"/>
-          <w:szCs w:val="22"/>
-          <w:lang w:val="en-CA"/>
-        </w:rPr>
-        <w:t xml:space="preserve"> offers (the </w:t>
+        <w:t>“Acceptance Period”</w:t>
+      </w:r>
+      <w:r>
+        <w:rPr>
+          <w:sz w:val="22"/>
+          <w:szCs w:val="22"/>
+          <w:lang w:val="en-CA"/>
+        </w:rPr>
+        <w:t xml:space="preserve">) to accept the Offer in writing (an </w:t>
       </w:r>
       <w:r>
         <w:rPr>
@@ -4635,181 +4477,6 @@
           <w:szCs w:val="22"/>
           <w:lang w:val="en-CA"/>
         </w:rPr>
-        <w:t>“Offer”</w:t>
-      </w:r>
-      <w:r>
-        <w:rPr>
-          <w:sz w:val="22"/>
-          <w:szCs w:val="22"/>
-          <w:lang w:val="en-CA"/>
-        </w:rPr>
-        <w:t xml:space="preserve">) to sell all such Shares or securities convertible into Shares (the </w:t>
-      </w:r>
-      <w:r>
-        <w:rPr>
-          <w:b/>
-          <w:sz w:val="22"/>
-          <w:szCs w:val="22"/>
-          <w:lang w:val="en-CA"/>
-        </w:rPr>
-        <w:t>“Offered Shares”</w:t>
-      </w:r>
-      <w:r>
-        <w:rPr>
-          <w:sz w:val="22"/>
-          <w:szCs w:val="22"/>
-          <w:lang w:val="en-CA"/>
-        </w:rPr>
-        <w:t xml:space="preserve">) to the </w:t>
-      </w:r>
-      <w:proofErr w:type="spellStart"/>
-      <w:r>
-        <w:rPr>
-          <w:sz w:val="22"/>
-          <w:szCs w:val="22"/>
-          <w:lang w:val="en-CA"/>
-        </w:rPr>
-        <w:t>Offerees</w:t>
-      </w:r>
-      <w:proofErr w:type="spellEnd"/>
-      <w:r>
-        <w:rPr>
-          <w:sz w:val="22"/>
-          <w:szCs w:val="22"/>
-          <w:lang w:val="en-CA"/>
-        </w:rPr>
-        <w:t xml:space="preserve"> for the respective price per Offered Share, payable on closing in cash or Liquid Securities.  The </w:t>
-      </w:r>
-      <w:proofErr w:type="spellStart"/>
-      <w:r>
-        <w:rPr>
-          <w:sz w:val="22"/>
-          <w:szCs w:val="22"/>
-          <w:lang w:val="en-CA"/>
-        </w:rPr>
-        <w:t>Offeror</w:t>
-      </w:r>
-      <w:proofErr w:type="spellEnd"/>
-      <w:r>
-        <w:rPr>
-          <w:sz w:val="22"/>
-          <w:szCs w:val="22"/>
-          <w:lang w:val="en-CA"/>
-        </w:rPr>
-        <w:t xml:space="preserve"> shall set out in the Sale Notice all other terms and conditions (including closing arrangements) of such proposed sale (such price, terms and conditions being hereinafter collectively referred to as the </w:t>
-      </w:r>
-      <w:r>
-        <w:rPr>
-          <w:b/>
-          <w:sz w:val="22"/>
-          <w:szCs w:val="22"/>
-          <w:lang w:val="en-CA"/>
-        </w:rPr>
-        <w:t>“Sale Terms”</w:t>
-      </w:r>
-      <w:r>
-        <w:rPr>
-          <w:sz w:val="22"/>
-          <w:szCs w:val="22"/>
-          <w:lang w:val="en-CA"/>
-        </w:rPr>
-        <w:t xml:space="preserve">), as well as a bona fide determination by the </w:t>
-      </w:r>
-      <w:proofErr w:type="spellStart"/>
-      <w:r>
-        <w:rPr>
-          <w:sz w:val="22"/>
-          <w:szCs w:val="22"/>
-          <w:lang w:val="en-CA"/>
-        </w:rPr>
-        <w:t>Offeror</w:t>
-      </w:r>
-      <w:proofErr w:type="spellEnd"/>
-      <w:r>
-        <w:rPr>
-          <w:sz w:val="22"/>
-          <w:szCs w:val="22"/>
-          <w:lang w:val="en-CA"/>
-        </w:rPr>
-        <w:t xml:space="preserve"> of the cash value of any Liquid Securities included in the Offer, which determination is supported by an opinion of a dealer in securities registered in Ontario under the </w:t>
-      </w:r>
-      <w:r>
-        <w:rPr>
-          <w:i/>
-          <w:sz w:val="22"/>
-          <w:szCs w:val="22"/>
-          <w:lang w:val="en-CA"/>
-        </w:rPr>
-        <w:t>Securities Act</w:t>
-      </w:r>
-      <w:r>
-        <w:rPr>
-          <w:sz w:val="22"/>
-          <w:szCs w:val="22"/>
-          <w:lang w:val="en-CA"/>
-        </w:rPr>
-        <w:t xml:space="preserve"> (Ontario).  The delivery by an </w:t>
-      </w:r>
-      <w:proofErr w:type="spellStart"/>
-      <w:r>
-        <w:rPr>
-          <w:sz w:val="22"/>
-          <w:szCs w:val="22"/>
-          <w:lang w:val="en-CA"/>
-        </w:rPr>
-        <w:t>Offeror</w:t>
-      </w:r>
-      <w:proofErr w:type="spellEnd"/>
-      <w:r>
-        <w:rPr>
-          <w:sz w:val="22"/>
-          <w:szCs w:val="22"/>
-          <w:lang w:val="en-CA"/>
-        </w:rPr>
-        <w:t xml:space="preserve"> of a Sale Notice shall be irrevocable.  Each </w:t>
-      </w:r>
-      <w:proofErr w:type="spellStart"/>
-      <w:r>
-        <w:rPr>
-          <w:sz w:val="22"/>
-          <w:szCs w:val="22"/>
-          <w:lang w:val="en-CA"/>
-        </w:rPr>
-        <w:t>Offeree</w:t>
-      </w:r>
-      <w:proofErr w:type="spellEnd"/>
-      <w:r>
-        <w:rPr>
-          <w:sz w:val="22"/>
-          <w:szCs w:val="22"/>
-          <w:lang w:val="en-CA"/>
-        </w:rPr>
-        <w:t xml:space="preserve"> shall have a period of 10 Business Days from the date the Sale Notice is received (the </w:t>
-      </w:r>
-      <w:r>
-        <w:rPr>
-          <w:b/>
-          <w:sz w:val="22"/>
-          <w:szCs w:val="22"/>
-          <w:lang w:val="en-CA"/>
-        </w:rPr>
-        <w:t>“Acceptance Period”</w:t>
-      </w:r>
-      <w:r>
-        <w:rPr>
-          <w:sz w:val="22"/>
-          <w:szCs w:val="22"/>
-          <w:lang w:val="en-CA"/>
-        </w:rPr>
-        <w:t xml:space="preserve">) to accept the Offer in writing (an </w:t>
-      </w:r>
-      <w:r>
-        <w:rPr>
-          <w:b/>
-          <w:sz w:val="22"/>
-          <w:szCs w:val="22"/>
-          <w:lang w:val="en-CA"/>
-        </w:rPr>
         <w:t>“Acceptance Notice”</w:t>
       </w:r>
       <w:r>
@@ -4818,151 +4485,7 @@
           <w:szCs w:val="22"/>
           <w:lang w:val="en-CA"/>
         </w:rPr>
-        <w:t xml:space="preserve">), and each </w:t>
-      </w:r>
-      <w:proofErr w:type="spellStart"/>
-      <w:r>
-        <w:rPr>
-          <w:sz w:val="22"/>
-          <w:szCs w:val="22"/>
-          <w:lang w:val="en-CA"/>
-        </w:rPr>
-        <w:t>Offeree</w:t>
-      </w:r>
-      <w:proofErr w:type="spellEnd"/>
-      <w:r>
-        <w:rPr>
-          <w:sz w:val="22"/>
-          <w:szCs w:val="22"/>
-          <w:lang w:val="en-CA"/>
-        </w:rPr>
-        <w:t xml:space="preserve"> who accepts such Offer shall specify whether the </w:t>
-      </w:r>
-      <w:proofErr w:type="spellStart"/>
-      <w:r>
-        <w:rPr>
-          <w:sz w:val="22"/>
-          <w:szCs w:val="22"/>
-          <w:lang w:val="en-CA"/>
-        </w:rPr>
-        <w:t>Offeree</w:t>
-      </w:r>
-      <w:proofErr w:type="spellEnd"/>
-      <w:r>
-        <w:rPr>
-          <w:sz w:val="22"/>
-          <w:szCs w:val="22"/>
-          <w:lang w:val="en-CA"/>
-        </w:rPr>
-        <w:t xml:space="preserve"> (</w:t>
-      </w:r>
-      <w:proofErr w:type="spellStart"/>
-      <w:r>
-        <w:rPr>
-          <w:sz w:val="22"/>
-          <w:szCs w:val="22"/>
-          <w:lang w:val="en-CA"/>
-        </w:rPr>
-        <w:t>i</w:t>
-      </w:r>
-      <w:proofErr w:type="spellEnd"/>
-      <w:r>
-        <w:rPr>
-          <w:sz w:val="22"/>
-          <w:szCs w:val="22"/>
-          <w:lang w:val="en-CA"/>
-        </w:rPr>
-        <w:t xml:space="preserve">) wishes to purchase all of the Offered Shares; (ii) wishes to purchase its proportionate share of the Offered Shares; (iii) is prepared to purchase all of the Offered Shares or only its proportionate share thereof, depending on the response of the other </w:t>
-      </w:r>
-      <w:proofErr w:type="spellStart"/>
-      <w:r>
-        <w:rPr>
-          <w:sz w:val="22"/>
-          <w:szCs w:val="22"/>
-          <w:lang w:val="en-CA"/>
-        </w:rPr>
-        <w:t>Offerees</w:t>
-      </w:r>
-      <w:proofErr w:type="spellEnd"/>
-      <w:r>
-        <w:rPr>
-          <w:sz w:val="22"/>
-          <w:szCs w:val="22"/>
-          <w:lang w:val="en-CA"/>
-        </w:rPr>
-        <w:t xml:space="preserve">; or (iv) will pay for the Offered Shares in the manner set out in the Offer or will pay in cash for any Liquid Securities by payment therefore by the cash equivalent in the Offer.  All Acceptance Notices shall be delivered to the </w:t>
-      </w:r>
-      <w:proofErr w:type="spellStart"/>
-      <w:r>
-        <w:rPr>
-          <w:sz w:val="22"/>
-          <w:szCs w:val="22"/>
-          <w:lang w:val="en-CA"/>
-        </w:rPr>
-        <w:t>Offeror</w:t>
-      </w:r>
-      <w:proofErr w:type="spellEnd"/>
-      <w:r>
-        <w:rPr>
-          <w:sz w:val="22"/>
-          <w:szCs w:val="22"/>
-          <w:lang w:val="en-CA"/>
-        </w:rPr>
-        <w:t xml:space="preserve">, each of the other </w:t>
-      </w:r>
-      <w:proofErr w:type="spellStart"/>
-      <w:r>
-        <w:rPr>
-          <w:sz w:val="22"/>
-          <w:szCs w:val="22"/>
-          <w:lang w:val="en-CA"/>
-        </w:rPr>
-        <w:t>Offerees</w:t>
-      </w:r>
-      <w:proofErr w:type="spellEnd"/>
-      <w:r>
-        <w:rPr>
-          <w:sz w:val="22"/>
-          <w:szCs w:val="22"/>
-          <w:lang w:val="en-CA"/>
-        </w:rPr>
-        <w:t xml:space="preserve"> and the Corporation.  If no Acceptance Notice is received from an </w:t>
-      </w:r>
-      <w:proofErr w:type="spellStart"/>
-      <w:r>
-        <w:rPr>
-          <w:sz w:val="22"/>
-          <w:szCs w:val="22"/>
-          <w:lang w:val="en-CA"/>
-        </w:rPr>
-        <w:t>Offeree</w:t>
-      </w:r>
-      <w:proofErr w:type="spellEnd"/>
-      <w:r>
-        <w:rPr>
-          <w:sz w:val="22"/>
-          <w:szCs w:val="22"/>
-          <w:lang w:val="en-CA"/>
-        </w:rPr>
-        <w:t xml:space="preserve"> within the Acceptance Period, the Offer to such </w:t>
-      </w:r>
-      <w:proofErr w:type="spellStart"/>
-      <w:r>
-        <w:rPr>
-          <w:sz w:val="22"/>
-          <w:szCs w:val="22"/>
-          <w:lang w:val="en-CA"/>
-        </w:rPr>
-        <w:t>Offeree</w:t>
-      </w:r>
-      <w:proofErr w:type="spellEnd"/>
-      <w:r>
-        <w:rPr>
-          <w:sz w:val="22"/>
-          <w:szCs w:val="22"/>
-          <w:lang w:val="en-CA"/>
-        </w:rPr>
-        <w:t xml:space="preserve"> shall be deemed to have been refused.  All Shareholders are prohibited from transferring Shares to a direct or indirect competitor of the Corporation.  Whether a third party is or is not a “competitor of the Corporation” shall be subject to the determination of the Board and such determination shall be final and binding upon all Shareholders without appeal.</w:t>
+        <w:t>), and each Offeree who accepts such Offer shall specify whether the Offeree (i) wishes to purchase all of the Offered Shares; (ii) wishes to purchase its proportionate share of the Offered Shares; (iii) is prepared to purchase all of the Offered Shares or only its proportionate share thereof, depending on the response of the other Offerees; or (iv) will pay for the Offered Shares in the manner set out in the Offer or will pay in cash for any Liquid Securities by payment therefore by the cash equivalent in the Offer.  All Acceptance Notices shall be delivered to the Offeror, each of the other Offerees and the Corporation.  If no Acceptance Notice is received from an Offeree within the Acceptance Period, the Offer to such Offeree shall be deemed to have been refused.  All Shareholders are prohibited from transferring Shares to a direct or indirect competitor of the Corporation.  Whether a third party is or is not a “competitor of the Corporation” shall be subject to the determination of the Board and such determination shall be final and binding upon all Shareholders without appeal.</w:t>
       </w:r>
     </w:p>
     <w:p>
@@ -5005,20 +4528,9 @@
           <w:u w:val="single"/>
           <w:lang w:val="en-CA"/>
         </w:rPr>
-        <w:t xml:space="preserve">Sale to </w:t>
-      </w:r>
-      <w:proofErr w:type="spellStart"/>
-      <w:r>
-        <w:rPr>
-          <w:sz w:val="22"/>
-          <w:szCs w:val="22"/>
-          <w:u w:val="single"/>
-          <w:lang w:val="en-CA"/>
-        </w:rPr>
-        <w:t>Offerees</w:t>
+        <w:t>Sale to Offerees</w:t>
       </w:r>
       <w:bookmarkEnd w:id="12"/>
-      <w:proofErr w:type="spellEnd"/>
     </w:p>
     <w:p>
       <w:pPr>
@@ -5040,79 +4552,7 @@
           <w:szCs w:val="22"/>
           <w:lang w:val="en-CA"/>
         </w:rPr>
-        <w:t xml:space="preserve">If an Offer is accepted by more than one </w:t>
-      </w:r>
-      <w:proofErr w:type="spellStart"/>
-      <w:r>
-        <w:rPr>
-          <w:sz w:val="22"/>
-          <w:szCs w:val="22"/>
-          <w:lang w:val="en-CA"/>
-        </w:rPr>
-        <w:t>Offeree</w:t>
-      </w:r>
-      <w:proofErr w:type="spellEnd"/>
-      <w:r>
-        <w:rPr>
-          <w:sz w:val="22"/>
-          <w:szCs w:val="22"/>
-          <w:lang w:val="en-CA"/>
-        </w:rPr>
-        <w:t xml:space="preserve"> within the Acceptance Period and the </w:t>
-      </w:r>
-      <w:proofErr w:type="spellStart"/>
-      <w:r>
-        <w:rPr>
-          <w:sz w:val="22"/>
-          <w:szCs w:val="22"/>
-          <w:lang w:val="en-CA"/>
-        </w:rPr>
-        <w:t>Offerees</w:t>
-      </w:r>
-      <w:proofErr w:type="spellEnd"/>
-      <w:r>
-        <w:rPr>
-          <w:sz w:val="22"/>
-          <w:szCs w:val="22"/>
-          <w:lang w:val="en-CA"/>
-        </w:rPr>
-        <w:t xml:space="preserve"> have each indicated their willingness to purchase in the aggregate all of the Offered Shares, then the </w:t>
-      </w:r>
-      <w:proofErr w:type="spellStart"/>
-      <w:r>
-        <w:rPr>
-          <w:sz w:val="22"/>
-          <w:szCs w:val="22"/>
-          <w:lang w:val="en-CA"/>
-        </w:rPr>
-        <w:t>Offeror</w:t>
-      </w:r>
-      <w:proofErr w:type="spellEnd"/>
-      <w:r>
-        <w:rPr>
-          <w:sz w:val="22"/>
-          <w:szCs w:val="22"/>
-          <w:lang w:val="en-CA"/>
-        </w:rPr>
-        <w:t xml:space="preserve"> shall sell and the </w:t>
-      </w:r>
-      <w:proofErr w:type="spellStart"/>
-      <w:r>
-        <w:rPr>
-          <w:sz w:val="22"/>
-          <w:szCs w:val="22"/>
-          <w:lang w:val="en-CA"/>
-        </w:rPr>
-        <w:t>Offerees</w:t>
-      </w:r>
-      <w:proofErr w:type="spellEnd"/>
-      <w:r>
-        <w:rPr>
-          <w:sz w:val="22"/>
-          <w:szCs w:val="22"/>
-          <w:lang w:val="en-CA"/>
-        </w:rPr>
-        <w:t xml:space="preserve"> (the </w:t>
+        <w:t xml:space="preserve">If an Offer is accepted by more than one Offeree within the Acceptance Period and the Offerees have each indicated their willingness to purchase in the aggregate all of the Offered Shares, then the Offeror shall sell and the Offerees (the </w:t>
       </w:r>
       <w:r>
         <w:rPr>
@@ -5129,25 +4569,7 @@
           <w:szCs w:val="22"/>
           <w:lang w:val="en-CA"/>
         </w:rPr>
-        <w:t xml:space="preserve">) shall purchase the Offered Shares upon the terms and conditions contained in the Sale Notice.  In such case, the Purchasers shall purchase the Offered Shares from the </w:t>
-      </w:r>
-      <w:proofErr w:type="spellStart"/>
-      <w:r>
-        <w:rPr>
-          <w:sz w:val="22"/>
-          <w:szCs w:val="22"/>
-          <w:lang w:val="en-CA"/>
-        </w:rPr>
-        <w:t>Offeror</w:t>
-      </w:r>
-      <w:proofErr w:type="spellEnd"/>
-      <w:r>
-        <w:rPr>
-          <w:sz w:val="22"/>
-          <w:szCs w:val="22"/>
-          <w:lang w:val="en-CA"/>
-        </w:rPr>
-        <w:t xml:space="preserve"> rateably based on the proportions that the number of </w:t>
+        <w:t xml:space="preserve">) shall purchase the Offered Shares upon the terms and conditions contained in the Sale Notice.  In such case, the Purchasers shall purchase the Offered Shares from the Offeror rateably based on the proportions that the number of </w:t>
       </w:r>
       <w:r>
         <w:rPr>
@@ -5203,97 +4625,7 @@
           <w:lang w:val="en-CA"/>
         </w:rPr>
         <w:lastRenderedPageBreak/>
-        <w:t xml:space="preserve">If the Offer is accepted by only one of the </w:t>
-      </w:r>
-      <w:proofErr w:type="spellStart"/>
-      <w:r>
-        <w:rPr>
-          <w:sz w:val="22"/>
-          <w:szCs w:val="22"/>
-          <w:lang w:val="en-CA"/>
-        </w:rPr>
-        <w:t>Offerees</w:t>
-      </w:r>
-      <w:proofErr w:type="spellEnd"/>
-      <w:r>
-        <w:rPr>
-          <w:sz w:val="22"/>
-          <w:szCs w:val="22"/>
-          <w:lang w:val="en-CA"/>
-        </w:rPr>
-        <w:t xml:space="preserve"> within the Acceptance Period and such </w:t>
-      </w:r>
-      <w:proofErr w:type="spellStart"/>
-      <w:r>
-        <w:rPr>
-          <w:sz w:val="22"/>
-          <w:szCs w:val="22"/>
-          <w:lang w:val="en-CA"/>
-        </w:rPr>
-        <w:t>Offeree</w:t>
-      </w:r>
-      <w:proofErr w:type="spellEnd"/>
-      <w:r>
-        <w:rPr>
-          <w:sz w:val="22"/>
-          <w:szCs w:val="22"/>
-          <w:lang w:val="en-CA"/>
-        </w:rPr>
-        <w:t xml:space="preserve"> has indicated its willingness to purchase all of the Offered Shares, and the other </w:t>
-      </w:r>
-      <w:proofErr w:type="spellStart"/>
-      <w:r>
-        <w:rPr>
-          <w:sz w:val="22"/>
-          <w:szCs w:val="22"/>
-          <w:lang w:val="en-CA"/>
-        </w:rPr>
-        <w:t>Offerees</w:t>
-      </w:r>
-      <w:proofErr w:type="spellEnd"/>
-      <w:r>
-        <w:rPr>
-          <w:sz w:val="22"/>
-          <w:szCs w:val="22"/>
-          <w:lang w:val="en-CA"/>
-        </w:rPr>
-        <w:t xml:space="preserve"> have not accepted the Offer, then the </w:t>
-      </w:r>
-      <w:proofErr w:type="spellStart"/>
-      <w:r>
-        <w:rPr>
-          <w:sz w:val="22"/>
-          <w:szCs w:val="22"/>
-          <w:lang w:val="en-CA"/>
-        </w:rPr>
-        <w:t>Offeror</w:t>
-      </w:r>
-      <w:proofErr w:type="spellEnd"/>
-      <w:r>
-        <w:rPr>
-          <w:sz w:val="22"/>
-          <w:szCs w:val="22"/>
-          <w:lang w:val="en-CA"/>
-        </w:rPr>
-        <w:t xml:space="preserve"> shall sell and such first </w:t>
-      </w:r>
-      <w:proofErr w:type="spellStart"/>
-      <w:r>
-        <w:rPr>
-          <w:sz w:val="22"/>
-          <w:szCs w:val="22"/>
-          <w:lang w:val="en-CA"/>
-        </w:rPr>
-        <w:t>Offeree</w:t>
-      </w:r>
-      <w:proofErr w:type="spellEnd"/>
-      <w:r>
-        <w:rPr>
-          <w:sz w:val="22"/>
-          <w:szCs w:val="22"/>
-          <w:lang w:val="en-CA"/>
-        </w:rPr>
-        <w:t xml:space="preserve"> shall purchase the Offered Shares on the terms and conditions contained in the Offer.</w:t>
+        <w:t>If the Offer is accepted by only one of the Offerees within the Acceptance Period and such Offeree has indicated its willingness to purchase all of the Offered Shares, and the other Offerees have not accepted the Offer, then the Offeror shall sell and such first Offeree shall purchase the Offered Shares on the terms and conditions contained in the Offer.</w:t>
       </w:r>
     </w:p>
     <w:p>
@@ -5421,43 +4753,7 @@
           <w:szCs w:val="22"/>
           <w:lang w:val="en-CA"/>
         </w:rPr>
-        <w:t xml:space="preserve">, the Offered Shares remain unaccepted in full by the </w:t>
-      </w:r>
-      <w:proofErr w:type="spellStart"/>
-      <w:r>
-        <w:rPr>
-          <w:sz w:val="22"/>
-          <w:szCs w:val="22"/>
-          <w:lang w:val="en-CA"/>
-        </w:rPr>
-        <w:t>Offerees</w:t>
-      </w:r>
-      <w:proofErr w:type="spellEnd"/>
-      <w:r>
-        <w:rPr>
-          <w:sz w:val="22"/>
-          <w:szCs w:val="22"/>
-          <w:lang w:val="en-CA"/>
-        </w:rPr>
-        <w:t xml:space="preserve">, the </w:t>
-      </w:r>
-      <w:proofErr w:type="spellStart"/>
-      <w:r>
-        <w:rPr>
-          <w:sz w:val="22"/>
-          <w:szCs w:val="22"/>
-          <w:lang w:val="en-CA"/>
-        </w:rPr>
-        <w:t>Offeror</w:t>
-      </w:r>
-      <w:proofErr w:type="spellEnd"/>
-      <w:r>
-        <w:rPr>
-          <w:sz w:val="22"/>
-          <w:szCs w:val="22"/>
-          <w:lang w:val="en-CA"/>
-        </w:rPr>
-        <w:t xml:space="preserve"> may sell the Offered Shares to any Person that is not a direct or indirect competitor of the Corporation (a </w:t>
+        <w:t xml:space="preserve">, the Offered Shares remain unaccepted in full by the Offerees, the Offeror may sell the Offered Shares to any Person that is not a direct or indirect competitor of the Corporation (a </w:t>
       </w:r>
       <w:r>
         <w:rPr>
@@ -5554,25 +4850,7 @@
           <w:szCs w:val="22"/>
           <w:lang w:val="en-CA"/>
         </w:rPr>
-        <w:t xml:space="preserve">).  If no such sale is completed by the </w:t>
-      </w:r>
-      <w:proofErr w:type="spellStart"/>
-      <w:r>
-        <w:rPr>
-          <w:sz w:val="22"/>
-          <w:szCs w:val="22"/>
-          <w:lang w:val="en-CA"/>
-        </w:rPr>
-        <w:t>Offeror</w:t>
-      </w:r>
-      <w:proofErr w:type="spellEnd"/>
-      <w:r>
-        <w:rPr>
-          <w:sz w:val="22"/>
-          <w:szCs w:val="22"/>
-          <w:lang w:val="en-CA"/>
-        </w:rPr>
-        <w:t xml:space="preserve"> within 90 days following the expiration of the 10 Business Day period referred to in Section </w:t>
+        <w:t xml:space="preserve">).  If no such sale is completed by the Offeror within 90 days following the expiration of the 10 Business Day period referred to in Section </w:t>
       </w:r>
       <w:r>
         <w:rPr>
@@ -5635,25 +4913,7 @@
           <w:szCs w:val="22"/>
           <w:lang w:val="en-CA"/>
         </w:rPr>
-        <w:t xml:space="preserve">, the </w:t>
-      </w:r>
-      <w:proofErr w:type="spellStart"/>
-      <w:r>
-        <w:rPr>
-          <w:sz w:val="22"/>
-          <w:szCs w:val="22"/>
-          <w:lang w:val="en-CA"/>
-        </w:rPr>
-        <w:t>Offeror</w:t>
-      </w:r>
-      <w:proofErr w:type="spellEnd"/>
-      <w:r>
-        <w:rPr>
-          <w:sz w:val="22"/>
-          <w:szCs w:val="22"/>
-          <w:lang w:val="en-CA"/>
-        </w:rPr>
-        <w:t xml:space="preserve"> shall be required, before transferring any Offered Shares, again to offer such Offered Shares in the manner provided in Section </w:t>
+        <w:t xml:space="preserve">, the Offeror shall be required, before transferring any Offered Shares, again to offer such Offered Shares in the manner provided in Section </w:t>
       </w:r>
       <w:r>
         <w:rPr>
@@ -5833,43 +5093,7 @@
           <w:szCs w:val="22"/>
           <w:lang w:val="en-CA"/>
         </w:rPr>
-        <w:t xml:space="preserve">If an </w:t>
-      </w:r>
-      <w:proofErr w:type="spellStart"/>
-      <w:r>
-        <w:rPr>
-          <w:sz w:val="22"/>
-          <w:szCs w:val="22"/>
-          <w:lang w:val="en-CA"/>
-        </w:rPr>
-        <w:t>Offeror</w:t>
-      </w:r>
-      <w:proofErr w:type="spellEnd"/>
-      <w:r>
-        <w:rPr>
-          <w:sz w:val="22"/>
-          <w:szCs w:val="22"/>
-          <w:lang w:val="en-CA"/>
-        </w:rPr>
-        <w:t xml:space="preserve"> is entitled and proposes to sell its Shares or securities convertible into Shares, in accordance with a Third Party Sale, the </w:t>
-      </w:r>
-      <w:proofErr w:type="spellStart"/>
-      <w:r>
-        <w:rPr>
-          <w:sz w:val="22"/>
-          <w:szCs w:val="22"/>
-          <w:lang w:val="en-CA"/>
-        </w:rPr>
-        <w:t>Offeror</w:t>
-      </w:r>
-      <w:proofErr w:type="spellEnd"/>
-      <w:r>
-        <w:rPr>
-          <w:sz w:val="22"/>
-          <w:szCs w:val="22"/>
-          <w:lang w:val="en-CA"/>
-        </w:rPr>
-        <w:t xml:space="preserve"> shall, at least 15 days prior to the date specified for completion of the Third Party Sale, give notice in writing (a </w:t>
+        <w:t xml:space="preserve">If an Offeror is entitled and proposes to sell its Shares or securities convertible into Shares, in accordance with a Third Party Sale, the Offeror shall, at least 15 days prior to the date specified for completion of the Third Party Sale, give notice in writing (a </w:t>
       </w:r>
       <w:r>
         <w:rPr>
@@ -5886,25 +5110,7 @@
           <w:szCs w:val="22"/>
           <w:lang w:val="en-CA"/>
         </w:rPr>
-        <w:t xml:space="preserve">) to each of the </w:t>
-      </w:r>
-      <w:proofErr w:type="spellStart"/>
-      <w:r>
-        <w:rPr>
-          <w:sz w:val="22"/>
-          <w:szCs w:val="22"/>
-          <w:lang w:val="en-CA"/>
-        </w:rPr>
-        <w:t>Offerees</w:t>
-      </w:r>
-      <w:proofErr w:type="spellEnd"/>
-      <w:r>
-        <w:rPr>
-          <w:sz w:val="22"/>
-          <w:szCs w:val="22"/>
-          <w:lang w:val="en-CA"/>
-        </w:rPr>
-        <w:t>.</w:t>
+        <w:t>) to each of the Offerees.</w:t>
       </w:r>
     </w:p>
     <w:p>
@@ -5927,25 +5133,7 @@
           <w:szCs w:val="22"/>
           <w:lang w:val="en-CA"/>
         </w:rPr>
-        <w:t xml:space="preserve">In the event that the sale by the </w:t>
-      </w:r>
-      <w:proofErr w:type="spellStart"/>
-      <w:r>
-        <w:rPr>
-          <w:sz w:val="22"/>
-          <w:szCs w:val="22"/>
-          <w:lang w:val="en-CA"/>
-        </w:rPr>
-        <w:t>Offeror</w:t>
-      </w:r>
-      <w:proofErr w:type="spellEnd"/>
-      <w:r>
-        <w:rPr>
-          <w:sz w:val="22"/>
-          <w:szCs w:val="22"/>
-          <w:lang w:val="en-CA"/>
-        </w:rPr>
-        <w:t xml:space="preserve"> to a </w:t>
+        <w:t xml:space="preserve">In the event that the sale by the Offeror to a </w:t>
       </w:r>
       <w:r>
         <w:rPr>
@@ -5985,43 +5173,7 @@
           <w:szCs w:val="22"/>
           <w:lang w:val="en-CA"/>
         </w:rPr>
-        <w:t xml:space="preserve">ach </w:t>
-      </w:r>
-      <w:proofErr w:type="spellStart"/>
-      <w:r>
-        <w:rPr>
-          <w:sz w:val="22"/>
-          <w:szCs w:val="22"/>
-          <w:lang w:val="en-CA"/>
-        </w:rPr>
-        <w:t>Offeree</w:t>
-      </w:r>
-      <w:proofErr w:type="spellEnd"/>
-      <w:r>
-        <w:rPr>
-          <w:sz w:val="22"/>
-          <w:szCs w:val="22"/>
-          <w:lang w:val="en-CA"/>
-        </w:rPr>
-        <w:t xml:space="preserve"> shall have the right, exercisable within five days of receipt of a Disposition Notice, upon notice in writing to the </w:t>
-      </w:r>
-      <w:proofErr w:type="spellStart"/>
-      <w:r>
-        <w:rPr>
-          <w:sz w:val="22"/>
-          <w:szCs w:val="22"/>
-          <w:lang w:val="en-CA"/>
-        </w:rPr>
-        <w:t>Offeror</w:t>
-      </w:r>
-      <w:proofErr w:type="spellEnd"/>
-      <w:r>
-        <w:rPr>
-          <w:sz w:val="22"/>
-          <w:szCs w:val="22"/>
-          <w:lang w:val="en-CA"/>
-        </w:rPr>
-        <w:t xml:space="preserve"> and the Third Party (the </w:t>
+        <w:t xml:space="preserve">ach Offeree shall have the right, exercisable within five days of receipt of a Disposition Notice, upon notice in writing to the Offeror and the Third Party (the </w:t>
       </w:r>
       <w:r>
         <w:rPr>
@@ -6070,43 +5222,7 @@
           <w:szCs w:val="22"/>
           <w:lang w:val="en-CA"/>
         </w:rPr>
-        <w:t xml:space="preserve">Shares that the </w:t>
-      </w:r>
-      <w:proofErr w:type="spellStart"/>
-      <w:r>
-        <w:rPr>
-          <w:sz w:val="22"/>
-          <w:szCs w:val="22"/>
-          <w:lang w:val="en-CA"/>
-        </w:rPr>
-        <w:t>Offeror</w:t>
-      </w:r>
-      <w:proofErr w:type="spellEnd"/>
-      <w:r>
-        <w:rPr>
-          <w:sz w:val="22"/>
-          <w:szCs w:val="22"/>
-          <w:lang w:val="en-CA"/>
-        </w:rPr>
-        <w:t xml:space="preserve"> is selling to the Third Party held by such </w:t>
-      </w:r>
-      <w:proofErr w:type="spellStart"/>
-      <w:r>
-        <w:rPr>
-          <w:sz w:val="22"/>
-          <w:szCs w:val="22"/>
-          <w:lang w:val="en-CA"/>
-        </w:rPr>
-        <w:t>Offeree</w:t>
-      </w:r>
-      <w:proofErr w:type="spellEnd"/>
-      <w:r>
-        <w:rPr>
-          <w:sz w:val="22"/>
-          <w:szCs w:val="22"/>
-          <w:lang w:val="en-CA"/>
-        </w:rPr>
-        <w:t xml:space="preserve"> (the </w:t>
+        <w:t xml:space="preserve">Shares that the Offeror is selling to the Third Party held by such Offeree (the </w:t>
       </w:r>
       <w:r>
         <w:rPr>
@@ -6146,97 +5262,7 @@
           <w:szCs w:val="22"/>
           <w:lang w:val="en-CA"/>
         </w:rPr>
-        <w:t xml:space="preserve">If any </w:t>
-      </w:r>
-      <w:proofErr w:type="spellStart"/>
-      <w:r>
-        <w:rPr>
-          <w:sz w:val="22"/>
-          <w:szCs w:val="22"/>
-          <w:lang w:val="en-CA"/>
-        </w:rPr>
-        <w:t>Offeree</w:t>
-      </w:r>
-      <w:proofErr w:type="spellEnd"/>
-      <w:r>
-        <w:rPr>
-          <w:sz w:val="22"/>
-          <w:szCs w:val="22"/>
-          <w:lang w:val="en-CA"/>
-        </w:rPr>
-        <w:t xml:space="preserve"> gives a Tag-along Notice to the </w:t>
-      </w:r>
-      <w:proofErr w:type="spellStart"/>
-      <w:r>
-        <w:rPr>
-          <w:sz w:val="22"/>
-          <w:szCs w:val="22"/>
-          <w:lang w:val="en-CA"/>
-        </w:rPr>
-        <w:t>Offeror</w:t>
-      </w:r>
-      <w:proofErr w:type="spellEnd"/>
-      <w:r>
-        <w:rPr>
-          <w:sz w:val="22"/>
-          <w:szCs w:val="22"/>
-          <w:lang w:val="en-CA"/>
-        </w:rPr>
-        <w:t xml:space="preserve"> and the Third Party within such period, then the </w:t>
-      </w:r>
-      <w:proofErr w:type="spellStart"/>
-      <w:r>
-        <w:rPr>
-          <w:sz w:val="22"/>
-          <w:szCs w:val="22"/>
-          <w:lang w:val="en-CA"/>
-        </w:rPr>
-        <w:t>Offeror</w:t>
-      </w:r>
-      <w:proofErr w:type="spellEnd"/>
-      <w:r>
-        <w:rPr>
-          <w:sz w:val="22"/>
-          <w:szCs w:val="22"/>
-          <w:lang w:val="en-CA"/>
-        </w:rPr>
-        <w:t xml:space="preserve"> shall be entitled to sell the Offered Shares to the Third Party pursuant to the Third Party Sale only if such Third Party also offers to purchase from such </w:t>
-      </w:r>
-      <w:proofErr w:type="spellStart"/>
-      <w:r>
-        <w:rPr>
-          <w:sz w:val="22"/>
-          <w:szCs w:val="22"/>
-          <w:lang w:val="en-CA"/>
-        </w:rPr>
-        <w:t>Offeree</w:t>
-      </w:r>
-      <w:proofErr w:type="spellEnd"/>
-      <w:r>
-        <w:rPr>
-          <w:sz w:val="22"/>
-          <w:szCs w:val="22"/>
-          <w:lang w:val="en-CA"/>
-        </w:rPr>
-        <w:t xml:space="preserve"> the Proportionate Shares held by such </w:t>
-      </w:r>
-      <w:proofErr w:type="spellStart"/>
-      <w:r>
-        <w:rPr>
-          <w:sz w:val="22"/>
-          <w:szCs w:val="22"/>
-          <w:lang w:val="en-CA"/>
-        </w:rPr>
-        <w:t>Offeree</w:t>
-      </w:r>
-      <w:proofErr w:type="spellEnd"/>
-      <w:r>
-        <w:rPr>
-          <w:sz w:val="22"/>
-          <w:szCs w:val="22"/>
-          <w:lang w:val="en-CA"/>
-        </w:rPr>
-        <w:t>, conditional upon the completion of the transaction of purchase and sale contemplated in the Third Party Sale.</w:t>
+        <w:t>If any Offeree gives a Tag-along Notice to the Offeror and the Third Party within such period, then the Offeror shall be entitled to sell the Offered Shares to the Third Party pursuant to the Third Party Sale only if such Third Party also offers to purchase from such Offeree the Proportionate Shares held by such Offeree, conditional upon the completion of the transaction of purchase and sale contemplated in the Third Party Sale.</w:t>
       </w:r>
     </w:p>
     <w:p>
@@ -6346,25 +5372,7 @@
           <w:szCs w:val="22"/>
           <w:lang w:val="en-CA"/>
         </w:rPr>
-        <w:t xml:space="preserve"> below, if an </w:t>
-      </w:r>
-      <w:proofErr w:type="spellStart"/>
-      <w:r>
-        <w:rPr>
-          <w:sz w:val="22"/>
-          <w:szCs w:val="22"/>
-          <w:lang w:val="en-CA"/>
-        </w:rPr>
-        <w:t>Offeror</w:t>
-      </w:r>
-      <w:proofErr w:type="spellEnd"/>
-      <w:r>
-        <w:rPr>
-          <w:sz w:val="22"/>
-          <w:szCs w:val="22"/>
-          <w:lang w:val="en-CA"/>
-        </w:rPr>
-        <w:t xml:space="preserve"> is entitled and proposes to sell all of its Shares or securities convertible into Shares to the Third Party in accordance with a Third Party Sale pursuant to Section </w:t>
+        <w:t xml:space="preserve"> below, if an Offeror is entitled and proposes to sell all of its Shares or securities convertible into Shares to the Third Party in accordance with a Third Party Sale pursuant to Section </w:t>
       </w:r>
       <w:r>
         <w:rPr>
@@ -6435,25 +5443,7 @@
           <w:szCs w:val="22"/>
           <w:lang w:val="en-CA"/>
         </w:rPr>
-        <w:t xml:space="preserve">and the </w:t>
-      </w:r>
-      <w:proofErr w:type="spellStart"/>
-      <w:r>
-        <w:rPr>
-          <w:sz w:val="22"/>
-          <w:szCs w:val="22"/>
-          <w:lang w:val="en-CA"/>
-        </w:rPr>
-        <w:t>Offeror</w:t>
-      </w:r>
-      <w:proofErr w:type="spellEnd"/>
-      <w:r>
-        <w:rPr>
-          <w:sz w:val="22"/>
-          <w:szCs w:val="22"/>
-          <w:lang w:val="en-CA"/>
-        </w:rPr>
-        <w:t xml:space="preserve"> holds at least 7</w:t>
+        <w:t>and the Offeror holds at least 7</w:t>
       </w:r>
       <w:r>
         <w:rPr>
@@ -6493,25 +5483,7 @@
           <w:szCs w:val="22"/>
           <w:lang w:val="en-CA"/>
         </w:rPr>
-        <w:t xml:space="preserve">Shares, the </w:t>
-      </w:r>
-      <w:proofErr w:type="spellStart"/>
-      <w:r>
-        <w:rPr>
-          <w:sz w:val="22"/>
-          <w:szCs w:val="22"/>
-          <w:lang w:val="en-CA"/>
-        </w:rPr>
-        <w:t>Offeror</w:t>
-      </w:r>
-      <w:proofErr w:type="spellEnd"/>
-      <w:r>
-        <w:rPr>
-          <w:sz w:val="22"/>
-          <w:szCs w:val="22"/>
-          <w:lang w:val="en-CA"/>
-        </w:rPr>
-        <w:t xml:space="preserve"> shall be entitled to deliver written notice (a </w:t>
+        <w:t xml:space="preserve">Shares, the Offeror shall be entitled to deliver written notice (a </w:t>
       </w:r>
       <w:r>
         <w:rPr>
@@ -6528,43 +5500,7 @@
           <w:szCs w:val="22"/>
           <w:lang w:val="en-CA"/>
         </w:rPr>
-        <w:t xml:space="preserve">) to all of the </w:t>
-      </w:r>
-      <w:proofErr w:type="spellStart"/>
-      <w:r>
-        <w:rPr>
-          <w:sz w:val="22"/>
-          <w:szCs w:val="22"/>
-          <w:lang w:val="en-CA"/>
-        </w:rPr>
-        <w:t>Offerees</w:t>
-      </w:r>
-      <w:proofErr w:type="spellEnd"/>
-      <w:r>
-        <w:rPr>
-          <w:sz w:val="22"/>
-          <w:szCs w:val="22"/>
-          <w:lang w:val="en-CA"/>
-        </w:rPr>
-        <w:t xml:space="preserve">, within 10 days following the expiry of the Acceptance Period, stating that the </w:t>
-      </w:r>
-      <w:proofErr w:type="spellStart"/>
-      <w:r>
-        <w:rPr>
-          <w:sz w:val="22"/>
-          <w:szCs w:val="22"/>
-          <w:lang w:val="en-CA"/>
-        </w:rPr>
-        <w:t>Offerees</w:t>
-      </w:r>
-      <w:proofErr w:type="spellEnd"/>
-      <w:r>
-        <w:rPr>
-          <w:sz w:val="22"/>
-          <w:szCs w:val="22"/>
-          <w:lang w:val="en-CA"/>
-        </w:rPr>
-        <w:t xml:space="preserve"> shall be required to sell all of the Shares including securities convertible into Shares held by them to the Third Party at the time of completion of, and upon the same terms and conditions as those contained in, the Third Party Sale.</w:t>
+        <w:t>) to all of the Offerees, within 10 days following the expiry of the Acceptance Period, stating that the Offerees shall be required to sell all of the Shares including securities convertible into Shares held by them to the Third Party at the time of completion of, and upon the same terms and conditions as those contained in, the Third Party Sale.</w:t>
       </w:r>
     </w:p>
     <w:p>
@@ -6587,61 +5523,7 @@
           <w:szCs w:val="22"/>
           <w:lang w:val="en-CA"/>
         </w:rPr>
-        <w:t xml:space="preserve">If the </w:t>
-      </w:r>
-      <w:proofErr w:type="spellStart"/>
-      <w:r>
-        <w:rPr>
-          <w:sz w:val="22"/>
-          <w:szCs w:val="22"/>
-          <w:lang w:val="en-CA"/>
-        </w:rPr>
-        <w:t>Offeror</w:t>
-      </w:r>
-      <w:proofErr w:type="spellEnd"/>
-      <w:r>
-        <w:rPr>
-          <w:sz w:val="22"/>
-          <w:szCs w:val="22"/>
-          <w:lang w:val="en-CA"/>
-        </w:rPr>
-        <w:t xml:space="preserve"> gives a Compulsory Sale Notice to the </w:t>
-      </w:r>
-      <w:proofErr w:type="spellStart"/>
-      <w:r>
-        <w:rPr>
-          <w:sz w:val="22"/>
-          <w:szCs w:val="22"/>
-          <w:lang w:val="en-CA"/>
-        </w:rPr>
-        <w:t>Offerees</w:t>
-      </w:r>
-      <w:proofErr w:type="spellEnd"/>
-      <w:r>
-        <w:rPr>
-          <w:sz w:val="22"/>
-          <w:szCs w:val="22"/>
-          <w:lang w:val="en-CA"/>
-        </w:rPr>
-        <w:t xml:space="preserve"> then each </w:t>
-      </w:r>
-      <w:proofErr w:type="spellStart"/>
-      <w:r>
-        <w:rPr>
-          <w:sz w:val="22"/>
-          <w:szCs w:val="22"/>
-          <w:lang w:val="en-CA"/>
-        </w:rPr>
-        <w:t>Offeree</w:t>
-      </w:r>
-      <w:proofErr w:type="spellEnd"/>
-      <w:r>
-        <w:rPr>
-          <w:sz w:val="22"/>
-          <w:szCs w:val="22"/>
-          <w:lang w:val="en-CA"/>
-        </w:rPr>
-        <w:t xml:space="preserve"> shall be obligated to sell all of the Shares including securities convertible into Shares held by it at the same time and upon the terms specified in the Third Party Sale to the Third Party, conditional upon the completion of the Third Party Sale.</w:t>
+        <w:t>If the Offeror gives a Compulsory Sale Notice to the Offerees then each Offeree shall be obligated to sell all of the Shares including securities convertible into Shares held by it at the same time and upon the terms specified in the Third Party Sale to the Third Party, conditional upon the completion of the Third Party Sale.</w:t>
       </w:r>
     </w:p>
     <w:p>
@@ -6665,61 +5547,7 @@
           <w:szCs w:val="22"/>
           <w:lang w:val="en-CA"/>
         </w:rPr>
-        <w:t xml:space="preserve">Each Shareholder acknowledges that if it receives a Compulsory Sale Notice which an </w:t>
-      </w:r>
-      <w:proofErr w:type="spellStart"/>
-      <w:r>
-        <w:rPr>
-          <w:sz w:val="22"/>
-          <w:szCs w:val="22"/>
-          <w:lang w:val="en-CA"/>
-        </w:rPr>
-        <w:t>Offeror</w:t>
-      </w:r>
-      <w:proofErr w:type="spellEnd"/>
-      <w:r>
-        <w:rPr>
-          <w:sz w:val="22"/>
-          <w:szCs w:val="22"/>
-          <w:lang w:val="en-CA"/>
-        </w:rPr>
-        <w:t xml:space="preserve"> is entitled to deliver hereunder and it fails to execute or cause to be executed all such agreements and documents as may be necessary under the Act, the Corporation’s articles, or otherwise to enable the Shares including securities convertible into Shares held by it to be sold to the Third Party as provided in this Section, the </w:t>
-      </w:r>
-      <w:proofErr w:type="spellStart"/>
-      <w:r>
-        <w:rPr>
-          <w:sz w:val="22"/>
-          <w:szCs w:val="22"/>
-          <w:lang w:val="en-CA"/>
-        </w:rPr>
-        <w:t>Offeror</w:t>
-      </w:r>
-      <w:proofErr w:type="spellEnd"/>
-      <w:r>
-        <w:rPr>
-          <w:sz w:val="22"/>
-          <w:szCs w:val="22"/>
-          <w:lang w:val="en-CA"/>
-        </w:rPr>
-        <w:t xml:space="preserve"> may, as attorney for that Shareholder, execute and deliver all such agreements and documents as may be necessary to permit the sale of such Shares including securities convertible into Shares to the Third Party to be completed and reflected on the books of the Corporation. Each Shareholder irrevocably appoints the Shareholder who becomes an </w:t>
-      </w:r>
-      <w:proofErr w:type="spellStart"/>
-      <w:r>
-        <w:rPr>
-          <w:sz w:val="22"/>
-          <w:szCs w:val="22"/>
-          <w:lang w:val="en-CA"/>
-        </w:rPr>
-        <w:t>Offeror</w:t>
-      </w:r>
-      <w:proofErr w:type="spellEnd"/>
-      <w:r>
-        <w:rPr>
-          <w:sz w:val="22"/>
-          <w:szCs w:val="22"/>
-          <w:lang w:val="en-CA"/>
-        </w:rPr>
-        <w:t xml:space="preserve"> and complies with this Section </w:t>
+        <w:t xml:space="preserve">Each Shareholder acknowledges that if it receives a Compulsory Sale Notice which an Offeror is entitled to deliver hereunder and it fails to execute or cause to be executed all such agreements and documents as may be necessary under the Act, the Corporation’s articles, or otherwise to enable the Shares including securities convertible into Shares held by it to be sold to the Third Party as provided in this Section, the Offeror may, as attorney for that Shareholder, execute and deliver all such agreements and documents as may be necessary to permit the sale of such Shares including securities convertible into Shares to the Third Party to be completed and reflected on the books of the Corporation. Each Shareholder irrevocably appoints the Shareholder who becomes an Offeror and complies with this Section </w:t>
       </w:r>
       <w:r>
         <w:rPr>
@@ -7582,53 +6410,15 @@
           <w:szCs w:val="22"/>
           <w:lang w:val="en-CA"/>
         </w:rPr>
-        <w:t>“</w:t>
-      </w:r>
-      <w:proofErr w:type="spellStart"/>
-      <w:r>
-        <w:rPr>
-          <w:b/>
-          <w:sz w:val="22"/>
-          <w:szCs w:val="22"/>
-          <w:lang w:val="en-CA"/>
-        </w:rPr>
-        <w:t>Valuer</w:t>
-      </w:r>
-      <w:proofErr w:type="spellEnd"/>
-      <w:r>
-        <w:rPr>
-          <w:b/>
-          <w:sz w:val="22"/>
-          <w:szCs w:val="22"/>
-          <w:lang w:val="en-CA"/>
-        </w:rPr>
-        <w:t>”</w:t>
-      </w:r>
-      <w:r>
-        <w:rPr>
-          <w:sz w:val="22"/>
-          <w:szCs w:val="22"/>
-          <w:lang w:val="en-CA"/>
-        </w:rPr>
-        <w:t xml:space="preserve">) shall be retained to determine the fair market value of the Securities as at the Valuation Date and the </w:t>
-      </w:r>
-      <w:proofErr w:type="spellStart"/>
-      <w:r>
-        <w:rPr>
-          <w:sz w:val="22"/>
-          <w:szCs w:val="22"/>
-          <w:lang w:val="en-CA"/>
-        </w:rPr>
-        <w:t>Valuer</w:t>
-      </w:r>
-      <w:proofErr w:type="spellEnd"/>
-      <w:r>
-        <w:rPr>
-          <w:sz w:val="22"/>
-          <w:szCs w:val="22"/>
-          <w:lang w:val="en-CA"/>
-        </w:rPr>
-        <w:t xml:space="preserve"> shall calculate fair market value of the Securities by determining the fair market value of the Corporation and allocating such amount pro rata among the Shares and securities convertible into Shares; </w:t>
+        <w:t>“Valuer”</w:t>
+      </w:r>
+      <w:r>
+        <w:rPr>
+          <w:sz w:val="22"/>
+          <w:szCs w:val="22"/>
+          <w:lang w:val="en-CA"/>
+        </w:rPr>
+        <w:t xml:space="preserve">) shall be retained to determine the fair market value of the Securities as at the Valuation Date and the Valuer shall calculate fair market value of the Securities by determining the fair market value of the Corporation and allocating such amount pro rata among the Shares and securities convertible into Shares; </w:t>
       </w:r>
     </w:p>
     <w:p>
@@ -7650,25 +6440,7 @@
           <w:szCs w:val="22"/>
           <w:lang w:val="en-CA"/>
         </w:rPr>
-        <w:t xml:space="preserve">the valuation shall be made by the </w:t>
-      </w:r>
-      <w:proofErr w:type="spellStart"/>
-      <w:r>
-        <w:rPr>
-          <w:sz w:val="22"/>
-          <w:szCs w:val="22"/>
-          <w:lang w:val="en-CA"/>
-        </w:rPr>
-        <w:t>Valuer</w:t>
-      </w:r>
-      <w:proofErr w:type="spellEnd"/>
-      <w:r>
-        <w:rPr>
-          <w:sz w:val="22"/>
-          <w:szCs w:val="22"/>
-          <w:lang w:val="en-CA"/>
-        </w:rPr>
-        <w:t xml:space="preserve"> as an expert, and not as an umpire or arbitrator, and shall be final and binding on the parties and from which no appeal shall lie;</w:t>
+        <w:t>the valuation shall be made by the Valuer as an expert, and not as an umpire or arbitrator, and shall be final and binding on the parties and from which no appeal shall lie;</w:t>
       </w:r>
     </w:p>
     <w:p>
@@ -7935,25 +6707,7 @@
           <w:szCs w:val="22"/>
           <w:lang w:val="en-CA"/>
         </w:rPr>
-        <w:t>(</w:t>
-      </w:r>
-      <w:proofErr w:type="spellStart"/>
-      <w:r>
-        <w:rPr>
-          <w:sz w:val="22"/>
-          <w:szCs w:val="22"/>
-          <w:lang w:val="en-CA"/>
-        </w:rPr>
-        <w:t>i</w:t>
-      </w:r>
-      <w:proofErr w:type="spellEnd"/>
-      <w:r>
-        <w:rPr>
-          <w:sz w:val="22"/>
-          <w:szCs w:val="22"/>
-          <w:lang w:val="en-CA"/>
-        </w:rPr>
-        <w:t>)</w:t>
+        <w:t>(i)</w:t>
       </w:r>
       <w:r>
         <w:rPr>
@@ -9292,25 +8046,7 @@
           <w:szCs w:val="22"/>
           <w:lang w:val="en-CA"/>
         </w:rPr>
-        <w:t>In connection with any Transfer or proposed Transfer of its Shares or securities convertible into Shares, a Shareholder may disclose confidential information described above only after (</w:t>
-      </w:r>
-      <w:proofErr w:type="spellStart"/>
-      <w:r>
-        <w:rPr>
-          <w:sz w:val="22"/>
-          <w:szCs w:val="22"/>
-          <w:lang w:val="en-CA"/>
-        </w:rPr>
-        <w:t>i</w:t>
-      </w:r>
-      <w:proofErr w:type="spellEnd"/>
-      <w:r>
-        <w:rPr>
-          <w:sz w:val="22"/>
-          <w:szCs w:val="22"/>
-          <w:lang w:val="en-CA"/>
-        </w:rPr>
-        <w:t xml:space="preserve">) obtaining the consent of a majority of the Board, and (ii) the execution by the Shareholder and proposed transferee and the Corporation of a suitable non-disclosure agreement protecting the Corporation from any subsequent disclosure of such information on a basis inconsistent with this paragraph by the Person to whom such information is proposed to be disclosed.  </w:t>
+        <w:t xml:space="preserve">In connection with any Transfer or proposed Transfer of its Shares or securities convertible into Shares, a Shareholder may disclose confidential information described above only after (i) obtaining the consent of a majority of the Board, and (ii) the execution by the Shareholder and proposed transferee and the Corporation of a suitable non-disclosure agreement protecting the Corporation from any subsequent disclosure of such information on a basis inconsistent with this paragraph by the Person to whom such information is proposed to be disclosed.  </w:t>
       </w:r>
     </w:p>
     <w:p>
@@ -9333,25 +8069,7 @@
           <w:szCs w:val="22"/>
           <w:lang w:val="en-CA"/>
         </w:rPr>
-        <w:t>The foregoing provisions shall not apply to information: (</w:t>
-      </w:r>
-      <w:proofErr w:type="spellStart"/>
-      <w:r>
-        <w:rPr>
-          <w:sz w:val="22"/>
-          <w:szCs w:val="22"/>
-          <w:lang w:val="en-CA"/>
-        </w:rPr>
-        <w:t>i</w:t>
-      </w:r>
-      <w:proofErr w:type="spellEnd"/>
-      <w:r>
-        <w:rPr>
-          <w:sz w:val="22"/>
-          <w:szCs w:val="22"/>
-          <w:lang w:val="en-CA"/>
-        </w:rPr>
-        <w:t>) which is in the public domain; (ii) which the disclosing party can demonstrate through appropriate documentation was previously known to the disclosing party; (iii) which the disclosing party learned from a source other than the Corporation or a Shareholder, and without violation of this or any other non-disclosure obligation; or (iv) which is required to be disclosed by operation of law or the decision or order of a court or tribunal of valid jurisdiction.</w:t>
+        <w:t>The foregoing provisions shall not apply to information: (i) which is in the public domain; (ii) which the disclosing party can demonstrate through appropriate documentation was previously known to the disclosing party; (iii) which the disclosing party learned from a source other than the Corporation or a Shareholder, and without violation of this or any other non-disclosure obligation; or (iv) which is required to be disclosed by operation of law or the decision or order of a court or tribunal of valid jurisdiction.</w:t>
       </w:r>
     </w:p>
     <w:p>
@@ -9779,25 +8497,7 @@
           <w:szCs w:val="22"/>
           <w:lang w:val="en-CA"/>
         </w:rPr>
-        <w:t xml:space="preserve"> to any shares:  (a) resulting from the conversion, reclassification, </w:t>
-      </w:r>
-      <w:proofErr w:type="spellStart"/>
-      <w:r>
-        <w:rPr>
-          <w:sz w:val="22"/>
-          <w:szCs w:val="22"/>
-          <w:lang w:val="en-CA"/>
-        </w:rPr>
-        <w:t>redesignation</w:t>
-      </w:r>
-      <w:proofErr w:type="spellEnd"/>
-      <w:r>
-        <w:rPr>
-          <w:sz w:val="22"/>
-          <w:szCs w:val="22"/>
-          <w:lang w:val="en-CA"/>
-        </w:rPr>
-        <w:t xml:space="preserve">, subdivision or consolidation or other change of the Shares; and (b) of the Corporation or any successor body </w:t>
+        <w:t xml:space="preserve"> to any shares:  (a) resulting from the conversion, reclassification, redesignation, subdivision or consolidation or other change of the Shares; and (b) of the Corporation or any successor body </w:t>
       </w:r>
       <w:smartTag w:uri="urn:schemas-microsoft-com:office:smarttags" w:element="PersonName">
         <w:r>
@@ -10055,25 +8755,7 @@
           <w:szCs w:val="22"/>
           <w:lang w:val="en-CA"/>
         </w:rPr>
-        <w:t xml:space="preserve">This Agreement shall </w:t>
-      </w:r>
-      <w:proofErr w:type="spellStart"/>
-      <w:r>
-        <w:rPr>
-          <w:sz w:val="22"/>
-          <w:szCs w:val="22"/>
-          <w:lang w:val="en-CA"/>
-        </w:rPr>
-        <w:t>enure</w:t>
-      </w:r>
-      <w:proofErr w:type="spellEnd"/>
-      <w:r>
-        <w:rPr>
-          <w:sz w:val="22"/>
-          <w:szCs w:val="22"/>
-          <w:lang w:val="en-CA"/>
-        </w:rPr>
-        <w:t xml:space="preserve"> to the benefit of and be binding upon the respective heirs, executors, administrators, successors and permitted assigns of the parties.</w:t>
+        <w:t>This Agreement shall enure to the benefit of and be binding upon the respective heirs, executors, administrators, successors and permitted assigns of the parties.</w:t>
       </w:r>
     </w:p>
     <w:p>
@@ -10153,25 +8835,7 @@
           <w:szCs w:val="22"/>
           <w:lang w:val="en-CA"/>
         </w:rPr>
-        <w:t xml:space="preserve">All payments and communications which may be or are required to be given by any party to any other party, shall be in writing and (a) delivered personally, (b) sent by prepaid courier service, or (c) sent by </w:t>
-      </w:r>
-      <w:proofErr w:type="spellStart"/>
-      <w:r>
-        <w:rPr>
-          <w:sz w:val="22"/>
-          <w:szCs w:val="22"/>
-          <w:lang w:val="en-CA"/>
-        </w:rPr>
-        <w:t>telecopier</w:t>
-      </w:r>
-      <w:proofErr w:type="spellEnd"/>
-      <w:r>
-        <w:rPr>
-          <w:sz w:val="22"/>
-          <w:szCs w:val="22"/>
-          <w:lang w:val="en-CA"/>
-        </w:rPr>
-        <w:t xml:space="preserve"> or other similar means of electronic communication to the parties at their following respective address:</w:t>
+        <w:t>All payments and communications which may be or are required to be given by any party to any other party, shall be in writing and (a) delivered personally, (b) sent by prepaid courier service, or (c) sent by telecopier or other similar means of electronic communication to the parties at their following respective address:</w:t>
       </w:r>
     </w:p>
     <w:p>
@@ -10445,25 +9109,7 @@
           <w:szCs w:val="22"/>
           <w:lang w:val="en-CA"/>
         </w:rPr>
-        <w:t xml:space="preserve">Any such notice so given shall be deemed conclusively to have been given and received when so personally delivered or sent by </w:t>
-      </w:r>
-      <w:proofErr w:type="spellStart"/>
-      <w:r>
-        <w:rPr>
-          <w:sz w:val="22"/>
-          <w:szCs w:val="22"/>
-          <w:lang w:val="en-CA"/>
-        </w:rPr>
-        <w:t>telecopier</w:t>
-      </w:r>
-      <w:proofErr w:type="spellEnd"/>
-      <w:r>
-        <w:rPr>
-          <w:sz w:val="22"/>
-          <w:szCs w:val="22"/>
-          <w:lang w:val="en-CA"/>
-        </w:rPr>
-        <w:t xml:space="preserve"> or other electronic communication or on the first Business Day following the sending thereof by courier.  Any party may from time to time change its address hereinbefore set forth by notice to the other parties in accordance with this section.</w:t>
+        <w:t>Any such notice so given shall be deemed conclusively to have been given and received when so personally delivered or sent by telecopier or other electronic communication or on the first Business Day following the sending thereof by courier.  Any party may from time to time change its address hereinbefore set forth by notice to the other parties in accordance with this section.</w:t>
       </w:r>
     </w:p>
     <w:p>
@@ -10580,43 +9226,7 @@
           <w:szCs w:val="22"/>
           <w:lang w:val="en-CA"/>
         </w:rPr>
-        <w:t xml:space="preserve">The Shareholders acknowledge that McCarter </w:t>
-      </w:r>
-      <w:proofErr w:type="spellStart"/>
-      <w:r>
-        <w:rPr>
-          <w:sz w:val="22"/>
-          <w:szCs w:val="22"/>
-          <w:lang w:val="en-CA"/>
-        </w:rPr>
-        <w:t>Grespan</w:t>
-      </w:r>
-      <w:proofErr w:type="spellEnd"/>
-      <w:r>
-        <w:rPr>
-          <w:sz w:val="22"/>
-          <w:szCs w:val="22"/>
-          <w:lang w:val="en-CA"/>
-        </w:rPr>
-        <w:t xml:space="preserve"> </w:t>
-      </w:r>
-      <w:proofErr w:type="spellStart"/>
-      <w:r>
-        <w:rPr>
-          <w:sz w:val="22"/>
-          <w:szCs w:val="22"/>
-          <w:lang w:val="en-CA"/>
-        </w:rPr>
-        <w:t>Beynon</w:t>
-      </w:r>
-      <w:proofErr w:type="spellEnd"/>
-      <w:r>
-        <w:rPr>
-          <w:sz w:val="22"/>
-          <w:szCs w:val="22"/>
-          <w:lang w:val="en-CA"/>
-        </w:rPr>
-        <w:t xml:space="preserve"> Weir LLP is acting as the Corporation’s solicitors.  </w:t>
+        <w:t xml:space="preserve">The Shareholders acknowledge that McCarter Grespan Beynon Weir LLP is acting as the Corporation’s solicitors.  </w:t>
       </w:r>
       <w:r>
         <w:rPr>
@@ -11433,19 +10043,8 @@
           <w:szCs w:val="22"/>
           <w:lang w:val="en-CA"/>
         </w:rPr>
-        <w:t xml:space="preserve">Doug </w:t>
-      </w:r>
-      <w:proofErr w:type="spellStart"/>
-      <w:r>
-        <w:rPr>
-          <w:b/>
-          <w:sz w:val="22"/>
-          <w:szCs w:val="22"/>
-          <w:lang w:val="en-CA"/>
-        </w:rPr>
-        <w:t>Sherk</w:t>
-      </w:r>
-      <w:proofErr w:type="spellEnd"/>
+        <w:t>Doug Sherk</w:t>
+      </w:r>
     </w:p>
     <w:p>
       <w:pPr>
@@ -18782,7 +17381,7 @@
 </file>
 
 <file path=customXml/itemProps1.xml><?xml version="1.0" encoding="utf-8"?>
-<ds:datastoreItem xmlns:ds="http://schemas.openxmlformats.org/officeDocument/2006/customXml" ds:itemID="{72B12EE5-13C9-4128-BD3F-D46FFA4A880D}">
+<ds:datastoreItem xmlns:ds="http://schemas.openxmlformats.org/officeDocument/2006/customXml" ds:itemID="{EA47125E-35AF-4BAE-A991-E332E73EAE7D}">
   <ds:schemaRefs>
     <ds:schemaRef ds:uri="http://schemas.openxmlformats.org/officeDocument/2006/bibliography"/>
   </ds:schemaRefs>

--- a/examples/shareholder2.docx
+++ b/examples/shareholder2.docx
@@ -159,8 +159,6 @@
         </w:rPr>
         <w:t>Erik</w:t>
       </w:r>
-      <w:bookmarkStart w:id="0" w:name="_GoBack"/>
-      <w:bookmarkEnd w:id="0"/>
       <w:r>
         <w:rPr>
           <w:b/>
@@ -1029,7 +1027,23 @@
                 <w:szCs w:val="22"/>
                 <w:lang w:val="en-CA"/>
               </w:rPr>
-              <w:t>9999,0</w:t>
+              <w:t>9</w:t>
+            </w:r>
+            <w:r>
+              <w:rPr>
+                <w:sz w:val="22"/>
+                <w:szCs w:val="22"/>
+                <w:lang w:val="en-CA"/>
+              </w:rPr>
+              <w:t>,</w:t>
+            </w:r>
+            <w:r>
+              <w:rPr>
+                <w:sz w:val="22"/>
+                <w:szCs w:val="22"/>
+                <w:lang w:val="en-CA"/>
+              </w:rPr>
+              <w:t>999,0</w:t>
             </w:r>
             <w:r>
               <w:rPr>
@@ -1101,7 +1115,23 @@
                 <w:szCs w:val="22"/>
                 <w:lang w:val="en-CA"/>
               </w:rPr>
-              <w:t>9999,4</w:t>
+              <w:t>9</w:t>
+            </w:r>
+            <w:r>
+              <w:rPr>
+                <w:sz w:val="22"/>
+                <w:szCs w:val="22"/>
+                <w:lang w:val="en-CA"/>
+              </w:rPr>
+              <w:t>,</w:t>
+            </w:r>
+            <w:r>
+              <w:rPr>
+                <w:sz w:val="22"/>
+                <w:szCs w:val="22"/>
+                <w:lang w:val="en-CA"/>
+              </w:rPr>
+              <w:t>999,4</w:t>
             </w:r>
             <w:r>
               <w:rPr>
@@ -1206,7 +1236,7 @@
         </w:rPr>
         <w:br/>
       </w:r>
-      <w:bookmarkStart w:id="1" w:name="_Ref477445030"/>
+      <w:bookmarkStart w:id="0" w:name="_Ref477445030"/>
       <w:r>
         <w:rPr>
           <w:sz w:val="22"/>
@@ -1216,29 +1246,29 @@
         </w:rPr>
         <w:t>DEFINITIONS AND PRINCIPLES OF INTERPRETATION</w:t>
       </w:r>
+      <w:bookmarkEnd w:id="0"/>
+    </w:p>
+    <w:p>
+      <w:pPr>
+        <w:pStyle w:val="Heading2"/>
+        <w:rPr>
+          <w:sz w:val="22"/>
+          <w:szCs w:val="22"/>
+          <w:u w:val="single"/>
+          <w:lang w:val="en-CA"/>
+        </w:rPr>
+      </w:pPr>
+      <w:bookmarkStart w:id="1" w:name="_Ref532364800"/>
+      <w:r>
+        <w:rPr>
+          <w:sz w:val="22"/>
+          <w:szCs w:val="22"/>
+          <w:u w:val="single"/>
+          <w:lang w:val="en-CA"/>
+        </w:rPr>
+        <w:t>Definitions</w:t>
+      </w:r>
       <w:bookmarkEnd w:id="1"/>
-    </w:p>
-    <w:p>
-      <w:pPr>
-        <w:pStyle w:val="Heading2"/>
-        <w:rPr>
-          <w:sz w:val="22"/>
-          <w:szCs w:val="22"/>
-          <w:u w:val="single"/>
-          <w:lang w:val="en-CA"/>
-        </w:rPr>
-      </w:pPr>
-      <w:bookmarkStart w:id="2" w:name="_Ref532364800"/>
-      <w:r>
-        <w:rPr>
-          <w:sz w:val="22"/>
-          <w:szCs w:val="22"/>
-          <w:u w:val="single"/>
-          <w:lang w:val="en-CA"/>
-        </w:rPr>
-        <w:t>Definitions</w:t>
-      </w:r>
-      <w:bookmarkEnd w:id="2"/>
     </w:p>
     <w:p>
       <w:pPr>
@@ -2605,7 +2635,7 @@
           <w:lang w:val="en-CA"/>
         </w:rPr>
       </w:pPr>
-      <w:bookmarkStart w:id="3" w:name="_Ref477445255"/>
+      <w:bookmarkStart w:id="2" w:name="_Ref477445255"/>
       <w:r>
         <w:rPr>
           <w:sz w:val="22"/>
@@ -2623,7 +2653,7 @@
         </w:rPr>
         <w:t>MANAGEMENT OF THE CORPORATION</w:t>
       </w:r>
-      <w:bookmarkStart w:id="4" w:name="_Ref480865507"/>
+      <w:bookmarkStart w:id="3" w:name="_Ref480865507"/>
     </w:p>
     <w:p>
       <w:pPr>
@@ -2635,8 +2665,8 @@
           <w:lang w:val="en-CA"/>
         </w:rPr>
       </w:pPr>
-      <w:bookmarkStart w:id="5" w:name="_Ref485466056"/>
-      <w:bookmarkEnd w:id="4"/>
+      <w:bookmarkStart w:id="4" w:name="_Ref485466056"/>
+      <w:bookmarkEnd w:id="3"/>
       <w:r>
         <w:rPr>
           <w:sz w:val="22"/>
@@ -2765,7 +2795,15 @@
           <w:szCs w:val="22"/>
           <w:lang w:val="en-CA"/>
         </w:rPr>
-        <w:t>Eric Chun Ho</w:t>
+        <w:t>Erik</w:t>
+      </w:r>
+      <w:r>
+        <w:rPr>
+          <w:sz w:val="22"/>
+          <w:szCs w:val="22"/>
+          <w:lang w:val="en-CA"/>
+        </w:rPr>
+        <w:t xml:space="preserve"> Chun Ho</w:t>
       </w:r>
       <w:r>
         <w:rPr>
@@ -3031,7 +3069,7 @@
         </w:rPr>
         <w:t>Removal and Replacement of Nominees</w:t>
       </w:r>
-      <w:bookmarkEnd w:id="5"/>
+      <w:bookmarkEnd w:id="4"/>
     </w:p>
     <w:p>
       <w:pPr>
@@ -3498,7 +3536,7 @@
         </w:rPr>
         <w:t>DEALING WITH SHARES</w:t>
       </w:r>
-      <w:bookmarkEnd w:id="3"/>
+      <w:bookmarkEnd w:id="2"/>
     </w:p>
     <w:p>
       <w:pPr>
@@ -3511,7 +3549,7 @@
           <w:lang w:val="en-CA"/>
         </w:rPr>
       </w:pPr>
-      <w:bookmarkStart w:id="6" w:name="_Ref477442730"/>
+      <w:bookmarkStart w:id="5" w:name="_Ref477442730"/>
       <w:r>
         <w:rPr>
           <w:sz w:val="22"/>
@@ -3521,7 +3559,7 @@
         </w:rPr>
         <w:t>Restrictions on Transfer of Shares</w:t>
       </w:r>
-      <w:bookmarkEnd w:id="6"/>
+      <w:bookmarkEnd w:id="5"/>
     </w:p>
     <w:p>
       <w:pPr>
@@ -3537,7 +3575,7 @@
           <w:lang w:val="en-CA"/>
         </w:rPr>
       </w:pPr>
-      <w:bookmarkStart w:id="7" w:name="_Ref477341770"/>
+      <w:bookmarkStart w:id="6" w:name="_Ref477341770"/>
       <w:r>
         <w:rPr>
           <w:sz w:val="22"/>
@@ -3572,7 +3610,7 @@
         </w:rPr>
         <w:t>), or any of its rights or obligations under this Agreement, to any Person.</w:t>
       </w:r>
-      <w:bookmarkEnd w:id="7"/>
+      <w:bookmarkEnd w:id="6"/>
     </w:p>
     <w:p>
       <w:pPr>
@@ -3991,7 +4029,7 @@
         </w:rPr>
         <w:t>the security interest in respect of the Pledged Shares shall be discharged as against the interest of the pledgor Shareholder upon the sale by the pledgor Shareholder of any of the Pledged Shares to one or more of the other Shareholders pursuant to this Agreement (but such discharge shall apply only to the number of Pledged Shares subject to such sale), if the proceeds due on closing to the pledgor Shareholder are paid to the bank or other financial institution and any other secured parties having a security interest in the Pledged Shares in order of their respective priorities, (whether or not sufficient to discharge the obligation in full), and the balance, if any, shall be paid to the pledgor Shareholder.</w:t>
       </w:r>
-      <w:bookmarkStart w:id="8" w:name="_Ref495935015"/>
+      <w:bookmarkStart w:id="7" w:name="_Ref495935015"/>
     </w:p>
     <w:p>
       <w:pPr>
@@ -4004,18 +4042,18 @@
           <w:lang w:val="en-CA"/>
         </w:rPr>
       </w:pPr>
-      <w:bookmarkStart w:id="9" w:name="_Ref477444109"/>
+      <w:bookmarkStart w:id="8" w:name="_Ref477444109"/>
+      <w:bookmarkEnd w:id="7"/>
+      <w:r>
+        <w:rPr>
+          <w:sz w:val="22"/>
+          <w:szCs w:val="22"/>
+          <w:u w:val="single"/>
+          <w:lang w:val="en-CA"/>
+        </w:rPr>
+        <w:t>Permitted Transfers</w:t>
+      </w:r>
       <w:bookmarkEnd w:id="8"/>
-      <w:r>
-        <w:rPr>
-          <w:sz w:val="22"/>
-          <w:szCs w:val="22"/>
-          <w:u w:val="single"/>
-          <w:lang w:val="en-CA"/>
-        </w:rPr>
-        <w:t>Permitted Transfers</w:t>
-      </w:r>
-      <w:bookmarkEnd w:id="9"/>
     </w:p>
     <w:p>
       <w:pPr>
@@ -4131,7 +4169,7 @@
           <w:lang w:val="en-CA"/>
         </w:rPr>
       </w:pPr>
-      <w:bookmarkStart w:id="10" w:name="_Ref477342012"/>
+      <w:bookmarkStart w:id="9" w:name="_Ref477342012"/>
       <w:r>
         <w:rPr>
           <w:sz w:val="22"/>
@@ -4149,7 +4187,7 @@
         <w:lastRenderedPageBreak/>
         <w:t>bound by the terms of this Agreement as if such Eligible Transferee had entered into this Agreement in the place of the Transferor and to remain an Eligible Transferee of the Transferor as long as such Eligible Transferee is the registered or beneficial owner of any Shares or securities convertible into Shares; and</w:t>
       </w:r>
-      <w:bookmarkEnd w:id="10"/>
+      <w:bookmarkEnd w:id="9"/>
     </w:p>
     <w:p>
       <w:pPr>
@@ -4303,7 +4341,7 @@
           <w:lang w:val="en-CA"/>
         </w:rPr>
       </w:pPr>
-      <w:bookmarkStart w:id="11" w:name="_Ref477520187"/>
+      <w:bookmarkStart w:id="10" w:name="_Ref477520187"/>
       <w:r>
         <w:rPr>
           <w:sz w:val="22"/>
@@ -4313,7 +4351,7 @@
         </w:rPr>
         <w:t>Right of First Refusal</w:t>
       </w:r>
-      <w:bookmarkEnd w:id="11"/>
+      <w:bookmarkEnd w:id="10"/>
     </w:p>
     <w:p>
       <w:pPr>
@@ -4451,7 +4489,23 @@
           <w:szCs w:val="22"/>
           <w:lang w:val="en-CA"/>
         </w:rPr>
-        <w:t xml:space="preserve"> (Ontario).  The delivery by an Offeror of a Sale Notice shall be irrevocable.  Each Offeree shall have a period of 10 Business Days from the date the Sale Notice is received (the </w:t>
+        <w:t xml:space="preserve"> (Ontario).  The delivery by an Offeror of a Sale Notice shall be irrevocable.  Each Offeree shall have a period of </w:t>
+      </w:r>
+      <w:r>
+        <w:rPr>
+          <w:sz w:val="22"/>
+          <w:szCs w:val="22"/>
+          <w:lang w:val="en-CA"/>
+        </w:rPr>
+        <w:t>99</w:t>
+      </w:r>
+      <w:r>
+        <w:rPr>
+          <w:sz w:val="22"/>
+          <w:szCs w:val="22"/>
+          <w:lang w:val="en-CA"/>
+        </w:rPr>
+        <w:t xml:space="preserve"> Business Days from the date the Sale Notice is received (the </w:t>
       </w:r>
       <w:r>
         <w:rPr>
@@ -4499,7 +4553,7 @@
           <w:lang w:val="en-CA"/>
         </w:rPr>
       </w:pPr>
-      <w:bookmarkStart w:id="12" w:name="_Ref477447204"/>
+      <w:bookmarkStart w:id="11" w:name="_Ref477447204"/>
       <w:r>
         <w:rPr>
           <w:sz w:val="22"/>
@@ -4530,7 +4584,7 @@
         </w:rPr>
         <w:t>Sale to Offerees</w:t>
       </w:r>
-      <w:bookmarkEnd w:id="12"/>
+      <w:bookmarkEnd w:id="11"/>
     </w:p>
     <w:p>
       <w:pPr>
@@ -4648,7 +4702,23 @@
           <w:szCs w:val="22"/>
           <w:lang w:val="en-CA"/>
         </w:rPr>
-        <w:t xml:space="preserve">The closing of the transaction of purchase and sale pursuant to the Offer shall take place on the date which is 30 days after the expiry of the Acceptance Period.  </w:t>
+        <w:t xml:space="preserve">The closing of the transaction of purchase and sale pursuant to the Offer shall take place on the date which is </w:t>
+      </w:r>
+      <w:r>
+        <w:rPr>
+          <w:sz w:val="22"/>
+          <w:szCs w:val="22"/>
+          <w:lang w:val="en-CA"/>
+        </w:rPr>
+        <w:t>99</w:t>
+      </w:r>
+      <w:r>
+        <w:rPr>
+          <w:sz w:val="22"/>
+          <w:szCs w:val="22"/>
+          <w:lang w:val="en-CA"/>
+        </w:rPr>
+        <w:t xml:space="preserve"> days after the expiry of the Acceptance Period.  </w:t>
       </w:r>
     </w:p>
     <w:p>
@@ -4662,7 +4732,7 @@
           <w:lang w:val="en-CA"/>
         </w:rPr>
       </w:pPr>
-      <w:bookmarkStart w:id="13" w:name="_Ref477335329"/>
+      <w:bookmarkStart w:id="12" w:name="_Ref477335329"/>
       <w:r>
         <w:rPr>
           <w:sz w:val="22"/>
@@ -4672,7 +4742,7 @@
         </w:rPr>
         <w:t>Sales to Third Parties</w:t>
       </w:r>
-      <w:bookmarkEnd w:id="13"/>
+      <w:bookmarkEnd w:id="12"/>
     </w:p>
     <w:p>
       <w:pPr>
@@ -4850,7 +4920,25 @@
           <w:szCs w:val="22"/>
           <w:lang w:val="en-CA"/>
         </w:rPr>
-        <w:t xml:space="preserve">).  If no such sale is completed by the Offeror within 90 days following the expiration of the 10 Business Day period referred to in Section </w:t>
+        <w:t xml:space="preserve">).  If no such sale is completed by the Offeror within </w:t>
+      </w:r>
+      <w:r>
+        <w:rPr>
+          <w:sz w:val="22"/>
+          <w:szCs w:val="22"/>
+          <w:lang w:val="en-CA"/>
+        </w:rPr>
+        <w:t>99</w:t>
+      </w:r>
+      <w:bookmarkStart w:id="13" w:name="_GoBack"/>
+      <w:bookmarkEnd w:id="13"/>
+      <w:r>
+        <w:rPr>
+          <w:sz w:val="22"/>
+          <w:szCs w:val="22"/>
+          <w:lang w:val="en-CA"/>
+        </w:rPr>
+        <w:t xml:space="preserve"> days following the expiration of the 10 Business Day period referred to in Section </w:t>
       </w:r>
       <w:r>
         <w:rPr>
@@ -9623,7 +9711,23 @@
                 <w:szCs w:val="22"/>
                 <w:lang w:val="en-CA"/>
               </w:rPr>
-              <w:t>Name: Eric Chun Ho</w:t>
+              <w:t xml:space="preserve">Name: </w:t>
+            </w:r>
+            <w:r>
+              <w:rPr>
+                <w:sz w:val="22"/>
+                <w:szCs w:val="22"/>
+                <w:lang w:val="en-CA"/>
+              </w:rPr>
+              <w:t>Erik</w:t>
+            </w:r>
+            <w:r>
+              <w:rPr>
+                <w:sz w:val="22"/>
+                <w:szCs w:val="22"/>
+                <w:lang w:val="en-CA"/>
+              </w:rPr>
+              <w:t xml:space="preserve"> Chun Ho</w:t>
             </w:r>
             <w:r>
               <w:rPr>
@@ -9886,7 +9990,16 @@
           <w:szCs w:val="22"/>
           <w:lang w:val="en-CA"/>
         </w:rPr>
-        <w:t>Eric Chun Ho</w:t>
+        <w:t>Erik</w:t>
+      </w:r>
+      <w:r>
+        <w:rPr>
+          <w:b/>
+          <w:sz w:val="22"/>
+          <w:szCs w:val="22"/>
+          <w:lang w:val="en-CA"/>
+        </w:rPr>
+        <w:t xml:space="preserve"> Chun Ho</w:t>
       </w:r>
     </w:p>
     <w:p>
@@ -10359,7 +10472,7 @@
         <w:noProof/>
         <w:sz w:val="20"/>
       </w:rPr>
-      <w:t>2</w:t>
+      <w:t>8</w:t>
     </w:r>
     <w:r>
       <w:rPr>
@@ -17381,7 +17494,7 @@
 </file>
 
 <file path=customXml/itemProps1.xml><?xml version="1.0" encoding="utf-8"?>
-<ds:datastoreItem xmlns:ds="http://schemas.openxmlformats.org/officeDocument/2006/customXml" ds:itemID="{EA47125E-35AF-4BAE-A991-E332E73EAE7D}">
+<ds:datastoreItem xmlns:ds="http://schemas.openxmlformats.org/officeDocument/2006/customXml" ds:itemID="{4289093B-8A93-497E-80B8-788CC5C84240}">
   <ds:schemaRefs>
     <ds:schemaRef ds:uri="http://schemas.openxmlformats.org/officeDocument/2006/bibliography"/>
   </ds:schemaRefs>

--- a/examples/shareholder2.docx
+++ b/examples/shareholder2.docx
@@ -14,7 +14,7 @@
     <w:p>
       <w:pPr>
         <w:widowControl/>
-        <w:jc w:val="right"/>
+        <w:jc w:val="center"/>
         <w:rPr>
           <w:b/>
           <w:sz w:val="22"/>
@@ -31,7 +31,19 @@
           <w:u w:val="single"/>
           <w:lang w:val="en-CA"/>
         </w:rPr>
-        <w:t>SHAREHOLDERS’ AGREEMENT</w:t>
+        <w:t>S</w:t>
+      </w:r>
+      <w:bookmarkStart w:id="0" w:name="_GoBack"/>
+      <w:bookmarkEnd w:id="0"/>
+      <w:r>
+        <w:rPr>
+          <w:b/>
+          <w:sz w:val="22"/>
+          <w:szCs w:val="22"/>
+          <w:u w:val="single"/>
+          <w:lang w:val="en-CA"/>
+        </w:rPr>
+        <w:t>HAREHOLDERS’ AGREEMENT</w:t>
       </w:r>
     </w:p>
     <w:p>
@@ -67,7 +79,16 @@
           <w:szCs w:val="22"/>
           <w:lang w:val="en-CA"/>
         </w:rPr>
-        <w:t>22nd</w:t>
+        <w:t>22</w:t>
+      </w:r>
+      <w:r>
+        <w:rPr>
+          <w:sz w:val="22"/>
+          <w:szCs w:val="22"/>
+          <w:vertAlign w:val="superscript"/>
+          <w:lang w:val="en-CA"/>
+        </w:rPr>
+        <w:t>nd</w:t>
       </w:r>
       <w:r>
         <w:rPr>
@@ -79,7 +100,6 @@
       </w:r>
       <w:r>
         <w:rPr>
-          <w:strike/>
           <w:sz w:val="22"/>
           <w:szCs w:val="22"/>
           <w:lang w:val="en-CA"/>
@@ -290,7 +310,25 @@
           <w:szCs w:val="22"/>
           <w:lang w:val="en-CA"/>
         </w:rPr>
-        <w:t>- and -</w:t>
+        <w:t xml:space="preserve">- </w:t>
+      </w:r>
+      <w:proofErr w:type="gramStart"/>
+      <w:r>
+        <w:rPr>
+          <w:sz w:val="22"/>
+          <w:szCs w:val="22"/>
+          <w:lang w:val="en-CA"/>
+        </w:rPr>
+        <w:t>and</w:t>
+      </w:r>
+      <w:proofErr w:type="gramEnd"/>
+      <w:r>
+        <w:rPr>
+          <w:sz w:val="22"/>
+          <w:szCs w:val="22"/>
+          <w:lang w:val="en-CA"/>
+        </w:rPr>
+        <w:t xml:space="preserve"> -</w:t>
       </w:r>
     </w:p>
     <w:p>
@@ -310,8 +348,19 @@
           <w:szCs w:val="22"/>
           <w:lang w:val="en-CA"/>
         </w:rPr>
-        <w:t>Doug Sherk</w:t>
-      </w:r>
+        <w:t xml:space="preserve">Doug </w:t>
+      </w:r>
+      <w:proofErr w:type="spellStart"/>
+      <w:r>
+        <w:rPr>
+          <w:b/>
+          <w:sz w:val="22"/>
+          <w:szCs w:val="22"/>
+          <w:lang w:val="en-CA"/>
+        </w:rPr>
+        <w:t>Sherk</w:t>
+      </w:r>
+      <w:proofErr w:type="spellEnd"/>
       <w:r>
         <w:rPr>
           <w:b/>
@@ -424,7 +473,25 @@
           <w:szCs w:val="22"/>
           <w:lang w:val="en-CA"/>
         </w:rPr>
-        <w:t>- and -</w:t>
+        <w:t xml:space="preserve">- </w:t>
+      </w:r>
+      <w:proofErr w:type="gramStart"/>
+      <w:r>
+        <w:rPr>
+          <w:sz w:val="22"/>
+          <w:szCs w:val="22"/>
+          <w:lang w:val="en-CA"/>
+        </w:rPr>
+        <w:t>and</w:t>
+      </w:r>
+      <w:proofErr w:type="gramEnd"/>
+      <w:r>
+        <w:rPr>
+          <w:sz w:val="22"/>
+          <w:szCs w:val="22"/>
+          <w:lang w:val="en-CA"/>
+        </w:rPr>
+        <w:t xml:space="preserve"> -</w:t>
       </w:r>
     </w:p>
     <w:p>
@@ -550,7 +617,25 @@
           <w:szCs w:val="22"/>
           <w:lang w:val="en-CA"/>
         </w:rPr>
-        <w:t>- and -</w:t>
+        <w:t xml:space="preserve">- </w:t>
+      </w:r>
+      <w:proofErr w:type="gramStart"/>
+      <w:r>
+        <w:rPr>
+          <w:sz w:val="22"/>
+          <w:szCs w:val="22"/>
+          <w:lang w:val="en-CA"/>
+        </w:rPr>
+        <w:t>and</w:t>
+      </w:r>
+      <w:proofErr w:type="gramEnd"/>
+      <w:r>
+        <w:rPr>
+          <w:sz w:val="22"/>
+          <w:szCs w:val="22"/>
+          <w:lang w:val="en-CA"/>
+        </w:rPr>
+        <w:t xml:space="preserve"> -</w:t>
       </w:r>
     </w:p>
     <w:p>
@@ -1236,7 +1321,7 @@
         </w:rPr>
         <w:br/>
       </w:r>
-      <w:bookmarkStart w:id="0" w:name="_Ref477445030"/>
+      <w:bookmarkStart w:id="1" w:name="_Ref477445030"/>
       <w:r>
         <w:rPr>
           <w:sz w:val="22"/>
@@ -1246,7 +1331,7 @@
         </w:rPr>
         <w:t>DEFINITIONS AND PRINCIPLES OF INTERPRETATION</w:t>
       </w:r>
-      <w:bookmarkEnd w:id="0"/>
+      <w:bookmarkEnd w:id="1"/>
     </w:p>
     <w:p>
       <w:pPr>
@@ -1258,7 +1343,7 @@
           <w:lang w:val="en-CA"/>
         </w:rPr>
       </w:pPr>
-      <w:bookmarkStart w:id="1" w:name="_Ref532364800"/>
+      <w:bookmarkStart w:id="2" w:name="_Ref532364800"/>
       <w:r>
         <w:rPr>
           <w:sz w:val="22"/>
@@ -1268,7 +1353,7 @@
         </w:rPr>
         <w:t>Definitions</w:t>
       </w:r>
-      <w:bookmarkEnd w:id="1"/>
+      <w:bookmarkEnd w:id="2"/>
     </w:p>
     <w:p>
       <w:pPr>
@@ -1842,7 +1927,25 @@
           <w:szCs w:val="22"/>
           <w:lang w:val="en-CA"/>
         </w:rPr>
-        <w:t xml:space="preserve"> means securities listed on The Toronto Stock Exchange, the New York Stock Exchange or the Nasdaq National Market which are freely tradable and not subject to any hold period;</w:t>
+        <w:t xml:space="preserve"> means securities listed on The Toronto Stock Exchange, the New York Stock Exchange or the </w:t>
+      </w:r>
+      <w:proofErr w:type="spellStart"/>
+      <w:r>
+        <w:rPr>
+          <w:sz w:val="22"/>
+          <w:szCs w:val="22"/>
+          <w:lang w:val="en-CA"/>
+        </w:rPr>
+        <w:t>Nasdaq</w:t>
+      </w:r>
+      <w:proofErr w:type="spellEnd"/>
+      <w:r>
+        <w:rPr>
+          <w:sz w:val="22"/>
+          <w:szCs w:val="22"/>
+          <w:lang w:val="en-CA"/>
+        </w:rPr>
+        <w:t xml:space="preserve"> National Market which are freely tradable and not subject to any hold period;</w:t>
       </w:r>
     </w:p>
     <w:p>
@@ -2635,7 +2738,7 @@
           <w:lang w:val="en-CA"/>
         </w:rPr>
       </w:pPr>
-      <w:bookmarkStart w:id="2" w:name="_Ref477445255"/>
+      <w:bookmarkStart w:id="3" w:name="_Ref477445255"/>
       <w:r>
         <w:rPr>
           <w:sz w:val="22"/>
@@ -2653,7 +2756,7 @@
         </w:rPr>
         <w:t>MANAGEMENT OF THE CORPORATION</w:t>
       </w:r>
-      <w:bookmarkStart w:id="3" w:name="_Ref480865507"/>
+      <w:bookmarkStart w:id="4" w:name="_Ref480865507"/>
     </w:p>
     <w:p>
       <w:pPr>
@@ -2665,8 +2768,8 @@
           <w:lang w:val="en-CA"/>
         </w:rPr>
       </w:pPr>
-      <w:bookmarkStart w:id="4" w:name="_Ref485466056"/>
-      <w:bookmarkEnd w:id="3"/>
+      <w:bookmarkStart w:id="5" w:name="_Ref485466056"/>
+      <w:bookmarkEnd w:id="4"/>
       <w:r>
         <w:rPr>
           <w:sz w:val="22"/>
@@ -2913,8 +3016,18 @@
           <w:szCs w:val="22"/>
           <w:lang w:val="en-CA"/>
         </w:rPr>
-        <w:t>l initially be Doug Sherk</w:t>
-      </w:r>
+        <w:t xml:space="preserve">l initially be Doug </w:t>
+      </w:r>
+      <w:proofErr w:type="spellStart"/>
+      <w:r>
+        <w:rPr>
+          <w:sz w:val="22"/>
+          <w:szCs w:val="22"/>
+          <w:lang w:val="en-CA"/>
+        </w:rPr>
+        <w:t>Sherk</w:t>
+      </w:r>
+      <w:proofErr w:type="spellEnd"/>
       <w:r>
         <w:rPr>
           <w:sz w:val="22"/>
@@ -3020,6 +3133,28 @@
     </w:p>
     <w:p>
       <w:pPr>
+        <w:pStyle w:val="ListParagraph"/>
+        <w:numPr>
+          <w:ilvl w:val="2"/>
+          <w:numId w:val="43"/>
+        </w:numPr>
+        <w:rPr>
+          <w:sz w:val="22"/>
+          <w:szCs w:val="22"/>
+          <w:lang w:val="en-CA"/>
+        </w:rPr>
+      </w:pPr>
+      <w:r>
+        <w:rPr>
+          <w:sz w:val="22"/>
+          <w:szCs w:val="22"/>
+          <w:lang w:val="en-CA"/>
+        </w:rPr>
+        <w:t>Shareholder 4 doesn’t exist yet, but when he does, he’ll have it all.</w:t>
+      </w:r>
+    </w:p>
+    <w:p>
+      <w:pPr>
         <w:jc w:val="both"/>
         <w:rPr>
           <w:lang w:val="en-CA"/>
@@ -3047,7 +3182,25 @@
           <w:szCs w:val="22"/>
           <w:lang w:val="en-CA"/>
         </w:rPr>
-        <w:t>Shareholder 3 respectively, falls below 10% of the outstanding Shares on a fully diluted basis, the right of any such Shareholder to nominate a director to the Board shall automatically terminate, and upon the occurrence of such an event the Shareholders shall have the right to elect a director to any vacancy.</w:t>
+        <w:t xml:space="preserve">Shareholder 3 respectively, falls below 10% of the outstanding Shares on a fully diluted basis, the right of any such Shareholder to </w:t>
+      </w:r>
+      <w:proofErr w:type="gramStart"/>
+      <w:r>
+        <w:rPr>
+          <w:sz w:val="22"/>
+          <w:szCs w:val="22"/>
+          <w:lang w:val="en-CA"/>
+        </w:rPr>
+        <w:t>nominate</w:t>
+      </w:r>
+      <w:proofErr w:type="gramEnd"/>
+      <w:r>
+        <w:rPr>
+          <w:sz w:val="22"/>
+          <w:szCs w:val="22"/>
+          <w:lang w:val="en-CA"/>
+        </w:rPr>
+        <w:t xml:space="preserve"> a director to the Board shall automatically terminate, and upon the occurrence of such an event the Shareholders shall have the right to elect a director to any vacancy.</w:t>
       </w:r>
     </w:p>
     <w:p>
@@ -3069,7 +3222,7 @@
         </w:rPr>
         <w:t>Removal and Replacement of Nominees</w:t>
       </w:r>
-      <w:bookmarkEnd w:id="4"/>
+      <w:bookmarkEnd w:id="5"/>
     </w:p>
     <w:p>
       <w:pPr>
@@ -3536,7 +3689,7 @@
         </w:rPr>
         <w:t>DEALING WITH SHARES</w:t>
       </w:r>
-      <w:bookmarkEnd w:id="2"/>
+      <w:bookmarkEnd w:id="3"/>
     </w:p>
     <w:p>
       <w:pPr>
@@ -3549,7 +3702,7 @@
           <w:lang w:val="en-CA"/>
         </w:rPr>
       </w:pPr>
-      <w:bookmarkStart w:id="5" w:name="_Ref477442730"/>
+      <w:bookmarkStart w:id="6" w:name="_Ref477442730"/>
       <w:r>
         <w:rPr>
           <w:sz w:val="22"/>
@@ -3559,7 +3712,7 @@
         </w:rPr>
         <w:t>Restrictions on Transfer of Shares</w:t>
       </w:r>
-      <w:bookmarkEnd w:id="5"/>
+      <w:bookmarkEnd w:id="6"/>
     </w:p>
     <w:p>
       <w:pPr>
@@ -3575,7 +3728,7 @@
           <w:lang w:val="en-CA"/>
         </w:rPr>
       </w:pPr>
-      <w:bookmarkStart w:id="6" w:name="_Ref477341770"/>
+      <w:bookmarkStart w:id="7" w:name="_Ref477341770"/>
       <w:r>
         <w:rPr>
           <w:sz w:val="22"/>
@@ -3610,7 +3763,7 @@
         </w:rPr>
         <w:t>), or any of its rights or obligations under this Agreement, to any Person.</w:t>
       </w:r>
-      <w:bookmarkEnd w:id="6"/>
+      <w:bookmarkEnd w:id="7"/>
     </w:p>
     <w:p>
       <w:pPr>
@@ -4027,9 +4180,97 @@
           <w:szCs w:val="22"/>
           <w:lang w:val="en-CA"/>
         </w:rPr>
-        <w:t>the security interest in respect of the Pledged Shares shall be discharged as against the interest of the pledgor Shareholder upon the sale by the pledgor Shareholder of any of the Pledged Shares to one or more of the other Shareholders pursuant to this Agreement (but such discharge shall apply only to the number of Pledged Shares subject to such sale), if the proceeds due on closing to the pledgor Shareholder are paid to the bank or other financial institution and any other secured parties having a security interest in the Pledged Shares in order of their respective priorities, (whether or not sufficient to discharge the obligation in full), and the balance, if any, shall be paid to the pledgor Shareholder.</w:t>
-      </w:r>
-      <w:bookmarkStart w:id="7" w:name="_Ref495935015"/>
+        <w:t xml:space="preserve">the security interest in respect of the Pledged Shares shall be discharged as against the interest of the </w:t>
+      </w:r>
+      <w:proofErr w:type="spellStart"/>
+      <w:r>
+        <w:rPr>
+          <w:b w:val="0"/>
+          <w:bCs/>
+          <w:sz w:val="22"/>
+          <w:szCs w:val="22"/>
+          <w:lang w:val="en-CA"/>
+        </w:rPr>
+        <w:t>pledgor</w:t>
+      </w:r>
+      <w:proofErr w:type="spellEnd"/>
+      <w:r>
+        <w:rPr>
+          <w:b w:val="0"/>
+          <w:bCs/>
+          <w:sz w:val="22"/>
+          <w:szCs w:val="22"/>
+          <w:lang w:val="en-CA"/>
+        </w:rPr>
+        <w:t xml:space="preserve"> Shareholder upon the sale by the </w:t>
+      </w:r>
+      <w:proofErr w:type="spellStart"/>
+      <w:r>
+        <w:rPr>
+          <w:b w:val="0"/>
+          <w:bCs/>
+          <w:sz w:val="22"/>
+          <w:szCs w:val="22"/>
+          <w:lang w:val="en-CA"/>
+        </w:rPr>
+        <w:t>pledgor</w:t>
+      </w:r>
+      <w:proofErr w:type="spellEnd"/>
+      <w:r>
+        <w:rPr>
+          <w:b w:val="0"/>
+          <w:bCs/>
+          <w:sz w:val="22"/>
+          <w:szCs w:val="22"/>
+          <w:lang w:val="en-CA"/>
+        </w:rPr>
+        <w:t xml:space="preserve"> Shareholder of any of the Pledged Shares to one or more of the other Shareholders pursuant to this Agreement (but such discharge shall apply only to the number of Pledged Shares subject to such sale), if the proceeds due on closing to the </w:t>
+      </w:r>
+      <w:proofErr w:type="spellStart"/>
+      <w:r>
+        <w:rPr>
+          <w:b w:val="0"/>
+          <w:bCs/>
+          <w:sz w:val="22"/>
+          <w:szCs w:val="22"/>
+          <w:lang w:val="en-CA"/>
+        </w:rPr>
+        <w:t>pledgor</w:t>
+      </w:r>
+      <w:proofErr w:type="spellEnd"/>
+      <w:r>
+        <w:rPr>
+          <w:b w:val="0"/>
+          <w:bCs/>
+          <w:sz w:val="22"/>
+          <w:szCs w:val="22"/>
+          <w:lang w:val="en-CA"/>
+        </w:rPr>
+        <w:t xml:space="preserve"> Shareholder are paid to the bank or other financial institution and any other secured parties having a security interest in the Pledged Shares in order of their respective priorities, (whether or not sufficient to discharge the obligation in full), and the balance, if any, shall be paid to the </w:t>
+      </w:r>
+      <w:proofErr w:type="spellStart"/>
+      <w:r>
+        <w:rPr>
+          <w:b w:val="0"/>
+          <w:bCs/>
+          <w:sz w:val="22"/>
+          <w:szCs w:val="22"/>
+          <w:lang w:val="en-CA"/>
+        </w:rPr>
+        <w:t>pledgor</w:t>
+      </w:r>
+      <w:proofErr w:type="spellEnd"/>
+      <w:r>
+        <w:rPr>
+          <w:b w:val="0"/>
+          <w:bCs/>
+          <w:sz w:val="22"/>
+          <w:szCs w:val="22"/>
+          <w:lang w:val="en-CA"/>
+        </w:rPr>
+        <w:t xml:space="preserve"> Shareholder.</w:t>
+      </w:r>
+      <w:bookmarkStart w:id="8" w:name="_Ref495935015"/>
     </w:p>
     <w:p>
       <w:pPr>
@@ -4042,8 +4283,8 @@
           <w:lang w:val="en-CA"/>
         </w:rPr>
       </w:pPr>
-      <w:bookmarkStart w:id="8" w:name="_Ref477444109"/>
-      <w:bookmarkEnd w:id="7"/>
+      <w:bookmarkStart w:id="9" w:name="_Ref477444109"/>
+      <w:bookmarkEnd w:id="8"/>
       <w:r>
         <w:rPr>
           <w:sz w:val="22"/>
@@ -4053,7 +4294,7 @@
         </w:rPr>
         <w:t>Permitted Transfers</w:t>
       </w:r>
-      <w:bookmarkEnd w:id="8"/>
+      <w:bookmarkEnd w:id="9"/>
     </w:p>
     <w:p>
       <w:pPr>
@@ -4169,7 +4410,7 @@
           <w:lang w:val="en-CA"/>
         </w:rPr>
       </w:pPr>
-      <w:bookmarkStart w:id="9" w:name="_Ref477342012"/>
+      <w:bookmarkStart w:id="10" w:name="_Ref477342012"/>
       <w:r>
         <w:rPr>
           <w:sz w:val="22"/>
@@ -4187,7 +4428,7 @@
         <w:lastRenderedPageBreak/>
         <w:t>bound by the terms of this Agreement as if such Eligible Transferee had entered into this Agreement in the place of the Transferor and to remain an Eligible Transferee of the Transferor as long as such Eligible Transferee is the registered or beneficial owner of any Shares or securities convertible into Shares; and</w:t>
       </w:r>
-      <w:bookmarkEnd w:id="9"/>
+      <w:bookmarkEnd w:id="10"/>
     </w:p>
     <w:p>
       <w:pPr>
@@ -4203,13 +4444,23 @@
           <w:lang w:val="en-CA"/>
         </w:rPr>
       </w:pPr>
-      <w:r>
-        <w:rPr>
-          <w:sz w:val="22"/>
-          <w:szCs w:val="22"/>
-          <w:lang w:val="en-CA"/>
-        </w:rPr>
-        <w:t xml:space="preserve">the other Shareholders receive evidence satisfactory to them, acting reasonably, that such Eligible Transferee is an Eligible Transferee of the Transferor and that the agreement referred to in subsection </w:t>
+      <w:proofErr w:type="gramStart"/>
+      <w:r>
+        <w:rPr>
+          <w:sz w:val="22"/>
+          <w:szCs w:val="22"/>
+          <w:lang w:val="en-CA"/>
+        </w:rPr>
+        <w:t>the</w:t>
+      </w:r>
+      <w:proofErr w:type="gramEnd"/>
+      <w:r>
+        <w:rPr>
+          <w:sz w:val="22"/>
+          <w:szCs w:val="22"/>
+          <w:lang w:val="en-CA"/>
+        </w:rPr>
+        <w:t xml:space="preserve"> other Shareholders receive evidence satisfactory to them, acting reasonably, that such Eligible Transferee is an Eligible Transferee of the Transferor and that the agreement referred to in subsection </w:t>
       </w:r>
       <w:r>
         <w:rPr>
@@ -4341,7 +4592,7 @@
           <w:lang w:val="en-CA"/>
         </w:rPr>
       </w:pPr>
-      <w:bookmarkStart w:id="10" w:name="_Ref477520187"/>
+      <w:bookmarkStart w:id="11" w:name="_Ref477520187"/>
       <w:r>
         <w:rPr>
           <w:sz w:val="22"/>
@@ -4351,7 +4602,7 @@
         </w:rPr>
         <w:t>Right of First Refusal</w:t>
       </w:r>
-      <w:bookmarkEnd w:id="10"/>
+      <w:bookmarkEnd w:id="11"/>
     </w:p>
     <w:p>
       <w:pPr>
@@ -4379,16 +4630,9 @@
           <w:szCs w:val="22"/>
           <w:lang w:val="en-CA"/>
         </w:rPr>
-        <w:t>“Offeror”</w:t>
-      </w:r>
-      <w:r>
-        <w:rPr>
-          <w:sz w:val="22"/>
-          <w:szCs w:val="22"/>
-          <w:lang w:val="en-CA"/>
-        </w:rPr>
-        <w:t xml:space="preserve">) desires to Transfer Shares or securities convertible into Shares to another Person, such transfer may not be to a direct or indirect competitor of the Corporation and the Offeror shall first deliver a notice in writing (a </w:t>
-      </w:r>
+        <w:t>“</w:t>
+      </w:r>
+      <w:proofErr w:type="spellStart"/>
       <w:r>
         <w:rPr>
           <w:b/>
@@ -4396,6 +4640,51 @@
           <w:szCs w:val="22"/>
           <w:lang w:val="en-CA"/>
         </w:rPr>
+        <w:t>Offeror</w:t>
+      </w:r>
+      <w:proofErr w:type="spellEnd"/>
+      <w:r>
+        <w:rPr>
+          <w:b/>
+          <w:sz w:val="22"/>
+          <w:szCs w:val="22"/>
+          <w:lang w:val="en-CA"/>
+        </w:rPr>
+        <w:t>”</w:t>
+      </w:r>
+      <w:r>
+        <w:rPr>
+          <w:sz w:val="22"/>
+          <w:szCs w:val="22"/>
+          <w:lang w:val="en-CA"/>
+        </w:rPr>
+        <w:t xml:space="preserve">) desires to Transfer Shares or securities convertible into Shares to another Person, such transfer may not be to a direct or indirect competitor of the Corporation and the </w:t>
+      </w:r>
+      <w:proofErr w:type="spellStart"/>
+      <w:r>
+        <w:rPr>
+          <w:sz w:val="22"/>
+          <w:szCs w:val="22"/>
+          <w:lang w:val="en-CA"/>
+        </w:rPr>
+        <w:t>Offeror</w:t>
+      </w:r>
+      <w:proofErr w:type="spellEnd"/>
+      <w:r>
+        <w:rPr>
+          <w:sz w:val="22"/>
+          <w:szCs w:val="22"/>
+          <w:lang w:val="en-CA"/>
+        </w:rPr>
+        <w:t xml:space="preserve"> shall first deliver a notice in writing (a </w:t>
+      </w:r>
+      <w:r>
+        <w:rPr>
+          <w:b/>
+          <w:sz w:val="22"/>
+          <w:szCs w:val="22"/>
+          <w:lang w:val="en-CA"/>
+        </w:rPr>
         <w:t>“Sale Notice”</w:t>
       </w:r>
       <w:r>
@@ -4413,16 +4702,9 @@
           <w:szCs w:val="22"/>
           <w:lang w:val="en-CA"/>
         </w:rPr>
-        <w:t>“Offerees”</w:t>
-      </w:r>
-      <w:r>
-        <w:rPr>
-          <w:sz w:val="22"/>
-          <w:szCs w:val="22"/>
-          <w:lang w:val="en-CA"/>
-        </w:rPr>
-        <w:t xml:space="preserve">) whereby the Offeror offers (the </w:t>
-      </w:r>
+        <w:t>“</w:t>
+      </w:r>
+      <w:proofErr w:type="spellStart"/>
       <w:r>
         <w:rPr>
           <w:b/>
@@ -4430,6 +4712,51 @@
           <w:szCs w:val="22"/>
           <w:lang w:val="en-CA"/>
         </w:rPr>
+        <w:t>Offerees</w:t>
+      </w:r>
+      <w:proofErr w:type="spellEnd"/>
+      <w:r>
+        <w:rPr>
+          <w:b/>
+          <w:sz w:val="22"/>
+          <w:szCs w:val="22"/>
+          <w:lang w:val="en-CA"/>
+        </w:rPr>
+        <w:t>”</w:t>
+      </w:r>
+      <w:r>
+        <w:rPr>
+          <w:sz w:val="22"/>
+          <w:szCs w:val="22"/>
+          <w:lang w:val="en-CA"/>
+        </w:rPr>
+        <w:t xml:space="preserve">) whereby the </w:t>
+      </w:r>
+      <w:proofErr w:type="spellStart"/>
+      <w:r>
+        <w:rPr>
+          <w:sz w:val="22"/>
+          <w:szCs w:val="22"/>
+          <w:lang w:val="en-CA"/>
+        </w:rPr>
+        <w:t>Offeror</w:t>
+      </w:r>
+      <w:proofErr w:type="spellEnd"/>
+      <w:r>
+        <w:rPr>
+          <w:sz w:val="22"/>
+          <w:szCs w:val="22"/>
+          <w:lang w:val="en-CA"/>
+        </w:rPr>
+        <w:t xml:space="preserve"> offers (the </w:t>
+      </w:r>
+      <w:r>
+        <w:rPr>
+          <w:b/>
+          <w:sz w:val="22"/>
+          <w:szCs w:val="22"/>
+          <w:lang w:val="en-CA"/>
+        </w:rPr>
         <w:t>“Offer”</w:t>
       </w:r>
       <w:r>
@@ -4455,7 +4782,43 @@
           <w:szCs w:val="22"/>
           <w:lang w:val="en-CA"/>
         </w:rPr>
-        <w:t xml:space="preserve">) to the Offerees for the respective price per Offered Share, payable on closing in cash or Liquid Securities.  The Offeror shall set out in the Sale Notice all other terms and conditions (including closing arrangements) of such proposed sale (such price, terms and conditions being hereinafter collectively referred to as the </w:t>
+        <w:t xml:space="preserve">) to the </w:t>
+      </w:r>
+      <w:proofErr w:type="spellStart"/>
+      <w:r>
+        <w:rPr>
+          <w:sz w:val="22"/>
+          <w:szCs w:val="22"/>
+          <w:lang w:val="en-CA"/>
+        </w:rPr>
+        <w:t>Offerees</w:t>
+      </w:r>
+      <w:proofErr w:type="spellEnd"/>
+      <w:r>
+        <w:rPr>
+          <w:sz w:val="22"/>
+          <w:szCs w:val="22"/>
+          <w:lang w:val="en-CA"/>
+        </w:rPr>
+        <w:t xml:space="preserve"> for the respective price per Offered Share, payable on closing in cash or Liquid Securities.  The </w:t>
+      </w:r>
+      <w:proofErr w:type="spellStart"/>
+      <w:r>
+        <w:rPr>
+          <w:sz w:val="22"/>
+          <w:szCs w:val="22"/>
+          <w:lang w:val="en-CA"/>
+        </w:rPr>
+        <w:t>Offeror</w:t>
+      </w:r>
+      <w:proofErr w:type="spellEnd"/>
+      <w:r>
+        <w:rPr>
+          <w:sz w:val="22"/>
+          <w:szCs w:val="22"/>
+          <w:lang w:val="en-CA"/>
+        </w:rPr>
+        <w:t xml:space="preserve"> shall set out in the Sale Notice all other terms and conditions (including closing arrangements) of such proposed sale (such price, terms and conditions being hereinafter collectively referred to as the </w:t>
       </w:r>
       <w:r>
         <w:rPr>
@@ -4472,7 +4835,25 @@
           <w:szCs w:val="22"/>
           <w:lang w:val="en-CA"/>
         </w:rPr>
-        <w:t xml:space="preserve">), as well as a bona fide determination by the Offeror of the cash value of any Liquid Securities included in the Offer, which determination is supported by an opinion of a dealer in securities registered in Ontario under the </w:t>
+        <w:t xml:space="preserve">), as well as a bona fide determination by the </w:t>
+      </w:r>
+      <w:proofErr w:type="spellStart"/>
+      <w:r>
+        <w:rPr>
+          <w:sz w:val="22"/>
+          <w:szCs w:val="22"/>
+          <w:lang w:val="en-CA"/>
+        </w:rPr>
+        <w:t>Offeror</w:t>
+      </w:r>
+      <w:proofErr w:type="spellEnd"/>
+      <w:r>
+        <w:rPr>
+          <w:sz w:val="22"/>
+          <w:szCs w:val="22"/>
+          <w:lang w:val="en-CA"/>
+        </w:rPr>
+        <w:t xml:space="preserve"> of the cash value of any Liquid Securities included in the Offer, which determination is supported by an opinion of a dealer in securities registered in Ontario under the </w:t>
       </w:r>
       <w:r>
         <w:rPr>
@@ -4489,7 +4870,43 @@
           <w:szCs w:val="22"/>
           <w:lang w:val="en-CA"/>
         </w:rPr>
-        <w:t xml:space="preserve"> (Ontario).  The delivery by an Offeror of a Sale Notice shall be irrevocable.  Each Offeree shall have a period of </w:t>
+        <w:t xml:space="preserve"> (Ontario).  The delivery by an </w:t>
+      </w:r>
+      <w:proofErr w:type="spellStart"/>
+      <w:r>
+        <w:rPr>
+          <w:sz w:val="22"/>
+          <w:szCs w:val="22"/>
+          <w:lang w:val="en-CA"/>
+        </w:rPr>
+        <w:t>Offeror</w:t>
+      </w:r>
+      <w:proofErr w:type="spellEnd"/>
+      <w:r>
+        <w:rPr>
+          <w:sz w:val="22"/>
+          <w:szCs w:val="22"/>
+          <w:lang w:val="en-CA"/>
+        </w:rPr>
+        <w:t xml:space="preserve"> of a Sale Notice shall be irrevocable.  Each </w:t>
+      </w:r>
+      <w:proofErr w:type="spellStart"/>
+      <w:r>
+        <w:rPr>
+          <w:sz w:val="22"/>
+          <w:szCs w:val="22"/>
+          <w:lang w:val="en-CA"/>
+        </w:rPr>
+        <w:t>Offeree</w:t>
+      </w:r>
+      <w:proofErr w:type="spellEnd"/>
+      <w:r>
+        <w:rPr>
+          <w:sz w:val="22"/>
+          <w:szCs w:val="22"/>
+          <w:lang w:val="en-CA"/>
+        </w:rPr>
+        <w:t xml:space="preserve"> shall have a period of </w:t>
       </w:r>
       <w:r>
         <w:rPr>
@@ -4539,7 +4956,151 @@
           <w:szCs w:val="22"/>
           <w:lang w:val="en-CA"/>
         </w:rPr>
-        <w:t>), and each Offeree who accepts such Offer shall specify whether the Offeree (i) wishes to purchase all of the Offered Shares; (ii) wishes to purchase its proportionate share of the Offered Shares; (iii) is prepared to purchase all of the Offered Shares or only its proportionate share thereof, depending on the response of the other Offerees; or (iv) will pay for the Offered Shares in the manner set out in the Offer or will pay in cash for any Liquid Securities by payment therefore by the cash equivalent in the Offer.  All Acceptance Notices shall be delivered to the Offeror, each of the other Offerees and the Corporation.  If no Acceptance Notice is received from an Offeree within the Acceptance Period, the Offer to such Offeree shall be deemed to have been refused.  All Shareholders are prohibited from transferring Shares to a direct or indirect competitor of the Corporation.  Whether a third party is or is not a “competitor of the Corporation” shall be subject to the determination of the Board and such determination shall be final and binding upon all Shareholders without appeal.</w:t>
+        <w:t xml:space="preserve">), and each </w:t>
+      </w:r>
+      <w:proofErr w:type="spellStart"/>
+      <w:r>
+        <w:rPr>
+          <w:sz w:val="22"/>
+          <w:szCs w:val="22"/>
+          <w:lang w:val="en-CA"/>
+        </w:rPr>
+        <w:t>Offeree</w:t>
+      </w:r>
+      <w:proofErr w:type="spellEnd"/>
+      <w:r>
+        <w:rPr>
+          <w:sz w:val="22"/>
+          <w:szCs w:val="22"/>
+          <w:lang w:val="en-CA"/>
+        </w:rPr>
+        <w:t xml:space="preserve"> who accepts such Offer shall specify whether the </w:t>
+      </w:r>
+      <w:proofErr w:type="spellStart"/>
+      <w:r>
+        <w:rPr>
+          <w:sz w:val="22"/>
+          <w:szCs w:val="22"/>
+          <w:lang w:val="en-CA"/>
+        </w:rPr>
+        <w:t>Offeree</w:t>
+      </w:r>
+      <w:proofErr w:type="spellEnd"/>
+      <w:r>
+        <w:rPr>
+          <w:sz w:val="22"/>
+          <w:szCs w:val="22"/>
+          <w:lang w:val="en-CA"/>
+        </w:rPr>
+        <w:t xml:space="preserve"> (</w:t>
+      </w:r>
+      <w:proofErr w:type="spellStart"/>
+      <w:r>
+        <w:rPr>
+          <w:sz w:val="22"/>
+          <w:szCs w:val="22"/>
+          <w:lang w:val="en-CA"/>
+        </w:rPr>
+        <w:t>i</w:t>
+      </w:r>
+      <w:proofErr w:type="spellEnd"/>
+      <w:r>
+        <w:rPr>
+          <w:sz w:val="22"/>
+          <w:szCs w:val="22"/>
+          <w:lang w:val="en-CA"/>
+        </w:rPr>
+        <w:t xml:space="preserve">) wishes to purchase all of the Offered Shares; (ii) wishes to purchase its proportionate share of the Offered Shares; (iii) is prepared to purchase all of the Offered Shares or only its proportionate share thereof, depending on the response of the other </w:t>
+      </w:r>
+      <w:proofErr w:type="spellStart"/>
+      <w:r>
+        <w:rPr>
+          <w:sz w:val="22"/>
+          <w:szCs w:val="22"/>
+          <w:lang w:val="en-CA"/>
+        </w:rPr>
+        <w:t>Offerees</w:t>
+      </w:r>
+      <w:proofErr w:type="spellEnd"/>
+      <w:r>
+        <w:rPr>
+          <w:sz w:val="22"/>
+          <w:szCs w:val="22"/>
+          <w:lang w:val="en-CA"/>
+        </w:rPr>
+        <w:t xml:space="preserve">; or (iv) will pay for the Offered Shares in the manner set out in the Offer or will pay in cash for any Liquid Securities by payment therefore by the cash equivalent in the Offer.  All Acceptance Notices shall be delivered to the </w:t>
+      </w:r>
+      <w:proofErr w:type="spellStart"/>
+      <w:r>
+        <w:rPr>
+          <w:sz w:val="22"/>
+          <w:szCs w:val="22"/>
+          <w:lang w:val="en-CA"/>
+        </w:rPr>
+        <w:t>Offeror</w:t>
+      </w:r>
+      <w:proofErr w:type="spellEnd"/>
+      <w:r>
+        <w:rPr>
+          <w:sz w:val="22"/>
+          <w:szCs w:val="22"/>
+          <w:lang w:val="en-CA"/>
+        </w:rPr>
+        <w:t xml:space="preserve">, each of the other </w:t>
+      </w:r>
+      <w:proofErr w:type="spellStart"/>
+      <w:r>
+        <w:rPr>
+          <w:sz w:val="22"/>
+          <w:szCs w:val="22"/>
+          <w:lang w:val="en-CA"/>
+        </w:rPr>
+        <w:t>Offerees</w:t>
+      </w:r>
+      <w:proofErr w:type="spellEnd"/>
+      <w:r>
+        <w:rPr>
+          <w:sz w:val="22"/>
+          <w:szCs w:val="22"/>
+          <w:lang w:val="en-CA"/>
+        </w:rPr>
+        <w:t xml:space="preserve"> and the Corporation.  If no Acceptance Notice is received from an </w:t>
+      </w:r>
+      <w:proofErr w:type="spellStart"/>
+      <w:r>
+        <w:rPr>
+          <w:sz w:val="22"/>
+          <w:szCs w:val="22"/>
+          <w:lang w:val="en-CA"/>
+        </w:rPr>
+        <w:t>Offeree</w:t>
+      </w:r>
+      <w:proofErr w:type="spellEnd"/>
+      <w:r>
+        <w:rPr>
+          <w:sz w:val="22"/>
+          <w:szCs w:val="22"/>
+          <w:lang w:val="en-CA"/>
+        </w:rPr>
+        <w:t xml:space="preserve"> within the Acceptance Period, the Offer to such </w:t>
+      </w:r>
+      <w:proofErr w:type="spellStart"/>
+      <w:r>
+        <w:rPr>
+          <w:sz w:val="22"/>
+          <w:szCs w:val="22"/>
+          <w:lang w:val="en-CA"/>
+        </w:rPr>
+        <w:t>Offeree</w:t>
+      </w:r>
+      <w:proofErr w:type="spellEnd"/>
+      <w:r>
+        <w:rPr>
+          <w:sz w:val="22"/>
+          <w:szCs w:val="22"/>
+          <w:lang w:val="en-CA"/>
+        </w:rPr>
+        <w:t xml:space="preserve"> shall be deemed to have been refused.  All Shareholders are prohibited from transferring Shares to a direct or indirect competitor of the Corporation.  Whether a third party is or is not a “competitor of the Corporation” shall be subject to the determination of the Board and such determination shall be final and binding upon all Shareholders without appeal.</w:t>
       </w:r>
     </w:p>
     <w:p>
@@ -4553,7 +5114,7 @@
           <w:lang w:val="en-CA"/>
         </w:rPr>
       </w:pPr>
-      <w:bookmarkStart w:id="11" w:name="_Ref477447204"/>
+      <w:bookmarkStart w:id="12" w:name="_Ref477447204"/>
       <w:r>
         <w:rPr>
           <w:sz w:val="22"/>
@@ -4582,9 +5143,20 @@
           <w:u w:val="single"/>
           <w:lang w:val="en-CA"/>
         </w:rPr>
-        <w:t>Sale to Offerees</w:t>
-      </w:r>
-      <w:bookmarkEnd w:id="11"/>
+        <w:t xml:space="preserve">Sale to </w:t>
+      </w:r>
+      <w:proofErr w:type="spellStart"/>
+      <w:r>
+        <w:rPr>
+          <w:sz w:val="22"/>
+          <w:szCs w:val="22"/>
+          <w:u w:val="single"/>
+          <w:lang w:val="en-CA"/>
+        </w:rPr>
+        <w:t>Offerees</w:t>
+      </w:r>
+      <w:bookmarkEnd w:id="12"/>
+      <w:proofErr w:type="spellEnd"/>
     </w:p>
     <w:p>
       <w:pPr>
@@ -4606,7 +5178,79 @@
           <w:szCs w:val="22"/>
           <w:lang w:val="en-CA"/>
         </w:rPr>
-        <w:t xml:space="preserve">If an Offer is accepted by more than one Offeree within the Acceptance Period and the Offerees have each indicated their willingness to purchase in the aggregate all of the Offered Shares, then the Offeror shall sell and the Offerees (the </w:t>
+        <w:t xml:space="preserve">If an Offer is accepted by more than one </w:t>
+      </w:r>
+      <w:proofErr w:type="spellStart"/>
+      <w:r>
+        <w:rPr>
+          <w:sz w:val="22"/>
+          <w:szCs w:val="22"/>
+          <w:lang w:val="en-CA"/>
+        </w:rPr>
+        <w:t>Offeree</w:t>
+      </w:r>
+      <w:proofErr w:type="spellEnd"/>
+      <w:r>
+        <w:rPr>
+          <w:sz w:val="22"/>
+          <w:szCs w:val="22"/>
+          <w:lang w:val="en-CA"/>
+        </w:rPr>
+        <w:t xml:space="preserve"> within the Acceptance Period and the </w:t>
+      </w:r>
+      <w:proofErr w:type="spellStart"/>
+      <w:r>
+        <w:rPr>
+          <w:sz w:val="22"/>
+          <w:szCs w:val="22"/>
+          <w:lang w:val="en-CA"/>
+        </w:rPr>
+        <w:t>Offerees</w:t>
+      </w:r>
+      <w:proofErr w:type="spellEnd"/>
+      <w:r>
+        <w:rPr>
+          <w:sz w:val="22"/>
+          <w:szCs w:val="22"/>
+          <w:lang w:val="en-CA"/>
+        </w:rPr>
+        <w:t xml:space="preserve"> have each indicated their willingness to purchase in the aggregate all of the Offered Shares, then the </w:t>
+      </w:r>
+      <w:proofErr w:type="spellStart"/>
+      <w:r>
+        <w:rPr>
+          <w:sz w:val="22"/>
+          <w:szCs w:val="22"/>
+          <w:lang w:val="en-CA"/>
+        </w:rPr>
+        <w:t>Offeror</w:t>
+      </w:r>
+      <w:proofErr w:type="spellEnd"/>
+      <w:r>
+        <w:rPr>
+          <w:sz w:val="22"/>
+          <w:szCs w:val="22"/>
+          <w:lang w:val="en-CA"/>
+        </w:rPr>
+        <w:t xml:space="preserve"> shall sell and the </w:t>
+      </w:r>
+      <w:proofErr w:type="spellStart"/>
+      <w:r>
+        <w:rPr>
+          <w:sz w:val="22"/>
+          <w:szCs w:val="22"/>
+          <w:lang w:val="en-CA"/>
+        </w:rPr>
+        <w:t>Offerees</w:t>
+      </w:r>
+      <w:proofErr w:type="spellEnd"/>
+      <w:r>
+        <w:rPr>
+          <w:sz w:val="22"/>
+          <w:szCs w:val="22"/>
+          <w:lang w:val="en-CA"/>
+        </w:rPr>
+        <w:t xml:space="preserve"> (the </w:t>
       </w:r>
       <w:r>
         <w:rPr>
@@ -4623,7 +5267,25 @@
           <w:szCs w:val="22"/>
           <w:lang w:val="en-CA"/>
         </w:rPr>
-        <w:t xml:space="preserve">) shall purchase the Offered Shares upon the terms and conditions contained in the Sale Notice.  In such case, the Purchasers shall purchase the Offered Shares from the Offeror rateably based on the proportions that the number of </w:t>
+        <w:t xml:space="preserve">) shall purchase the Offered Shares upon the terms and conditions contained in the Sale Notice.  In such case, the Purchasers shall purchase the Offered Shares from the </w:t>
+      </w:r>
+      <w:proofErr w:type="spellStart"/>
+      <w:r>
+        <w:rPr>
+          <w:sz w:val="22"/>
+          <w:szCs w:val="22"/>
+          <w:lang w:val="en-CA"/>
+        </w:rPr>
+        <w:t>Offeror</w:t>
+      </w:r>
+      <w:proofErr w:type="spellEnd"/>
+      <w:r>
+        <w:rPr>
+          <w:sz w:val="22"/>
+          <w:szCs w:val="22"/>
+          <w:lang w:val="en-CA"/>
+        </w:rPr>
+        <w:t xml:space="preserve"> rateably based on the proportions that the number of </w:t>
       </w:r>
       <w:r>
         <w:rPr>
@@ -4679,46 +5341,97 @@
           <w:lang w:val="en-CA"/>
         </w:rPr>
         <w:lastRenderedPageBreak/>
-        <w:t>If the Offer is accepted by only one of the Offerees within the Acceptance Period and such Offeree has indicated its willingness to purchase all of the Offered Shares, and the other Offerees have not accepted the Offer, then the Offeror shall sell and such first Offeree shall purchase the Offered Shares on the terms and conditions contained in the Offer.</w:t>
-      </w:r>
-    </w:p>
-    <w:p>
-      <w:pPr>
-        <w:pStyle w:val="Heading5"/>
-        <w:widowControl/>
-        <w:numPr>
-          <w:ilvl w:val="2"/>
-          <w:numId w:val="17"/>
-        </w:numPr>
-        <w:rPr>
-          <w:sz w:val="22"/>
-          <w:szCs w:val="22"/>
-          <w:lang w:val="en-CA"/>
-        </w:rPr>
-      </w:pPr>
-      <w:r>
-        <w:rPr>
-          <w:sz w:val="22"/>
-          <w:szCs w:val="22"/>
-          <w:lang w:val="en-CA"/>
-        </w:rPr>
-        <w:t xml:space="preserve">The closing of the transaction of purchase and sale pursuant to the Offer shall take place on the date which is </w:t>
-      </w:r>
-      <w:r>
-        <w:rPr>
-          <w:sz w:val="22"/>
-          <w:szCs w:val="22"/>
-          <w:lang w:val="en-CA"/>
-        </w:rPr>
-        <w:t>99</w:t>
-      </w:r>
-      <w:r>
-        <w:rPr>
-          <w:sz w:val="22"/>
-          <w:szCs w:val="22"/>
-          <w:lang w:val="en-CA"/>
-        </w:rPr>
-        <w:t xml:space="preserve"> days after the expiry of the Acceptance Period.  </w:t>
+        <w:t xml:space="preserve">If the Offer is accepted by only one of the </w:t>
+      </w:r>
+      <w:proofErr w:type="spellStart"/>
+      <w:r>
+        <w:rPr>
+          <w:sz w:val="22"/>
+          <w:szCs w:val="22"/>
+          <w:lang w:val="en-CA"/>
+        </w:rPr>
+        <w:t>Offerees</w:t>
+      </w:r>
+      <w:proofErr w:type="spellEnd"/>
+      <w:r>
+        <w:rPr>
+          <w:sz w:val="22"/>
+          <w:szCs w:val="22"/>
+          <w:lang w:val="en-CA"/>
+        </w:rPr>
+        <w:t xml:space="preserve"> within the Acceptance Period and such </w:t>
+      </w:r>
+      <w:proofErr w:type="spellStart"/>
+      <w:r>
+        <w:rPr>
+          <w:sz w:val="22"/>
+          <w:szCs w:val="22"/>
+          <w:lang w:val="en-CA"/>
+        </w:rPr>
+        <w:t>Offeree</w:t>
+      </w:r>
+      <w:proofErr w:type="spellEnd"/>
+      <w:r>
+        <w:rPr>
+          <w:sz w:val="22"/>
+          <w:szCs w:val="22"/>
+          <w:lang w:val="en-CA"/>
+        </w:rPr>
+        <w:t xml:space="preserve"> has indicated its willingness to purchase all of the Offered Shares, and the other </w:t>
+      </w:r>
+      <w:proofErr w:type="spellStart"/>
+      <w:r>
+        <w:rPr>
+          <w:sz w:val="22"/>
+          <w:szCs w:val="22"/>
+          <w:lang w:val="en-CA"/>
+        </w:rPr>
+        <w:t>Offerees</w:t>
+      </w:r>
+      <w:proofErr w:type="spellEnd"/>
+      <w:r>
+        <w:rPr>
+          <w:sz w:val="22"/>
+          <w:szCs w:val="22"/>
+          <w:lang w:val="en-CA"/>
+        </w:rPr>
+        <w:t xml:space="preserve"> have not accepted the Offer, then the </w:t>
+      </w:r>
+      <w:proofErr w:type="spellStart"/>
+      <w:r>
+        <w:rPr>
+          <w:sz w:val="22"/>
+          <w:szCs w:val="22"/>
+          <w:lang w:val="en-CA"/>
+        </w:rPr>
+        <w:t>Offeror</w:t>
+      </w:r>
+      <w:proofErr w:type="spellEnd"/>
+      <w:r>
+        <w:rPr>
+          <w:sz w:val="22"/>
+          <w:szCs w:val="22"/>
+          <w:lang w:val="en-CA"/>
+        </w:rPr>
+        <w:t xml:space="preserve"> shall sell and such first </w:t>
+      </w:r>
+      <w:proofErr w:type="spellStart"/>
+      <w:r>
+        <w:rPr>
+          <w:sz w:val="22"/>
+          <w:szCs w:val="22"/>
+          <w:lang w:val="en-CA"/>
+        </w:rPr>
+        <w:t>Offeree</w:t>
+      </w:r>
+      <w:proofErr w:type="spellEnd"/>
+      <w:r>
+        <w:rPr>
+          <w:sz w:val="22"/>
+          <w:szCs w:val="22"/>
+          <w:lang w:val="en-CA"/>
+        </w:rPr>
+        <w:t xml:space="preserve"> shall purchase the Offered Shares on the terms and conditions contained in the Offer.</w:t>
       </w:r>
     </w:p>
     <w:p>
@@ -4732,7 +5445,7 @@
           <w:lang w:val="en-CA"/>
         </w:rPr>
       </w:pPr>
-      <w:bookmarkStart w:id="12" w:name="_Ref477335329"/>
+      <w:bookmarkStart w:id="13" w:name="_Ref477335329"/>
       <w:r>
         <w:rPr>
           <w:sz w:val="22"/>
@@ -4742,7 +5455,7 @@
         </w:rPr>
         <w:t>Sales to Third Parties</w:t>
       </w:r>
-      <w:bookmarkEnd w:id="12"/>
+      <w:bookmarkEnd w:id="13"/>
     </w:p>
     <w:p>
       <w:pPr>
@@ -4823,7 +5536,43 @@
           <w:szCs w:val="22"/>
           <w:lang w:val="en-CA"/>
         </w:rPr>
-        <w:t xml:space="preserve">, the Offered Shares remain unaccepted in full by the Offerees, the Offeror may sell the Offered Shares to any Person that is not a direct or indirect competitor of the Corporation (a </w:t>
+        <w:t xml:space="preserve">, the Offered Shares remain unaccepted in full by the </w:t>
+      </w:r>
+      <w:proofErr w:type="spellStart"/>
+      <w:r>
+        <w:rPr>
+          <w:sz w:val="22"/>
+          <w:szCs w:val="22"/>
+          <w:lang w:val="en-CA"/>
+        </w:rPr>
+        <w:t>Offerees</w:t>
+      </w:r>
+      <w:proofErr w:type="spellEnd"/>
+      <w:r>
+        <w:rPr>
+          <w:sz w:val="22"/>
+          <w:szCs w:val="22"/>
+          <w:lang w:val="en-CA"/>
+        </w:rPr>
+        <w:t xml:space="preserve">, the </w:t>
+      </w:r>
+      <w:proofErr w:type="spellStart"/>
+      <w:r>
+        <w:rPr>
+          <w:sz w:val="22"/>
+          <w:szCs w:val="22"/>
+          <w:lang w:val="en-CA"/>
+        </w:rPr>
+        <w:t>Offeror</w:t>
+      </w:r>
+      <w:proofErr w:type="spellEnd"/>
+      <w:r>
+        <w:rPr>
+          <w:sz w:val="22"/>
+          <w:szCs w:val="22"/>
+          <w:lang w:val="en-CA"/>
+        </w:rPr>
+        <w:t xml:space="preserve"> may sell the Offered Shares to any Person that is not a direct or indirect competitor of the Corporation (a </w:t>
       </w:r>
       <w:r>
         <w:rPr>
@@ -4920,7 +5669,25 @@
           <w:szCs w:val="22"/>
           <w:lang w:val="en-CA"/>
         </w:rPr>
-        <w:t xml:space="preserve">).  If no such sale is completed by the Offeror within </w:t>
+        <w:t xml:space="preserve">).  If no such sale is completed by the </w:t>
+      </w:r>
+      <w:proofErr w:type="spellStart"/>
+      <w:r>
+        <w:rPr>
+          <w:sz w:val="22"/>
+          <w:szCs w:val="22"/>
+          <w:lang w:val="en-CA"/>
+        </w:rPr>
+        <w:t>Offeror</w:t>
+      </w:r>
+      <w:proofErr w:type="spellEnd"/>
+      <w:r>
+        <w:rPr>
+          <w:sz w:val="22"/>
+          <w:szCs w:val="22"/>
+          <w:lang w:val="en-CA"/>
+        </w:rPr>
+        <w:t xml:space="preserve"> within </w:t>
       </w:r>
       <w:r>
         <w:rPr>
@@ -4930,8 +5697,6 @@
         </w:rPr>
         <w:t>99</w:t>
       </w:r>
-      <w:bookmarkStart w:id="13" w:name="_GoBack"/>
-      <w:bookmarkEnd w:id="13"/>
       <w:r>
         <w:rPr>
           <w:sz w:val="22"/>
@@ -5001,7 +5766,25 @@
           <w:szCs w:val="22"/>
           <w:lang w:val="en-CA"/>
         </w:rPr>
-        <w:t xml:space="preserve">, the Offeror shall be required, before transferring any Offered Shares, again to offer such Offered Shares in the manner provided in Section </w:t>
+        <w:t xml:space="preserve">, the </w:t>
+      </w:r>
+      <w:proofErr w:type="spellStart"/>
+      <w:r>
+        <w:rPr>
+          <w:sz w:val="22"/>
+          <w:szCs w:val="22"/>
+          <w:lang w:val="en-CA"/>
+        </w:rPr>
+        <w:t>Offeror</w:t>
+      </w:r>
+      <w:proofErr w:type="spellEnd"/>
+      <w:r>
+        <w:rPr>
+          <w:sz w:val="22"/>
+          <w:szCs w:val="22"/>
+          <w:lang w:val="en-CA"/>
+        </w:rPr>
+        <w:t xml:space="preserve"> shall be required, before transferring any Offered Shares, again to offer such Offered Shares in the manner provided in Section </w:t>
       </w:r>
       <w:r>
         <w:rPr>
@@ -5181,7 +5964,43 @@
           <w:szCs w:val="22"/>
           <w:lang w:val="en-CA"/>
         </w:rPr>
-        <w:t xml:space="preserve">If an Offeror is entitled and proposes to sell its Shares or securities convertible into Shares, in accordance with a Third Party Sale, the Offeror shall, at least 15 days prior to the date specified for completion of the Third Party Sale, give notice in writing (a </w:t>
+        <w:t xml:space="preserve">If an </w:t>
+      </w:r>
+      <w:proofErr w:type="spellStart"/>
+      <w:r>
+        <w:rPr>
+          <w:sz w:val="22"/>
+          <w:szCs w:val="22"/>
+          <w:lang w:val="en-CA"/>
+        </w:rPr>
+        <w:t>Offeror</w:t>
+      </w:r>
+      <w:proofErr w:type="spellEnd"/>
+      <w:r>
+        <w:rPr>
+          <w:sz w:val="22"/>
+          <w:szCs w:val="22"/>
+          <w:lang w:val="en-CA"/>
+        </w:rPr>
+        <w:t xml:space="preserve"> is entitled and proposes to sell its Shares or securities convertible into Shares, in accordance with a Third Party Sale, the </w:t>
+      </w:r>
+      <w:proofErr w:type="spellStart"/>
+      <w:r>
+        <w:rPr>
+          <w:sz w:val="22"/>
+          <w:szCs w:val="22"/>
+          <w:lang w:val="en-CA"/>
+        </w:rPr>
+        <w:t>Offeror</w:t>
+      </w:r>
+      <w:proofErr w:type="spellEnd"/>
+      <w:r>
+        <w:rPr>
+          <w:sz w:val="22"/>
+          <w:szCs w:val="22"/>
+          <w:lang w:val="en-CA"/>
+        </w:rPr>
+        <w:t xml:space="preserve"> shall, at least 15 days prior to the date specified for completion of the Third Party Sale, give notice in writing (a </w:t>
       </w:r>
       <w:r>
         <w:rPr>
@@ -5198,7 +6017,25 @@
           <w:szCs w:val="22"/>
           <w:lang w:val="en-CA"/>
         </w:rPr>
-        <w:t>) to each of the Offerees.</w:t>
+        <w:t xml:space="preserve">) to each of the </w:t>
+      </w:r>
+      <w:proofErr w:type="spellStart"/>
+      <w:r>
+        <w:rPr>
+          <w:sz w:val="22"/>
+          <w:szCs w:val="22"/>
+          <w:lang w:val="en-CA"/>
+        </w:rPr>
+        <w:t>Offerees</w:t>
+      </w:r>
+      <w:proofErr w:type="spellEnd"/>
+      <w:r>
+        <w:rPr>
+          <w:sz w:val="22"/>
+          <w:szCs w:val="22"/>
+          <w:lang w:val="en-CA"/>
+        </w:rPr>
+        <w:t>.</w:t>
       </w:r>
     </w:p>
     <w:p>
@@ -5221,7 +6058,25 @@
           <w:szCs w:val="22"/>
           <w:lang w:val="en-CA"/>
         </w:rPr>
-        <w:t xml:space="preserve">In the event that the sale by the Offeror to a </w:t>
+        <w:t xml:space="preserve">In the event that the sale by the </w:t>
+      </w:r>
+      <w:proofErr w:type="spellStart"/>
+      <w:r>
+        <w:rPr>
+          <w:sz w:val="22"/>
+          <w:szCs w:val="22"/>
+          <w:lang w:val="en-CA"/>
+        </w:rPr>
+        <w:t>Offeror</w:t>
+      </w:r>
+      <w:proofErr w:type="spellEnd"/>
+      <w:r>
+        <w:rPr>
+          <w:sz w:val="22"/>
+          <w:szCs w:val="22"/>
+          <w:lang w:val="en-CA"/>
+        </w:rPr>
+        <w:t xml:space="preserve"> to a </w:t>
       </w:r>
       <w:r>
         <w:rPr>
@@ -5261,7 +6116,43 @@
           <w:szCs w:val="22"/>
           <w:lang w:val="en-CA"/>
         </w:rPr>
-        <w:t xml:space="preserve">ach Offeree shall have the right, exercisable within five days of receipt of a Disposition Notice, upon notice in writing to the Offeror and the Third Party (the </w:t>
+        <w:t xml:space="preserve">ach </w:t>
+      </w:r>
+      <w:proofErr w:type="spellStart"/>
+      <w:r>
+        <w:rPr>
+          <w:sz w:val="22"/>
+          <w:szCs w:val="22"/>
+          <w:lang w:val="en-CA"/>
+        </w:rPr>
+        <w:t>Offeree</w:t>
+      </w:r>
+      <w:proofErr w:type="spellEnd"/>
+      <w:r>
+        <w:rPr>
+          <w:sz w:val="22"/>
+          <w:szCs w:val="22"/>
+          <w:lang w:val="en-CA"/>
+        </w:rPr>
+        <w:t xml:space="preserve"> shall have the right, exercisable within five days of receipt of a Disposition Notice, upon notice in writing to the </w:t>
+      </w:r>
+      <w:proofErr w:type="spellStart"/>
+      <w:r>
+        <w:rPr>
+          <w:sz w:val="22"/>
+          <w:szCs w:val="22"/>
+          <w:lang w:val="en-CA"/>
+        </w:rPr>
+        <w:t>Offeror</w:t>
+      </w:r>
+      <w:proofErr w:type="spellEnd"/>
+      <w:r>
+        <w:rPr>
+          <w:sz w:val="22"/>
+          <w:szCs w:val="22"/>
+          <w:lang w:val="en-CA"/>
+        </w:rPr>
+        <w:t xml:space="preserve"> and the Third Party (the </w:t>
       </w:r>
       <w:r>
         <w:rPr>
@@ -5310,7 +6201,43 @@
           <w:szCs w:val="22"/>
           <w:lang w:val="en-CA"/>
         </w:rPr>
-        <w:t xml:space="preserve">Shares that the Offeror is selling to the Third Party held by such Offeree (the </w:t>
+        <w:t xml:space="preserve">Shares that the </w:t>
+      </w:r>
+      <w:proofErr w:type="spellStart"/>
+      <w:r>
+        <w:rPr>
+          <w:sz w:val="22"/>
+          <w:szCs w:val="22"/>
+          <w:lang w:val="en-CA"/>
+        </w:rPr>
+        <w:t>Offeror</w:t>
+      </w:r>
+      <w:proofErr w:type="spellEnd"/>
+      <w:r>
+        <w:rPr>
+          <w:sz w:val="22"/>
+          <w:szCs w:val="22"/>
+          <w:lang w:val="en-CA"/>
+        </w:rPr>
+        <w:t xml:space="preserve"> is selling to the Third Party held by such </w:t>
+      </w:r>
+      <w:proofErr w:type="spellStart"/>
+      <w:r>
+        <w:rPr>
+          <w:sz w:val="22"/>
+          <w:szCs w:val="22"/>
+          <w:lang w:val="en-CA"/>
+        </w:rPr>
+        <w:t>Offeree</w:t>
+      </w:r>
+      <w:proofErr w:type="spellEnd"/>
+      <w:r>
+        <w:rPr>
+          <w:sz w:val="22"/>
+          <w:szCs w:val="22"/>
+          <w:lang w:val="en-CA"/>
+        </w:rPr>
+        <w:t xml:space="preserve"> (the </w:t>
       </w:r>
       <w:r>
         <w:rPr>
@@ -5350,7 +6277,97 @@
           <w:szCs w:val="22"/>
           <w:lang w:val="en-CA"/>
         </w:rPr>
-        <w:t>If any Offeree gives a Tag-along Notice to the Offeror and the Third Party within such period, then the Offeror shall be entitled to sell the Offered Shares to the Third Party pursuant to the Third Party Sale only if such Third Party also offers to purchase from such Offeree the Proportionate Shares held by such Offeree, conditional upon the completion of the transaction of purchase and sale contemplated in the Third Party Sale.</w:t>
+        <w:t xml:space="preserve">If any </w:t>
+      </w:r>
+      <w:proofErr w:type="spellStart"/>
+      <w:r>
+        <w:rPr>
+          <w:sz w:val="22"/>
+          <w:szCs w:val="22"/>
+          <w:lang w:val="en-CA"/>
+        </w:rPr>
+        <w:t>Offeree</w:t>
+      </w:r>
+      <w:proofErr w:type="spellEnd"/>
+      <w:r>
+        <w:rPr>
+          <w:sz w:val="22"/>
+          <w:szCs w:val="22"/>
+          <w:lang w:val="en-CA"/>
+        </w:rPr>
+        <w:t xml:space="preserve"> gives a Tag-along Notice to the </w:t>
+      </w:r>
+      <w:proofErr w:type="spellStart"/>
+      <w:r>
+        <w:rPr>
+          <w:sz w:val="22"/>
+          <w:szCs w:val="22"/>
+          <w:lang w:val="en-CA"/>
+        </w:rPr>
+        <w:t>Offeror</w:t>
+      </w:r>
+      <w:proofErr w:type="spellEnd"/>
+      <w:r>
+        <w:rPr>
+          <w:sz w:val="22"/>
+          <w:szCs w:val="22"/>
+          <w:lang w:val="en-CA"/>
+        </w:rPr>
+        <w:t xml:space="preserve"> and the Third Party within such period, then the </w:t>
+      </w:r>
+      <w:proofErr w:type="spellStart"/>
+      <w:r>
+        <w:rPr>
+          <w:sz w:val="22"/>
+          <w:szCs w:val="22"/>
+          <w:lang w:val="en-CA"/>
+        </w:rPr>
+        <w:t>Offeror</w:t>
+      </w:r>
+      <w:proofErr w:type="spellEnd"/>
+      <w:r>
+        <w:rPr>
+          <w:sz w:val="22"/>
+          <w:szCs w:val="22"/>
+          <w:lang w:val="en-CA"/>
+        </w:rPr>
+        <w:t xml:space="preserve"> shall be entitled to sell the Offered Shares to the Third Party pursuant to the Third Party Sale only if such Third Party also offers to purchase from such </w:t>
+      </w:r>
+      <w:proofErr w:type="spellStart"/>
+      <w:r>
+        <w:rPr>
+          <w:sz w:val="22"/>
+          <w:szCs w:val="22"/>
+          <w:lang w:val="en-CA"/>
+        </w:rPr>
+        <w:t>Offeree</w:t>
+      </w:r>
+      <w:proofErr w:type="spellEnd"/>
+      <w:r>
+        <w:rPr>
+          <w:sz w:val="22"/>
+          <w:szCs w:val="22"/>
+          <w:lang w:val="en-CA"/>
+        </w:rPr>
+        <w:t xml:space="preserve"> the Proportionate Shares held by such </w:t>
+      </w:r>
+      <w:proofErr w:type="spellStart"/>
+      <w:r>
+        <w:rPr>
+          <w:sz w:val="22"/>
+          <w:szCs w:val="22"/>
+          <w:lang w:val="en-CA"/>
+        </w:rPr>
+        <w:t>Offeree</w:t>
+      </w:r>
+      <w:proofErr w:type="spellEnd"/>
+      <w:r>
+        <w:rPr>
+          <w:sz w:val="22"/>
+          <w:szCs w:val="22"/>
+          <w:lang w:val="en-CA"/>
+        </w:rPr>
+        <w:t>, conditional upon the completion of the transaction of purchase and sale contemplated in the Third Party Sale.</w:t>
       </w:r>
     </w:p>
     <w:p>
@@ -5372,7 +6389,6 @@
           <w:u w:val="single"/>
           <w:lang w:val="en-CA"/>
         </w:rPr>
-        <w:lastRenderedPageBreak/>
         <w:t>Drag-Along Rights</w:t>
       </w:r>
       <w:bookmarkEnd w:id="15"/>
@@ -5460,7 +6476,25 @@
           <w:szCs w:val="22"/>
           <w:lang w:val="en-CA"/>
         </w:rPr>
-        <w:t xml:space="preserve"> below, if an Offeror is entitled and proposes to sell all of its Shares or securities convertible into Shares to the Third Party in accordance with a Third Party Sale pursuant to Section </w:t>
+        <w:t xml:space="preserve"> below, if an </w:t>
+      </w:r>
+      <w:proofErr w:type="spellStart"/>
+      <w:r>
+        <w:rPr>
+          <w:sz w:val="22"/>
+          <w:szCs w:val="22"/>
+          <w:lang w:val="en-CA"/>
+        </w:rPr>
+        <w:t>Offeror</w:t>
+      </w:r>
+      <w:proofErr w:type="spellEnd"/>
+      <w:r>
+        <w:rPr>
+          <w:sz w:val="22"/>
+          <w:szCs w:val="22"/>
+          <w:lang w:val="en-CA"/>
+        </w:rPr>
+        <w:t xml:space="preserve"> is entitled and proposes to sell all of its Shares or securities convertible into Shares to the Third Party in accordance with a Third Party Sale pursuant to Section </w:t>
       </w:r>
       <w:r>
         <w:rPr>
@@ -5531,7 +6565,25 @@
           <w:szCs w:val="22"/>
           <w:lang w:val="en-CA"/>
         </w:rPr>
-        <w:t>and the Offeror holds at least 7</w:t>
+        <w:t xml:space="preserve">and the </w:t>
+      </w:r>
+      <w:proofErr w:type="spellStart"/>
+      <w:r>
+        <w:rPr>
+          <w:sz w:val="22"/>
+          <w:szCs w:val="22"/>
+          <w:lang w:val="en-CA"/>
+        </w:rPr>
+        <w:t>Offeror</w:t>
+      </w:r>
+      <w:proofErr w:type="spellEnd"/>
+      <w:r>
+        <w:rPr>
+          <w:sz w:val="22"/>
+          <w:szCs w:val="22"/>
+          <w:lang w:val="en-CA"/>
+        </w:rPr>
+        <w:t xml:space="preserve"> holds at least 7</w:t>
       </w:r>
       <w:r>
         <w:rPr>
@@ -5571,7 +6623,34 @@
           <w:szCs w:val="22"/>
           <w:lang w:val="en-CA"/>
         </w:rPr>
-        <w:t xml:space="preserve">Shares, the Offeror shall be entitled to deliver written notice (a </w:t>
+        <w:t xml:space="preserve">Shares, the </w:t>
+      </w:r>
+      <w:proofErr w:type="spellStart"/>
+      <w:r>
+        <w:rPr>
+          <w:sz w:val="22"/>
+          <w:szCs w:val="22"/>
+          <w:lang w:val="en-CA"/>
+        </w:rPr>
+        <w:t>Offeror</w:t>
+      </w:r>
+      <w:proofErr w:type="spellEnd"/>
+      <w:r>
+        <w:rPr>
+          <w:sz w:val="22"/>
+          <w:szCs w:val="22"/>
+          <w:lang w:val="en-CA"/>
+        </w:rPr>
+        <w:t xml:space="preserve"> shall </w:t>
+      </w:r>
+      <w:r>
+        <w:rPr>
+          <w:sz w:val="22"/>
+          <w:szCs w:val="22"/>
+          <w:lang w:val="en-CA"/>
+        </w:rPr>
+        <w:lastRenderedPageBreak/>
+        <w:t xml:space="preserve">be entitled to deliver written notice (a </w:t>
       </w:r>
       <w:r>
         <w:rPr>
@@ -5588,7 +6667,43 @@
           <w:szCs w:val="22"/>
           <w:lang w:val="en-CA"/>
         </w:rPr>
-        <w:t>) to all of the Offerees, within 10 days following the expiry of the Acceptance Period, stating that the Offerees shall be required to sell all of the Shares including securities convertible into Shares held by them to the Third Party at the time of completion of, and upon the same terms and conditions as those contained in, the Third Party Sale.</w:t>
+        <w:t xml:space="preserve">) to all of the </w:t>
+      </w:r>
+      <w:proofErr w:type="spellStart"/>
+      <w:r>
+        <w:rPr>
+          <w:sz w:val="22"/>
+          <w:szCs w:val="22"/>
+          <w:lang w:val="en-CA"/>
+        </w:rPr>
+        <w:t>Offerees</w:t>
+      </w:r>
+      <w:proofErr w:type="spellEnd"/>
+      <w:r>
+        <w:rPr>
+          <w:sz w:val="22"/>
+          <w:szCs w:val="22"/>
+          <w:lang w:val="en-CA"/>
+        </w:rPr>
+        <w:t xml:space="preserve">, within 10 days following the expiry of the Acceptance Period, stating that the </w:t>
+      </w:r>
+      <w:proofErr w:type="spellStart"/>
+      <w:r>
+        <w:rPr>
+          <w:sz w:val="22"/>
+          <w:szCs w:val="22"/>
+          <w:lang w:val="en-CA"/>
+        </w:rPr>
+        <w:t>Offerees</w:t>
+      </w:r>
+      <w:proofErr w:type="spellEnd"/>
+      <w:r>
+        <w:rPr>
+          <w:sz w:val="22"/>
+          <w:szCs w:val="22"/>
+          <w:lang w:val="en-CA"/>
+        </w:rPr>
+        <w:t xml:space="preserve"> shall be required to sell all of the Shares including securities convertible into Shares held by them to the Third Party at the time of completion of, and upon the same terms and conditions as those contained in, the Third Party Sale.</w:t>
       </w:r>
     </w:p>
     <w:p>
@@ -5611,7 +6726,61 @@
           <w:szCs w:val="22"/>
           <w:lang w:val="en-CA"/>
         </w:rPr>
-        <w:t>If the Offeror gives a Compulsory Sale Notice to the Offerees then each Offeree shall be obligated to sell all of the Shares including securities convertible into Shares held by it at the same time and upon the terms specified in the Third Party Sale to the Third Party, conditional upon the completion of the Third Party Sale.</w:t>
+        <w:t xml:space="preserve">If the </w:t>
+      </w:r>
+      <w:proofErr w:type="spellStart"/>
+      <w:r>
+        <w:rPr>
+          <w:sz w:val="22"/>
+          <w:szCs w:val="22"/>
+          <w:lang w:val="en-CA"/>
+        </w:rPr>
+        <w:t>Offeror</w:t>
+      </w:r>
+      <w:proofErr w:type="spellEnd"/>
+      <w:r>
+        <w:rPr>
+          <w:sz w:val="22"/>
+          <w:szCs w:val="22"/>
+          <w:lang w:val="en-CA"/>
+        </w:rPr>
+        <w:t xml:space="preserve"> gives a Compulsory Sale Notice to the </w:t>
+      </w:r>
+      <w:proofErr w:type="spellStart"/>
+      <w:r>
+        <w:rPr>
+          <w:sz w:val="22"/>
+          <w:szCs w:val="22"/>
+          <w:lang w:val="en-CA"/>
+        </w:rPr>
+        <w:t>Offerees</w:t>
+      </w:r>
+      <w:proofErr w:type="spellEnd"/>
+      <w:r>
+        <w:rPr>
+          <w:sz w:val="22"/>
+          <w:szCs w:val="22"/>
+          <w:lang w:val="en-CA"/>
+        </w:rPr>
+        <w:t xml:space="preserve"> then each </w:t>
+      </w:r>
+      <w:proofErr w:type="spellStart"/>
+      <w:r>
+        <w:rPr>
+          <w:sz w:val="22"/>
+          <w:szCs w:val="22"/>
+          <w:lang w:val="en-CA"/>
+        </w:rPr>
+        <w:t>Offeree</w:t>
+      </w:r>
+      <w:proofErr w:type="spellEnd"/>
+      <w:r>
+        <w:rPr>
+          <w:sz w:val="22"/>
+          <w:szCs w:val="22"/>
+          <w:lang w:val="en-CA"/>
+        </w:rPr>
+        <w:t xml:space="preserve"> shall be obligated to sell all of the Shares including securities convertible into Shares held by it at the same time and upon the terms specified in the Third Party Sale to the Third Party, conditional upon the completion of the Third Party Sale.</w:t>
       </w:r>
     </w:p>
     <w:p>
@@ -5635,7 +6804,61 @@
           <w:szCs w:val="22"/>
           <w:lang w:val="en-CA"/>
         </w:rPr>
-        <w:t xml:space="preserve">Each Shareholder acknowledges that if it receives a Compulsory Sale Notice which an Offeror is entitled to deliver hereunder and it fails to execute or cause to be executed all such agreements and documents as may be necessary under the Act, the Corporation’s articles, or otherwise to enable the Shares including securities convertible into Shares held by it to be sold to the Third Party as provided in this Section, the Offeror may, as attorney for that Shareholder, execute and deliver all such agreements and documents as may be necessary to permit the sale of such Shares including securities convertible into Shares to the Third Party to be completed and reflected on the books of the Corporation. Each Shareholder irrevocably appoints the Shareholder who becomes an Offeror and complies with this Section </w:t>
+        <w:t xml:space="preserve">Each Shareholder acknowledges that if it receives a Compulsory Sale Notice which an </w:t>
+      </w:r>
+      <w:proofErr w:type="spellStart"/>
+      <w:r>
+        <w:rPr>
+          <w:sz w:val="22"/>
+          <w:szCs w:val="22"/>
+          <w:lang w:val="en-CA"/>
+        </w:rPr>
+        <w:t>Offeror</w:t>
+      </w:r>
+      <w:proofErr w:type="spellEnd"/>
+      <w:r>
+        <w:rPr>
+          <w:sz w:val="22"/>
+          <w:szCs w:val="22"/>
+          <w:lang w:val="en-CA"/>
+        </w:rPr>
+        <w:t xml:space="preserve"> is entitled to deliver hereunder and it fails to execute or cause to be executed all such agreements and documents as may be necessary under the Act, the Corporation’s articles, or otherwise to enable the Shares including securities convertible into Shares held by it to be sold to the Third Party as provided in this Section, the </w:t>
+      </w:r>
+      <w:proofErr w:type="spellStart"/>
+      <w:r>
+        <w:rPr>
+          <w:sz w:val="22"/>
+          <w:szCs w:val="22"/>
+          <w:lang w:val="en-CA"/>
+        </w:rPr>
+        <w:t>Offeror</w:t>
+      </w:r>
+      <w:proofErr w:type="spellEnd"/>
+      <w:r>
+        <w:rPr>
+          <w:sz w:val="22"/>
+          <w:szCs w:val="22"/>
+          <w:lang w:val="en-CA"/>
+        </w:rPr>
+        <w:t xml:space="preserve"> may, as attorney for that Shareholder, execute and deliver all such agreements and documents as may be necessary to permit the sale of such Shares including securities convertible into Shares to the Third Party to be completed and reflected on the books of the Corporation. Each Shareholder irrevocably appoints the Shareholder who becomes an </w:t>
+      </w:r>
+      <w:proofErr w:type="spellStart"/>
+      <w:r>
+        <w:rPr>
+          <w:sz w:val="22"/>
+          <w:szCs w:val="22"/>
+          <w:lang w:val="en-CA"/>
+        </w:rPr>
+        <w:t>Offeror</w:t>
+      </w:r>
+      <w:proofErr w:type="spellEnd"/>
+      <w:r>
+        <w:rPr>
+          <w:sz w:val="22"/>
+          <w:szCs w:val="22"/>
+          <w:lang w:val="en-CA"/>
+        </w:rPr>
+        <w:t xml:space="preserve"> and complies with this Section </w:t>
       </w:r>
       <w:r>
         <w:rPr>
@@ -5916,17 +7139,7 @@
           <w:szCs w:val="22"/>
           <w:lang w:val="en-CA"/>
         </w:rPr>
-        <w:t xml:space="preserve">Family Law </w:t>
-      </w:r>
-      <w:r>
-        <w:rPr>
-          <w:i/>
-          <w:sz w:val="22"/>
-          <w:szCs w:val="22"/>
-          <w:lang w:val="en-CA"/>
-        </w:rPr>
-        <w:lastRenderedPageBreak/>
-        <w:t>Act</w:t>
+        <w:t>Family Law Act</w:t>
       </w:r>
       <w:r>
         <w:rPr>
@@ -5958,6 +7171,7 @@
           <w:szCs w:val="22"/>
           <w:lang w:val="en-CA"/>
         </w:rPr>
+        <w:lastRenderedPageBreak/>
         <w:t>such Shareholder dies or becomes disabled.  A Shareholder shall be deemed to be disabled under this Section if such Shareholder has been unable due to illness, disease, or mental or physical disability (in the opinion of an independent qualified medical practitioner who is satisfactory to a majority of the Board), to fulfil his obligations hereunder either for any consecutive 180 day period or for any period of 180 days (whether or not consecutive) in any consecutive 12 month period, or such Shareholder has been declared by a court of competent jurisdiction to be mentally incompetent or incapable of managing his affairs</w:t>
       </w:r>
       <w:bookmarkEnd w:id="20"/>
@@ -6480,7 +7694,62 @@
           <w:szCs w:val="22"/>
           <w:lang w:val="en-CA"/>
         </w:rPr>
-        <w:t xml:space="preserve">if the parties are unable to agree upon the fair market value within 20 Business Days after the Trigger Date, a professional business valuator, accountant or other </w:t>
+        <w:t xml:space="preserve">if the parties are unable to agree upon the fair market value within 20 Business Days after the Trigger Date, a professional business valuator, accountant or other professional with expertise and experience valuing companies such as the Corporation who is acceptable to both parties or, failing such agreement, who is appointed by a Justice of the Superior Court of Justice (Ontario) (the </w:t>
+      </w:r>
+      <w:r>
+        <w:rPr>
+          <w:b/>
+          <w:sz w:val="22"/>
+          <w:szCs w:val="22"/>
+          <w:lang w:val="en-CA"/>
+        </w:rPr>
+        <w:t>“</w:t>
+      </w:r>
+      <w:proofErr w:type="spellStart"/>
+      <w:r>
+        <w:rPr>
+          <w:b/>
+          <w:sz w:val="22"/>
+          <w:szCs w:val="22"/>
+          <w:lang w:val="en-CA"/>
+        </w:rPr>
+        <w:t>Valuer</w:t>
+      </w:r>
+      <w:proofErr w:type="spellEnd"/>
+      <w:r>
+        <w:rPr>
+          <w:b/>
+          <w:sz w:val="22"/>
+          <w:szCs w:val="22"/>
+          <w:lang w:val="en-CA"/>
+        </w:rPr>
+        <w:t>”</w:t>
+      </w:r>
+      <w:r>
+        <w:rPr>
+          <w:sz w:val="22"/>
+          <w:szCs w:val="22"/>
+          <w:lang w:val="en-CA"/>
+        </w:rPr>
+        <w:t xml:space="preserve">) shall be retained to determine the fair market value of the Securities as at the Valuation Date and the </w:t>
+      </w:r>
+      <w:proofErr w:type="spellStart"/>
+      <w:r>
+        <w:rPr>
+          <w:sz w:val="22"/>
+          <w:szCs w:val="22"/>
+          <w:lang w:val="en-CA"/>
+        </w:rPr>
+        <w:t>Valuer</w:t>
+      </w:r>
+      <w:proofErr w:type="spellEnd"/>
+      <w:r>
+        <w:rPr>
+          <w:sz w:val="22"/>
+          <w:szCs w:val="22"/>
+          <w:lang w:val="en-CA"/>
+        </w:rPr>
+        <w:t xml:space="preserve"> shall calculate fair market value of the Securities by determining the fair market value of the Corporation and allocating such amount pro rata among </w:t>
       </w:r>
       <w:r>
         <w:rPr>
@@ -6489,24 +7758,7 @@
           <w:lang w:val="en-CA"/>
         </w:rPr>
         <w:lastRenderedPageBreak/>
-        <w:t xml:space="preserve">professional with expertise and experience valuing companies such as the Corporation who is acceptable to both parties or, failing such agreement, who is appointed by a Justice of the Superior Court of Justice (Ontario) (the </w:t>
-      </w:r>
-      <w:r>
-        <w:rPr>
-          <w:b/>
-          <w:sz w:val="22"/>
-          <w:szCs w:val="22"/>
-          <w:lang w:val="en-CA"/>
-        </w:rPr>
-        <w:t>“Valuer”</w:t>
-      </w:r>
-      <w:r>
-        <w:rPr>
-          <w:sz w:val="22"/>
-          <w:szCs w:val="22"/>
-          <w:lang w:val="en-CA"/>
-        </w:rPr>
-        <w:t xml:space="preserve">) shall be retained to determine the fair market value of the Securities as at the Valuation Date and the Valuer shall calculate fair market value of the Securities by determining the fair market value of the Corporation and allocating such amount pro rata among the Shares and securities convertible into Shares; </w:t>
+        <w:t xml:space="preserve">the Shares and securities convertible into Shares; </w:t>
       </w:r>
     </w:p>
     <w:p>
@@ -6528,7 +7780,25 @@
           <w:szCs w:val="22"/>
           <w:lang w:val="en-CA"/>
         </w:rPr>
-        <w:t>the valuation shall be made by the Valuer as an expert, and not as an umpire or arbitrator, and shall be final and binding on the parties and from which no appeal shall lie;</w:t>
+        <w:t xml:space="preserve">the valuation shall be made by the </w:t>
+      </w:r>
+      <w:proofErr w:type="spellStart"/>
+      <w:r>
+        <w:rPr>
+          <w:sz w:val="22"/>
+          <w:szCs w:val="22"/>
+          <w:lang w:val="en-CA"/>
+        </w:rPr>
+        <w:t>Valuer</w:t>
+      </w:r>
+      <w:proofErr w:type="spellEnd"/>
+      <w:r>
+        <w:rPr>
+          <w:sz w:val="22"/>
+          <w:szCs w:val="22"/>
+          <w:lang w:val="en-CA"/>
+        </w:rPr>
+        <w:t xml:space="preserve"> as an expert, and not as an umpire or arbitrator, and shall be final and binding on the parties and from which no appeal shall lie;</w:t>
       </w:r>
     </w:p>
     <w:p>
@@ -6795,7 +8065,25 @@
           <w:szCs w:val="22"/>
           <w:lang w:val="en-CA"/>
         </w:rPr>
-        <w:t>(i)</w:t>
+        <w:t>(</w:t>
+      </w:r>
+      <w:proofErr w:type="spellStart"/>
+      <w:r>
+        <w:rPr>
+          <w:sz w:val="22"/>
+          <w:szCs w:val="22"/>
+          <w:lang w:val="en-CA"/>
+        </w:rPr>
+        <w:t>i</w:t>
+      </w:r>
+      <w:proofErr w:type="spellEnd"/>
+      <w:r>
+        <w:rPr>
+          <w:sz w:val="22"/>
+          <w:szCs w:val="22"/>
+          <w:lang w:val="en-CA"/>
+        </w:rPr>
+        <w:t>)</w:t>
       </w:r>
       <w:r>
         <w:rPr>
@@ -7018,7 +8306,6 @@
           <w:u w:val="single"/>
           <w:lang w:val="en-CA"/>
         </w:rPr>
-        <w:lastRenderedPageBreak/>
         <w:t>Restriction on Issue</w:t>
       </w:r>
       <w:bookmarkEnd w:id="26"/>
@@ -7178,7 +8465,17 @@
           <w:szCs w:val="22"/>
           <w:lang w:val="en-CA"/>
         </w:rPr>
-        <w:t xml:space="preserve">”), in their absolute discretion, by notice given to the Corporation on or before a date determined by the Board, to purchase the Securities to be issued or acquired, up to the pro rata amount, based upon the aggregate number of Securities held by such </w:t>
+        <w:t xml:space="preserve">”), in their absolute discretion, by notice given to the Corporation on or before a date determined by the Board, to purchase the Securities to be issued or acquired, up to the pro rata amount, based upon the aggregate number of Securities held by </w:t>
+      </w:r>
+      <w:r>
+        <w:rPr>
+          <w:b w:val="0"/>
+          <w:sz w:val="22"/>
+          <w:szCs w:val="22"/>
+          <w:lang w:val="en-CA"/>
+        </w:rPr>
+        <w:lastRenderedPageBreak/>
+        <w:t xml:space="preserve">such </w:t>
       </w:r>
       <w:r>
         <w:rPr>
@@ -7644,7 +8941,6 @@
           <w:sz w:val="22"/>
           <w:szCs w:val="22"/>
         </w:rPr>
-        <w:lastRenderedPageBreak/>
         <w:t>The purchase price for New Shares purchased by the Shareholders pursuant to this Section shall be the per share price paid for the New Shares by the other purchasers and approved by a majority of the Board.</w:t>
       </w:r>
     </w:p>
@@ -7884,7 +9180,16 @@
           <w:szCs w:val="22"/>
           <w:lang w:val="en-CA"/>
         </w:rPr>
-        <w:t>by one or more Shareholders from another Shareholder or the Corporation pursuant to this Agreement shall be held at the head office of the Corporation at 10:00 a.m. (local time) on the prescribed date and shall be subject to the following terms and conditions:</w:t>
+        <w:t xml:space="preserve">by one or more Shareholders from another Shareholder or the Corporation </w:t>
+      </w:r>
+      <w:r>
+        <w:rPr>
+          <w:sz w:val="22"/>
+          <w:szCs w:val="22"/>
+          <w:lang w:val="en-CA"/>
+        </w:rPr>
+        <w:lastRenderedPageBreak/>
+        <w:t>pursuant to this Agreement shall be held at the head office of the Corporation at 10:00 a.m. (local time) on the prescribed date and shall be subject to the following terms and conditions:</w:t>
       </w:r>
     </w:p>
     <w:p>
@@ -8018,16 +9323,7 @@
           <w:szCs w:val="22"/>
           <w:lang w:val="en-CA"/>
         </w:rPr>
-        <w:t xml:space="preserve">if, on the date of closing of the transaction, the Vendor fails or refuses to complete the transaction, then the Purchaser shall have the right, on payment of the purchase price for the Purchased Securities into any chartered bank or trust company in the City of Toronto (provided notice is given to the Vendor of such payment) within 15 Business Days after the date of closing, to execute and deliver all such resolutions, transfers, resignations and other documents and instruments which may be necessary or advisable in order to </w:t>
-      </w:r>
-      <w:r>
-        <w:rPr>
-          <w:sz w:val="22"/>
-          <w:szCs w:val="22"/>
-          <w:lang w:val="en-CA"/>
-        </w:rPr>
-        <w:lastRenderedPageBreak/>
-        <w:t>complete the transaction and for such purpose, the Shareholders who may become Vendors appoint the Shareholders who may become Purchasers as their lawful attorney and agent, which appointment is coupled with an interest, with full power and authority to execute for and in the name of and on behalf of the Vendor any deeds, transfers, conveyances, assignments, assurances, certificates and other documents and to do all things which the Vendor is required to do under the terms hereof.</w:t>
+        <w:t>if, on the date of closing of the transaction, the Vendor fails or refuses to complete the transaction, then the Purchaser shall have the right, on payment of the purchase price for the Purchased Securities into any chartered bank or trust company in the City of Toronto (provided notice is given to the Vendor of such payment) within 15 Business Days after the date of closing, to execute and deliver all such resolutions, transfers, resignations and other documents and instruments which may be necessary or advisable in order to complete the transaction and for such purpose, the Shareholders who may become Vendors appoint the Shareholders who may become Purchasers as their lawful attorney and agent, which appointment is coupled with an interest, with full power and authority to execute for and in the name of and on behalf of the Vendor any deeds, transfers, conveyances, assignments, assurances, certificates and other documents and to do all things which the Vendor is required to do under the terms hereof.</w:t>
       </w:r>
     </w:p>
     <w:p>
@@ -8111,7 +9407,16 @@
           <w:szCs w:val="22"/>
           <w:lang w:val="en-CA"/>
         </w:rPr>
-        <w:t>Each Shareholder agrees that it shall not, without the prior written consent of the Corporation, directly or indirectly communicate or disclose to any Person, or use for any purpose other than in furtherance of the Corporation’s business (or the Shareholder’s own internal and non-competitive business purposes, and then only to its own employees or advisors), any knowledge or information acquired by such Shareholder relating to or concerning the technology, trade secrets, systems or any other confidential information regarding the property, business or affairs of the Corporation or any subsidiaries, nor shall it utilize or make available any such knowledge or information, directly or indirectly, in connection with the Transfer or proposed Transfer of any of its Shares or securities convertible into Shares (except as permitted pursuant to paragraph (b) of this Section) or in connection with the solicitation or acceptance of employment with any competitor of the Corporation.  Each Shareholder who is (or whose Controlling shareholder is) a Corporation employee, agrees to deliver to the Corporation all documents and other media containing any confidential or proprietary information of the Corporation without retaining any copies thereof upon ceasing to be employed by the Corporation.  For greater certainty, the foregoing obligations are in addition to any other confidentiality obligations under any employment or other agreement.</w:t>
+        <w:t xml:space="preserve">Each Shareholder agrees that it shall not, without the prior written consent of the Corporation, directly or indirectly communicate or disclose to any Person, or use for any purpose other than in furtherance of the Corporation’s business (or the Shareholder’s own internal and non-competitive business purposes, and then only to its own employees or advisors), any knowledge or information acquired by such Shareholder relating to or concerning the technology, trade secrets, systems or any other confidential information regarding the property, business or affairs of the Corporation or any subsidiaries, nor shall it utilize or make available any such knowledge or information, directly or indirectly, in connection with the Transfer or proposed Transfer of any of its Shares or securities convertible into Shares (except as permitted pursuant to paragraph (b) of this Section) or in connection with the solicitation or acceptance of employment with any </w:t>
+      </w:r>
+      <w:r>
+        <w:rPr>
+          <w:sz w:val="22"/>
+          <w:szCs w:val="22"/>
+          <w:lang w:val="en-CA"/>
+        </w:rPr>
+        <w:lastRenderedPageBreak/>
+        <w:t>competitor of the Corporation.  Each Shareholder who is (or whose Controlling shareholder is) a Corporation employee, agrees to deliver to the Corporation all documents and other media containing any confidential or proprietary information of the Corporation without retaining any copies thereof upon ceasing to be employed by the Corporation.  For greater certainty, the foregoing obligations are in addition to any other confidentiality obligations under any employment or other agreement.</w:t>
       </w:r>
     </w:p>
     <w:p>
@@ -8134,7 +9439,25 @@
           <w:szCs w:val="22"/>
           <w:lang w:val="en-CA"/>
         </w:rPr>
-        <w:t xml:space="preserve">In connection with any Transfer or proposed Transfer of its Shares or securities convertible into Shares, a Shareholder may disclose confidential information described above only after (i) obtaining the consent of a majority of the Board, and (ii) the execution by the Shareholder and proposed transferee and the Corporation of a suitable non-disclosure agreement protecting the Corporation from any subsequent disclosure of such information on a basis inconsistent with this paragraph by the Person to whom such information is proposed to be disclosed.  </w:t>
+        <w:t>In connection with any Transfer or proposed Transfer of its Shares or securities convertible into Shares, a Shareholder may disclose confidential information described above only after (</w:t>
+      </w:r>
+      <w:proofErr w:type="spellStart"/>
+      <w:r>
+        <w:rPr>
+          <w:sz w:val="22"/>
+          <w:szCs w:val="22"/>
+          <w:lang w:val="en-CA"/>
+        </w:rPr>
+        <w:t>i</w:t>
+      </w:r>
+      <w:proofErr w:type="spellEnd"/>
+      <w:r>
+        <w:rPr>
+          <w:sz w:val="22"/>
+          <w:szCs w:val="22"/>
+          <w:lang w:val="en-CA"/>
+        </w:rPr>
+        <w:t xml:space="preserve">) obtaining the consent of a majority of the Board, and (ii) the execution by the Shareholder and proposed transferee and the Corporation of a suitable non-disclosure agreement protecting the Corporation from any subsequent disclosure of such information on a basis inconsistent with this paragraph by the Person to whom such information is proposed to be disclosed.  </w:t>
       </w:r>
     </w:p>
     <w:p>
@@ -8157,7 +9480,25 @@
           <w:szCs w:val="22"/>
           <w:lang w:val="en-CA"/>
         </w:rPr>
-        <w:t>The foregoing provisions shall not apply to information: (i) which is in the public domain; (ii) which the disclosing party can demonstrate through appropriate documentation was previously known to the disclosing party; (iii) which the disclosing party learned from a source other than the Corporation or a Shareholder, and without violation of this or any other non-disclosure obligation; or (iv) which is required to be disclosed by operation of law or the decision or order of a court or tribunal of valid jurisdiction.</w:t>
+        <w:t>The foregoing provisions shall not apply to information: (</w:t>
+      </w:r>
+      <w:proofErr w:type="spellStart"/>
+      <w:r>
+        <w:rPr>
+          <w:sz w:val="22"/>
+          <w:szCs w:val="22"/>
+          <w:lang w:val="en-CA"/>
+        </w:rPr>
+        <w:t>i</w:t>
+      </w:r>
+      <w:proofErr w:type="spellEnd"/>
+      <w:r>
+        <w:rPr>
+          <w:sz w:val="22"/>
+          <w:szCs w:val="22"/>
+          <w:lang w:val="en-CA"/>
+        </w:rPr>
+        <w:t>) which is in the public domain; (ii) which the disclosing party can demonstrate through appropriate documentation was previously known to the disclosing party; (iii) which the disclosing party learned from a source other than the Corporation or a Shareholder, and without violation of this or any other non-disclosure obligation; or (iv) which is required to be disclosed by operation of law or the decision or order of a court or tribunal of valid jurisdiction.</w:t>
       </w:r>
     </w:p>
     <w:p>
@@ -8180,16 +9521,7 @@
           <w:szCs w:val="22"/>
           <w:lang w:val="en-CA"/>
         </w:rPr>
-        <w:t xml:space="preserve">Each party acknowledges that disclosure of any confidential information regarding the Corporation in contravention of this Section may cause significant harm to the Corporation and that remedies at law may be inadequate to protect against a breach of this Section.  Accordingly, each party agrees that the Corporation shall be entitled, in addition to any other relief available to it, to the granting of injunctive relief without </w:t>
-      </w:r>
-      <w:r>
-        <w:rPr>
-          <w:sz w:val="22"/>
-          <w:szCs w:val="22"/>
-          <w:lang w:val="en-CA"/>
-        </w:rPr>
-        <w:lastRenderedPageBreak/>
-        <w:t>proof of actual damages or the requirement to establish the inadequacy of any of the other remedies available to it.  Each party covenants not to assert any defence in proceedings regarding the granting of an injunction or specific performance based on the availability to the Corporation of any other remedy.</w:t>
+        <w:t>Each party acknowledges that disclosure of any confidential information regarding the Corporation in contravention of this Section may cause significant harm to the Corporation and that remedies at law may be inadequate to protect against a breach of this Section.  Accordingly, each party agrees that the Corporation shall be entitled, in addition to any other relief available to it, to the granting of injunctive relief without proof of actual damages or the requirement to establish the inadequacy of any of the other remedies available to it.  Each party covenants not to assert any defence in proceedings regarding the granting of an injunction or specific performance based on the availability to the Corporation of any other remedy.</w:t>
       </w:r>
     </w:p>
     <w:p>
@@ -8304,6 +9636,7 @@
           <w:szCs w:val="22"/>
           <w:lang w:val="en-CA"/>
         </w:rPr>
+        <w:lastRenderedPageBreak/>
         <w:br/>
       </w:r>
       <w:r>
@@ -8585,7 +9918,25 @@
           <w:szCs w:val="22"/>
           <w:lang w:val="en-CA"/>
         </w:rPr>
-        <w:t xml:space="preserve"> to any shares:  (a) resulting from the conversion, reclassification, redesignation, subdivision or consolidation or other change of the Shares; and (b) of the Corporation or any successor body </w:t>
+        <w:t xml:space="preserve"> to any shares:  (a) resulting from the conversion, reclassification, </w:t>
+      </w:r>
+      <w:proofErr w:type="spellStart"/>
+      <w:r>
+        <w:rPr>
+          <w:sz w:val="22"/>
+          <w:szCs w:val="22"/>
+          <w:lang w:val="en-CA"/>
+        </w:rPr>
+        <w:t>redesignation</w:t>
+      </w:r>
+      <w:proofErr w:type="spellEnd"/>
+      <w:r>
+        <w:rPr>
+          <w:sz w:val="22"/>
+          <w:szCs w:val="22"/>
+          <w:lang w:val="en-CA"/>
+        </w:rPr>
+        <w:t xml:space="preserve">, subdivision or consolidation or other change of the Shares; and (b) of the Corporation or any successor body </w:t>
       </w:r>
       <w:smartTag w:uri="urn:schemas-microsoft-com:office:smarttags" w:element="PersonName">
         <w:r>
@@ -8643,16 +9994,7 @@
           <w:szCs w:val="22"/>
           <w:lang w:val="en-CA"/>
         </w:rPr>
-        <w:t xml:space="preserve">Nothing contained in this Agreement shall be deemed in any way or for any purpose to constitute any Shareholder a partner, agent or legal representative of any other Shareholder in the conduct of any </w:t>
-      </w:r>
-      <w:r>
-        <w:rPr>
-          <w:sz w:val="22"/>
-          <w:szCs w:val="22"/>
-          <w:lang w:val="en-CA"/>
-        </w:rPr>
-        <w:lastRenderedPageBreak/>
-        <w:t>business or otherwise or a member of a joint venture or joint enterprise with any other Shareholder or to create any fiduciary relationship between them.</w:t>
+        <w:t>Nothing contained in this Agreement shall be deemed in any way or for any purpose to constitute any Shareholder a partner, agent or legal representative of any other Shareholder in the conduct of any business or otherwise or a member of a joint venture or joint enterprise with any other Shareholder or to create any fiduciary relationship between them.</w:t>
       </w:r>
     </w:p>
     <w:p>
@@ -8763,7 +10105,16 @@
           <w:szCs w:val="22"/>
           <w:lang w:val="en-CA"/>
         </w:rPr>
-        <w:t>%) of the issued and outstanding Shares at the time.  A waiver of any breach or failure to enforce any of the terms or conditions of this Agreement shall not in any way affect, limit, or waive a party’s rights hereunder at any time to enforce strict compliance thereafter with every term or condition of this Agreement.</w:t>
+        <w:t xml:space="preserve">%) of the issued and outstanding Shares at the time.  A waiver of any breach or failure to enforce any of the terms or conditions of this Agreement shall not in any way affect, limit, or waive a party’s rights hereunder at any time to enforce strict compliance thereafter with every term or </w:t>
+      </w:r>
+      <w:r>
+        <w:rPr>
+          <w:sz w:val="22"/>
+          <w:szCs w:val="22"/>
+          <w:lang w:val="en-CA"/>
+        </w:rPr>
+        <w:lastRenderedPageBreak/>
+        <w:t>condition of this Agreement.</w:t>
       </w:r>
     </w:p>
     <w:p>
@@ -8843,7 +10194,25 @@
           <w:szCs w:val="22"/>
           <w:lang w:val="en-CA"/>
         </w:rPr>
-        <w:t>This Agreement shall enure to the benefit of and be binding upon the respective heirs, executors, administrators, successors and permitted assigns of the parties.</w:t>
+        <w:t xml:space="preserve">This Agreement shall </w:t>
+      </w:r>
+      <w:proofErr w:type="spellStart"/>
+      <w:r>
+        <w:rPr>
+          <w:sz w:val="22"/>
+          <w:szCs w:val="22"/>
+          <w:lang w:val="en-CA"/>
+        </w:rPr>
+        <w:t>enure</w:t>
+      </w:r>
+      <w:proofErr w:type="spellEnd"/>
+      <w:r>
+        <w:rPr>
+          <w:sz w:val="22"/>
+          <w:szCs w:val="22"/>
+          <w:lang w:val="en-CA"/>
+        </w:rPr>
+        <w:t xml:space="preserve"> to the benefit of and be binding upon the respective heirs, executors, administrators, successors and permitted assigns of the parties.</w:t>
       </w:r>
     </w:p>
     <w:p>
@@ -8923,7 +10292,25 @@
           <w:szCs w:val="22"/>
           <w:lang w:val="en-CA"/>
         </w:rPr>
-        <w:t>All payments and communications which may be or are required to be given by any party to any other party, shall be in writing and (a) delivered personally, (b) sent by prepaid courier service, or (c) sent by telecopier or other similar means of electronic communication to the parties at their following respective address:</w:t>
+        <w:t xml:space="preserve">All payments and communications which may be or are required to be given by any party to any other party, shall be in writing and (a) delivered personally, (b) sent by prepaid courier service, or (c) sent by </w:t>
+      </w:r>
+      <w:proofErr w:type="spellStart"/>
+      <w:r>
+        <w:rPr>
+          <w:sz w:val="22"/>
+          <w:szCs w:val="22"/>
+          <w:lang w:val="en-CA"/>
+        </w:rPr>
+        <w:t>telecopier</w:t>
+      </w:r>
+      <w:proofErr w:type="spellEnd"/>
+      <w:r>
+        <w:rPr>
+          <w:sz w:val="22"/>
+          <w:szCs w:val="22"/>
+          <w:lang w:val="en-CA"/>
+        </w:rPr>
+        <w:t xml:space="preserve"> or other similar means of electronic communication to the parties at their following respective address:</w:t>
       </w:r>
     </w:p>
     <w:p>
@@ -9126,7 +10513,6 @@
           <w:szCs w:val="22"/>
           <w:lang w:val="en-CA"/>
         </w:rPr>
-        <w:lastRenderedPageBreak/>
         <w:t>For the Corporation:</w:t>
       </w:r>
       <w:r>
@@ -9197,7 +10583,25 @@
           <w:szCs w:val="22"/>
           <w:lang w:val="en-CA"/>
         </w:rPr>
-        <w:t>Any such notice so given shall be deemed conclusively to have been given and received when so personally delivered or sent by telecopier or other electronic communication or on the first Business Day following the sending thereof by courier.  Any party may from time to time change its address hereinbefore set forth by notice to the other parties in accordance with this section.</w:t>
+        <w:t xml:space="preserve">Any such notice so given shall be deemed conclusively to have been given and received when so personally delivered or sent by </w:t>
+      </w:r>
+      <w:proofErr w:type="spellStart"/>
+      <w:r>
+        <w:rPr>
+          <w:sz w:val="22"/>
+          <w:szCs w:val="22"/>
+          <w:lang w:val="en-CA"/>
+        </w:rPr>
+        <w:t>telecopier</w:t>
+      </w:r>
+      <w:proofErr w:type="spellEnd"/>
+      <w:r>
+        <w:rPr>
+          <w:sz w:val="22"/>
+          <w:szCs w:val="22"/>
+          <w:lang w:val="en-CA"/>
+        </w:rPr>
+        <w:t xml:space="preserve"> or other electronic communication or on the first Business Day following the sending thereof by courier.  Any party may from time to time change its address hereinbefore set forth by notice to the other parties in accordance with this section.</w:t>
       </w:r>
     </w:p>
     <w:p>
@@ -9276,7 +10680,16 @@
           <w:szCs w:val="22"/>
           <w:lang w:val="en-CA"/>
         </w:rPr>
-        <w:t>Whenever a provision of this Agreement requires an approval or consent by a party, then unless otherwise specifically noted in the particular section, such consent shall not be unreasonably withheld or delayed, and if notification of such approval or consent is not delivered within the applicable time limit, then, unless otherwise specified, the party whose consent or approval is required shall be conclusively deemed to have withheld its consent or approval.</w:t>
+        <w:t xml:space="preserve">Whenever a provision of this Agreement requires an approval or consent by a party, then unless otherwise specifically noted in the particular section, such consent shall not be unreasonably withheld or delayed, </w:t>
+      </w:r>
+      <w:r>
+        <w:rPr>
+          <w:sz w:val="22"/>
+          <w:szCs w:val="22"/>
+          <w:lang w:val="en-CA"/>
+        </w:rPr>
+        <w:lastRenderedPageBreak/>
+        <w:t>and if notification of such approval or consent is not delivered within the applicable time limit, then, unless otherwise specified, the party whose consent or approval is required shall be conclusively deemed to have withheld its consent or approval.</w:t>
       </w:r>
     </w:p>
     <w:p>
@@ -9314,7 +10727,43 @@
           <w:szCs w:val="22"/>
           <w:lang w:val="en-CA"/>
         </w:rPr>
-        <w:t xml:space="preserve">The Shareholders acknowledge that McCarter Grespan Beynon Weir LLP is acting as the Corporation’s solicitors.  </w:t>
+        <w:t xml:space="preserve">The Shareholders acknowledge that McCarter </w:t>
+      </w:r>
+      <w:proofErr w:type="spellStart"/>
+      <w:r>
+        <w:rPr>
+          <w:sz w:val="22"/>
+          <w:szCs w:val="22"/>
+          <w:lang w:val="en-CA"/>
+        </w:rPr>
+        <w:t>Grespan</w:t>
+      </w:r>
+      <w:proofErr w:type="spellEnd"/>
+      <w:r>
+        <w:rPr>
+          <w:sz w:val="22"/>
+          <w:szCs w:val="22"/>
+          <w:lang w:val="en-CA"/>
+        </w:rPr>
+        <w:t xml:space="preserve"> </w:t>
+      </w:r>
+      <w:proofErr w:type="spellStart"/>
+      <w:r>
+        <w:rPr>
+          <w:sz w:val="22"/>
+          <w:szCs w:val="22"/>
+          <w:lang w:val="en-CA"/>
+        </w:rPr>
+        <w:t>Beynon</w:t>
+      </w:r>
+      <w:proofErr w:type="spellEnd"/>
+      <w:r>
+        <w:rPr>
+          <w:sz w:val="22"/>
+          <w:szCs w:val="22"/>
+          <w:lang w:val="en-CA"/>
+        </w:rPr>
+        <w:t xml:space="preserve"> Weir LLP is acting as the Corporation’s solicitors.  </w:t>
       </w:r>
       <w:r>
         <w:rPr>
@@ -10156,8 +11605,19 @@
           <w:szCs w:val="22"/>
           <w:lang w:val="en-CA"/>
         </w:rPr>
-        <w:t>Doug Sherk</w:t>
-      </w:r>
+        <w:t xml:space="preserve">Doug </w:t>
+      </w:r>
+      <w:proofErr w:type="spellStart"/>
+      <w:r>
+        <w:rPr>
+          <w:b/>
+          <w:sz w:val="22"/>
+          <w:szCs w:val="22"/>
+          <w:lang w:val="en-CA"/>
+        </w:rPr>
+        <w:t>Sherk</w:t>
+      </w:r>
+      <w:proofErr w:type="spellEnd"/>
     </w:p>
     <w:p>
       <w:pPr>
@@ -10472,7 +11932,7 @@
         <w:noProof/>
         <w:sz w:val="20"/>
       </w:rPr>
-      <w:t>8</w:t>
+      <w:t>2</w:t>
     </w:r>
     <w:r>
       <w:rPr>
@@ -14402,7 +15862,7 @@
   <w:abstractNum w:abstractNumId="28">
     <w:nsid w:val="68DB7760"/>
     <w:multiLevelType w:val="multilevel"/>
-    <w:tmpl w:val="E368AF1C"/>
+    <w:tmpl w:val="AB44F860"/>
     <w:lvl w:ilvl="0">
       <w:start w:val="1"/>
       <w:numFmt w:val="upperRoman"/>
@@ -14473,6 +15933,10 @@
         </w:tabs>
         <w:ind w:left="1440" w:hanging="720"/>
       </w:pPr>
+      <w:rPr>
+        <w:sz w:val="22"/>
+        <w:szCs w:val="22"/>
+      </w:rPr>
     </w:lvl>
     <w:lvl w:ilvl="3">
       <w:start w:val="1"/>
@@ -16343,6 +17807,17 @@
       <w:lang w:val="en-US" w:eastAsia="en-US"/>
     </w:rPr>
   </w:style>
+  <w:style w:type="paragraph" w:styleId="ListParagraph">
+    <w:name w:val="List Paragraph"/>
+    <w:basedOn w:val="Normal"/>
+    <w:uiPriority w:val="34"/>
+    <w:qFormat/>
+    <w:rsid w:val="00087A68"/>
+    <w:pPr>
+      <w:ind w:left="720"/>
+      <w:contextualSpacing/>
+    </w:pPr>
+  </w:style>
 </w:styles>
 </file>
 
@@ -17201,6 +18676,17 @@
       <w:lang w:val="en-US" w:eastAsia="en-US"/>
     </w:rPr>
   </w:style>
+  <w:style w:type="paragraph" w:styleId="ListParagraph">
+    <w:name w:val="List Paragraph"/>
+    <w:basedOn w:val="Normal"/>
+    <w:uiPriority w:val="34"/>
+    <w:qFormat/>
+    <w:rsid w:val="00087A68"/>
+    <w:pPr>
+      <w:ind w:left="720"/>
+      <w:contextualSpacing/>
+    </w:pPr>
+  </w:style>
 </w:styles>
 </file>
 
@@ -17494,7 +18980,7 @@
 </file>
 
 <file path=customXml/itemProps1.xml><?xml version="1.0" encoding="utf-8"?>
-<ds:datastoreItem xmlns:ds="http://schemas.openxmlformats.org/officeDocument/2006/customXml" ds:itemID="{4289093B-8A93-497E-80B8-788CC5C84240}">
+<ds:datastoreItem xmlns:ds="http://schemas.openxmlformats.org/officeDocument/2006/customXml" ds:itemID="{FF7C3639-777E-4895-8230-2552E6F9B6CF}">
   <ds:schemaRefs>
     <ds:schemaRef ds:uri="http://schemas.openxmlformats.org/officeDocument/2006/bibliography"/>
   </ds:schemaRefs>
